--- a/课件/尚硅谷大模型技术之AI智评0.9.0.docx
+++ b/课件/尚硅谷大模型技术之AI智评0.9.0.docx
@@ -387,7 +387,25 @@
         <w:rPr>
           <w:rFonts w:hint="eastAsia"/>
         </w:rPr>
-        <w:t>安装其他库：</w:t>
+        <w:t>安装其他</w:t>
+      </w:r>
+      <w:r>
+        <w:rPr>
+          <w:rFonts w:hint="eastAsia"/>
+        </w:rPr>
+        <w:t>要用到</w:t>
+      </w:r>
+      <w:r>
+        <w:rPr>
+          <w:rFonts w:hint="eastAsia"/>
+        </w:rPr>
+        <w:t>的</w:t>
+      </w:r>
+      <w:r>
+        <w:rPr>
+          <w:rFonts w:hint="eastAsia"/>
+        </w:rPr>
+        <w:t>库：</w:t>
       </w:r>
     </w:p>
     <w:p>
@@ -406,6 +424,19 @@
         </w:rPr>
         <w:t>jupyter pandas matplotlib tqdm starlette transformers datasets</w:t>
       </w:r>
+      <w:r>
+        <w:rPr>
+          <w:rFonts w:hint="eastAsia"/>
+        </w:rPr>
+        <w:t xml:space="preserve"> </w:t>
+      </w:r>
+      <w:r>
+        <w:rPr>
+          <w:rStyle w:val="aff9"/>
+          <w:rFonts w:hint="eastAsia"/>
+        </w:rPr>
+        <w:t>tensorboard</w:t>
+      </w:r>
     </w:p>
     <w:p>
       <w:pPr>
@@ -416,6 +447,88 @@
           <w:rFonts w:hint="eastAsia"/>
         </w:rPr>
         <w:t>模型准备</w:t>
+      </w:r>
+    </w:p>
+    <w:p>
+      <w:pPr>
+        <w:pStyle w:val="a"/>
+      </w:pPr>
+      <w:r>
+        <w:rPr>
+          <w:rFonts w:hint="eastAsia"/>
+        </w:rPr>
+        <w:lastRenderedPageBreak/>
+        <w:t>公共模块</w:t>
+      </w:r>
+    </w:p>
+    <w:p>
+      <w:pPr>
+        <w:pStyle w:val="a"/>
+      </w:pPr>
+      <w:r>
+        <w:rPr>
+          <w:rFonts w:hint="eastAsia"/>
+        </w:rPr>
+        <w:t>数据预处理模块</w:t>
+      </w:r>
+    </w:p>
+    <w:p>
+      <w:pPr>
+        <w:pStyle w:val="a"/>
+      </w:pPr>
+      <w:r>
+        <w:rPr>
+          <w:rFonts w:hint="eastAsia"/>
+        </w:rPr>
+        <w:t>模型搭建</w:t>
+      </w:r>
+      <w:r>
+        <w:rPr>
+          <w:rFonts w:hint="eastAsia"/>
+        </w:rPr>
+        <w:t>模块</w:t>
+      </w:r>
+    </w:p>
+    <w:p>
+      <w:pPr>
+        <w:pStyle w:val="a"/>
+      </w:pPr>
+      <w:r>
+        <w:rPr>
+          <w:rFonts w:hint="eastAsia"/>
+        </w:rPr>
+        <w:t>训练模块</w:t>
+      </w:r>
+    </w:p>
+    <w:p>
+      <w:pPr>
+        <w:pStyle w:val="a"/>
+      </w:pPr>
+      <w:r>
+        <w:rPr>
+          <w:rFonts w:hint="eastAsia"/>
+        </w:rPr>
+        <w:t>推理</w:t>
+      </w:r>
+      <w:r>
+        <w:rPr>
+          <w:rFonts w:hint="eastAsia"/>
+        </w:rPr>
+        <w:t>模块</w:t>
+      </w:r>
+    </w:p>
+    <w:p>
+      <w:pPr>
+        <w:pStyle w:val="a"/>
+        <w:rPr>
+          <w:rFonts w:hint="eastAsia"/>
+        </w:rPr>
+      </w:pPr>
+      <w:r>
+        <w:rPr>
+          <w:rFonts w:hint="eastAsia"/>
+        </w:rPr>
+        <w:t>模型部署</w:t>
       </w:r>
     </w:p>
     <w:sectPr>
@@ -3151,6 +3264,7 @@
     <w:name w:val="代码样式 字符"/>
     <w:basedOn w:val="a7"/>
     <w:link w:val="aff8"/>
+    <w:qFormat/>
     <w:rsid w:val="00576C9F"/>
     <w:rPr>
       <w:rFonts w:ascii="Courier New" w:hAnsi="Courier New" w:cs="Arial"/>

--- a/课件/尚硅谷大模型技术之AI智评0.9.0.docx
+++ b/课件/尚硅谷大模型技术之AI智评0.9.0.docx
@@ -422,7 +422,7 @@
         <w:rPr>
           <w:rFonts w:hint="eastAsia"/>
         </w:rPr>
-        <w:t>jupyter pandas matplotlib tqdm starlette transformers datasets</w:t>
+        <w:t>jupyter pandas matplotlib tqdm transformers datasets</w:t>
       </w:r>
       <w:r>
         <w:rPr>
@@ -436,6 +436,21 @@
           <w:rFonts w:hint="eastAsia"/>
         </w:rPr>
         <w:t>tensorboard</w:t>
+      </w:r>
+      <w:r>
+        <w:rPr>
+          <w:rFonts w:hint="eastAsia"/>
+        </w:rPr>
+        <w:t xml:space="preserve"> starlette</w:t>
+      </w:r>
+      <w:r>
+        <w:rPr>
+          <w:rFonts w:hint="eastAsia"/>
+        </w:rPr>
+        <w:t xml:space="preserve"> </w:t>
+      </w:r>
+      <w:r>
+        <w:t>uvicorn</w:t>
       </w:r>
     </w:p>
     <w:p>
@@ -520,9 +535,6 @@
     <w:p>
       <w:pPr>
         <w:pStyle w:val="a"/>
-        <w:rPr>
-          <w:rFonts w:hint="eastAsia"/>
-        </w:rPr>
       </w:pPr>
       <w:r>
         <w:rPr>
@@ -2444,7 +2456,6 @@
   <w:style w:type="character" w:default="1" w:styleId="a7">
     <w:name w:val="Default Paragraph Font"/>
     <w:uiPriority w:val="1"/>
-    <w:semiHidden/>
     <w:unhideWhenUsed/>
   </w:style>
   <w:style w:type="table" w:default="1" w:styleId="a8">

--- a/课件/尚硅谷大模型技术之AI智评0.9.0.docx
+++ b/课件/尚硅谷大模型技术之AI智评0.9.0.docx
@@ -122,6 +122,188 @@
     </w:p>
     <w:p>
       <w:pPr>
+        <w:pStyle w:val="afc"/>
+        <w:rPr>
+          <w:rFonts w:hint="eastAsia"/>
+        </w:rPr>
+      </w:pPr>
+      <w:r>
+        <w:rPr>
+          <w:rFonts w:hint="eastAsia"/>
+        </w:rPr>
+        <w:t>本项目基于</w:t>
+      </w:r>
+      <w:r>
+        <w:rPr>
+          <w:rFonts w:hint="eastAsia"/>
+        </w:rPr>
+        <w:t>BERT</w:t>
+      </w:r>
+      <w:r>
+        <w:rPr>
+          <w:rFonts w:hint="eastAsia"/>
+        </w:rPr>
+        <w:t>预训练模型根据文本分类任务微调，用于评论情感分析，将评论分类为</w:t>
+      </w:r>
+      <w:r>
+        <w:rPr>
+          <w:rFonts w:hint="eastAsia"/>
+        </w:rPr>
+        <w:t>“</w:t>
+      </w:r>
+      <w:r>
+        <w:rPr>
+          <w:rFonts w:hint="eastAsia"/>
+        </w:rPr>
+        <w:t>好评</w:t>
+      </w:r>
+      <w:r>
+        <w:rPr>
+          <w:rFonts w:hint="eastAsia"/>
+        </w:rPr>
+        <w:t>”</w:t>
+      </w:r>
+      <w:r>
+        <w:rPr>
+          <w:rFonts w:hint="eastAsia"/>
+        </w:rPr>
+        <w:t>与</w:t>
+      </w:r>
+      <w:r>
+        <w:rPr>
+          <w:rFonts w:hint="eastAsia"/>
+        </w:rPr>
+        <w:t>“</w:t>
+      </w:r>
+      <w:r>
+        <w:rPr>
+          <w:rFonts w:hint="eastAsia"/>
+        </w:rPr>
+        <w:t>差评</w:t>
+      </w:r>
+      <w:r>
+        <w:rPr>
+          <w:rFonts w:hint="eastAsia"/>
+        </w:rPr>
+        <w:t>”</w:t>
+      </w:r>
+      <w:r>
+        <w:rPr>
+          <w:rFonts w:hint="eastAsia"/>
+        </w:rPr>
+        <w:t>两类</w:t>
+      </w:r>
+      <w:r>
+        <w:rPr>
+          <w:rFonts w:hint="eastAsia"/>
+        </w:rPr>
+        <w:t>。</w:t>
+      </w:r>
+      <w:r>
+        <w:rPr>
+          <w:rFonts w:hint="eastAsia"/>
+        </w:rPr>
+        <w:t>通过</w:t>
+      </w:r>
+      <w:r>
+        <w:rPr>
+          <w:rFonts w:hint="eastAsia"/>
+        </w:rPr>
+        <w:t>Transformers</w:t>
+      </w:r>
+      <w:r>
+        <w:rPr>
+          <w:rFonts w:hint="eastAsia"/>
+        </w:rPr>
+        <w:t>与</w:t>
+      </w:r>
+      <w:r>
+        <w:rPr>
+          <w:rFonts w:hint="eastAsia"/>
+        </w:rPr>
+        <w:t>PyTorch</w:t>
+      </w:r>
+      <w:r>
+        <w:rPr>
+          <w:rFonts w:hint="eastAsia"/>
+        </w:rPr>
+        <w:t>进行模型的搭建与训练，</w:t>
+      </w:r>
+      <w:r>
+        <w:rPr>
+          <w:rFonts w:hint="eastAsia"/>
+        </w:rPr>
+        <w:t>并</w:t>
+      </w:r>
+      <w:r>
+        <w:rPr>
+          <w:rFonts w:hint="eastAsia"/>
+        </w:rPr>
+        <w:t>使用</w:t>
+      </w:r>
+      <w:r>
+        <w:rPr>
+          <w:rFonts w:hint="eastAsia"/>
+        </w:rPr>
+        <w:t>TensorBoard</w:t>
+      </w:r>
+      <w:r>
+        <w:rPr>
+          <w:rFonts w:hint="eastAsia"/>
+        </w:rPr>
+        <w:t>可视化</w:t>
+      </w:r>
+      <w:r>
+        <w:rPr>
+          <w:rFonts w:hint="eastAsia"/>
+        </w:rPr>
+        <w:t>模型参数、计算图、损失与准确率等信息。</w:t>
+      </w:r>
+      <w:r>
+        <w:rPr>
+          <w:rFonts w:hint="eastAsia"/>
+        </w:rPr>
+        <w:t>通过</w:t>
+      </w:r>
+      <w:r>
+        <w:rPr>
+          <w:rFonts w:hint="eastAsia"/>
+        </w:rPr>
+        <w:t>ONNX</w:t>
+      </w:r>
+      <w:r>
+        <w:rPr>
+          <w:rFonts w:hint="eastAsia"/>
+        </w:rPr>
+        <w:t>框架部署模型，并通过</w:t>
+      </w:r>
+      <w:r>
+        <w:rPr>
+          <w:rFonts w:hint="eastAsia"/>
+        </w:rPr>
+        <w:t>Starlette</w:t>
+      </w:r>
+      <w:r>
+        <w:rPr>
+          <w:rFonts w:hint="eastAsia"/>
+        </w:rPr>
+        <w:t>框架提供</w:t>
+      </w:r>
+      <w:r>
+        <w:rPr>
+          <w:rFonts w:hint="eastAsia"/>
+        </w:rPr>
+        <w:t>Web</w:t>
+      </w:r>
+      <w:r>
+        <w:rPr>
+          <w:rFonts w:hint="eastAsia"/>
+        </w:rPr>
+        <w:t>界面。</w:t>
+      </w:r>
+    </w:p>
+    <w:p>
+      <w:pPr>
         <w:pStyle w:val="a0"/>
       </w:pPr>
       <w:r>
@@ -133,6 +315,17 @@
     </w:p>
     <w:p>
       <w:pPr>
+        <w:pStyle w:val="afc"/>
+      </w:pPr>
+      <w:r>
+        <w:rPr>
+          <w:rFonts w:hint="eastAsia"/>
+        </w:rPr>
+        <w:t>评论分类</w:t>
+      </w:r>
+    </w:p>
+    <w:p>
+      <w:pPr>
         <w:pStyle w:val="a0"/>
       </w:pPr>
       <w:r>
@@ -144,6 +337,93 @@
     </w:p>
     <w:p>
       <w:pPr>
+        <w:pStyle w:val="afc"/>
+      </w:pPr>
+      <w:r>
+        <w:rPr>
+          <w:rFonts w:hint="eastAsia"/>
+        </w:rPr>
+        <w:t>投诉预警：发现差评关键词（如“扣费异常”）触发内部审核。</w:t>
+      </w:r>
+    </w:p>
+    <w:p>
+      <w:pPr>
+        <w:pStyle w:val="afc"/>
+      </w:pPr>
+      <w:r>
+        <w:rPr>
+          <w:rFonts w:hint="eastAsia"/>
+        </w:rPr>
+        <w:t>商品评价管理：自动筛选差评，优先处理质量问题或投诉。</w:t>
+      </w:r>
+    </w:p>
+    <w:p>
+      <w:pPr>
+        <w:pStyle w:val="afc"/>
+      </w:pPr>
+      <w:r>
+        <w:rPr>
+          <w:rFonts w:hint="eastAsia"/>
+        </w:rPr>
+        <w:t>虚假评论检测：识别异常好评（如刷单）或恶意差评。</w:t>
+      </w:r>
+    </w:p>
+    <w:p>
+      <w:pPr>
+        <w:pStyle w:val="afc"/>
+      </w:pPr>
+      <w:r>
+        <w:rPr>
+          <w:rFonts w:hint="eastAsia"/>
+        </w:rPr>
+        <w:t>评论过滤</w:t>
+      </w:r>
+      <w:r>
+        <w:rPr>
+          <w:rFonts w:hint="eastAsia"/>
+        </w:rPr>
+        <w:t>：过滤无意义好评，保留实质性反馈。</w:t>
+      </w:r>
+    </w:p>
+    <w:p>
+      <w:pPr>
+        <w:pStyle w:val="afc"/>
+        <w:rPr>
+          <w:rFonts w:hint="eastAsia"/>
+        </w:rPr>
+      </w:pPr>
+      <w:r>
+        <w:rPr>
+          <w:rFonts w:hint="eastAsia"/>
+        </w:rPr>
+        <w:t>社区管理：自动隐藏辱骂性差评或广告性质好评。</w:t>
+      </w:r>
+    </w:p>
+    <w:p>
+      <w:pPr>
+        <w:pStyle w:val="afc"/>
+      </w:pPr>
+      <w:r>
+        <w:rPr>
+          <w:rFonts w:hint="eastAsia"/>
+        </w:rPr>
+        <w:t>内容推荐：根据用户对电影</w:t>
+      </w:r>
+      <w:r>
+        <w:rPr>
+          <w:rFonts w:hint="eastAsia"/>
+        </w:rPr>
+        <w:t>/</w:t>
+      </w:r>
+      <w:r>
+        <w:rPr>
+          <w:rFonts w:hint="eastAsia"/>
+        </w:rPr>
+        <w:t>音乐的好评偏好调整推荐算法。</w:t>
+      </w:r>
+    </w:p>
+    <w:p>
+      <w:pPr>
         <w:pStyle w:val="a0"/>
       </w:pPr>
       <w:r>
@@ -155,6 +435,189 @@
     </w:p>
     <w:p>
       <w:pPr>
+        <w:pStyle w:val="afc"/>
+      </w:pPr>
+      <w:r>
+        <w:rPr>
+          <w:rFonts w:hint="eastAsia"/>
+        </w:rPr>
+        <w:t>本项目主要由</w:t>
+      </w:r>
+      <w:r>
+        <w:rPr>
+          <w:rFonts w:hint="eastAsia"/>
+        </w:rPr>
+        <w:t>6</w:t>
+      </w:r>
+      <w:r>
+        <w:rPr>
+          <w:rFonts w:hint="eastAsia"/>
+        </w:rPr>
+        <w:t>个模块组成：</w:t>
+      </w:r>
+    </w:p>
+    <w:p>
+      <w:pPr>
+        <w:pStyle w:val="a5"/>
+        <w:ind w:firstLine="420"/>
+      </w:pPr>
+      <w:r>
+        <w:rPr>
+          <w:rFonts w:hint="eastAsia"/>
+        </w:rPr>
+        <w:t>数据预处理</w:t>
+      </w:r>
+      <w:r>
+        <w:rPr>
+          <w:rFonts w:hint="eastAsia"/>
+        </w:rPr>
+        <w:t>模块</w:t>
+      </w:r>
+      <w:r>
+        <w:rPr>
+          <w:rFonts w:hint="eastAsia"/>
+        </w:rPr>
+        <w:t>（</w:t>
+      </w:r>
+      <w:r>
+        <w:rPr>
+          <w:rFonts w:hint="eastAsia"/>
+        </w:rPr>
+        <w:t>preprocess</w:t>
+      </w:r>
+      <w:r>
+        <w:rPr>
+          <w:rFonts w:hint="eastAsia"/>
+        </w:rPr>
+        <w:t>）</w:t>
+      </w:r>
+    </w:p>
+    <w:p>
+      <w:pPr>
+        <w:pStyle w:val="a5"/>
+        <w:ind w:firstLine="420"/>
+      </w:pPr>
+      <w:r>
+        <w:rPr>
+          <w:rFonts w:hint="eastAsia"/>
+        </w:rPr>
+        <w:t>模型搭建模块（</w:t>
+      </w:r>
+      <w:r>
+        <w:rPr>
+          <w:rFonts w:hint="eastAsia"/>
+        </w:rPr>
+        <w:t>models</w:t>
+      </w:r>
+      <w:r>
+        <w:rPr>
+          <w:rFonts w:hint="eastAsia"/>
+        </w:rPr>
+        <w:t>）</w:t>
+      </w:r>
+    </w:p>
+    <w:p>
+      <w:pPr>
+        <w:pStyle w:val="a5"/>
+        <w:ind w:firstLine="420"/>
+      </w:pPr>
+      <w:r>
+        <w:rPr>
+          <w:rFonts w:hint="eastAsia"/>
+        </w:rPr>
+        <w:t>模型训练与测试模块（</w:t>
+      </w:r>
+      <w:r>
+        <w:rPr>
+          <w:rFonts w:hint="eastAsia"/>
+        </w:rPr>
+        <w:t>train</w:t>
+      </w:r>
+      <w:r>
+        <w:rPr>
+          <w:rFonts w:hint="eastAsia"/>
+        </w:rPr>
+        <w:t>）</w:t>
+      </w:r>
+    </w:p>
+    <w:p>
+      <w:pPr>
+        <w:pStyle w:val="a5"/>
+        <w:ind w:firstLine="420"/>
+      </w:pPr>
+      <w:r>
+        <w:rPr>
+          <w:rFonts w:hint="eastAsia"/>
+        </w:rPr>
+        <w:t>可视化模块（</w:t>
+      </w:r>
+      <w:r>
+        <w:rPr>
+          <w:rFonts w:hint="eastAsia"/>
+        </w:rPr>
+        <w:t>visual</w:t>
+      </w:r>
+      <w:r>
+        <w:rPr>
+          <w:rFonts w:hint="eastAsia"/>
+        </w:rPr>
+        <w:t>）</w:t>
+      </w:r>
+    </w:p>
+    <w:p>
+      <w:pPr>
+        <w:pStyle w:val="a5"/>
+        <w:ind w:firstLine="420"/>
+      </w:pPr>
+      <w:r>
+        <w:rPr>
+          <w:rFonts w:hint="eastAsia"/>
+        </w:rPr>
+        <w:lastRenderedPageBreak/>
+        <w:t>模型推理模块（</w:t>
+      </w:r>
+      <w:r>
+        <w:rPr>
+          <w:rFonts w:hint="eastAsia"/>
+        </w:rPr>
+        <w:t>inference</w:t>
+      </w:r>
+      <w:r>
+        <w:rPr>
+          <w:rFonts w:hint="eastAsia"/>
+        </w:rPr>
+        <w:t>）</w:t>
+      </w:r>
+    </w:p>
+    <w:p>
+      <w:pPr>
+        <w:pStyle w:val="a5"/>
+        <w:ind w:firstLine="420"/>
+        <w:rPr>
+          <w:rFonts w:hint="eastAsia"/>
+        </w:rPr>
+      </w:pPr>
+      <w:r>
+        <w:rPr>
+          <w:rFonts w:hint="eastAsia"/>
+        </w:rPr>
+        <w:t>模型部署模块（</w:t>
+      </w:r>
+      <w:r>
+        <w:rPr>
+          <w:rFonts w:hint="eastAsia"/>
+        </w:rPr>
+        <w:t>deploy</w:t>
+      </w:r>
+      <w:r>
+        <w:rPr>
+          <w:rFonts w:hint="eastAsia"/>
+        </w:rPr>
+        <w:t>）</w:t>
+      </w:r>
+    </w:p>
+    <w:p>
+      <w:pPr>
         <w:pStyle w:val="a0"/>
       </w:pPr>
       <w:r>
@@ -162,6 +625,159 @@
           <w:rFonts w:hint="eastAsia"/>
         </w:rPr>
         <w:t>技术栈</w:t>
+      </w:r>
+    </w:p>
+    <w:p>
+      <w:pPr>
+        <w:pStyle w:val="afc"/>
+      </w:pPr>
+      <w:r>
+        <w:rPr>
+          <w:rFonts w:hint="eastAsia"/>
+        </w:rPr>
+        <w:t>深度学习框架：</w:t>
+      </w:r>
+      <w:r>
+        <w:rPr>
+          <w:rFonts w:hint="eastAsia"/>
+        </w:rPr>
+        <w:t>PyTorch</w:t>
+      </w:r>
+    </w:p>
+    <w:p>
+      <w:pPr>
+        <w:pStyle w:val="afc"/>
+      </w:pPr>
+      <w:r>
+        <w:rPr>
+          <w:rFonts w:hint="eastAsia"/>
+        </w:rPr>
+        <w:t>Web</w:t>
+      </w:r>
+      <w:r>
+        <w:rPr>
+          <w:rFonts w:hint="eastAsia"/>
+        </w:rPr>
+        <w:t>框架：</w:t>
+      </w:r>
+      <w:r>
+        <w:rPr>
+          <w:rFonts w:hint="eastAsia"/>
+        </w:rPr>
+        <w:t>Starlette</w:t>
+      </w:r>
+    </w:p>
+    <w:p>
+      <w:pPr>
+        <w:pStyle w:val="afc"/>
+        <w:rPr>
+          <w:rFonts w:hint="eastAsia"/>
+        </w:rPr>
+      </w:pPr>
+      <w:r>
+        <w:rPr>
+          <w:rFonts w:hint="eastAsia"/>
+        </w:rPr>
+        <w:t>数据处理</w:t>
+      </w:r>
+      <w:r>
+        <w:rPr>
+          <w:rFonts w:hint="eastAsia"/>
+        </w:rPr>
+        <w:t>：</w:t>
+      </w:r>
+      <w:r>
+        <w:rPr>
+          <w:rFonts w:hint="eastAsia"/>
+        </w:rPr>
+        <w:t>pandas</w:t>
+      </w:r>
+      <w:r>
+        <w:rPr>
+          <w:rFonts w:hint="eastAsia"/>
+        </w:rPr>
+        <w:t>，</w:t>
+      </w:r>
+      <w:r>
+        <w:rPr>
+          <w:rFonts w:hint="eastAsia"/>
+        </w:rPr>
+        <w:t>datasets</w:t>
+      </w:r>
+      <w:r>
+        <w:rPr>
+          <w:rFonts w:hint="eastAsia"/>
+        </w:rPr>
+        <w:t>，</w:t>
+      </w:r>
+      <w:r>
+        <w:rPr>
+          <w:rFonts w:hint="eastAsia"/>
+        </w:rPr>
+        <w:t>Numpy</w:t>
+      </w:r>
+    </w:p>
+    <w:p>
+      <w:pPr>
+        <w:pStyle w:val="afc"/>
+      </w:pPr>
+      <w:r>
+        <w:rPr>
+          <w:rFonts w:hint="eastAsia"/>
+        </w:rPr>
+        <w:t>可视化：</w:t>
+      </w:r>
+      <w:r>
+        <w:rPr>
+          <w:rFonts w:hint="eastAsia"/>
+        </w:rPr>
+        <w:t>TensorBoard</w:t>
+      </w:r>
+    </w:p>
+    <w:p>
+      <w:pPr>
+        <w:pStyle w:val="afc"/>
+        <w:rPr>
+          <w:rFonts w:hint="eastAsia"/>
+        </w:rPr>
+      </w:pPr>
+      <w:r>
+        <w:rPr>
+          <w:rFonts w:hint="eastAsia"/>
+        </w:rPr>
+        <w:t>预训练模型使用：</w:t>
+      </w:r>
+      <w:r>
+        <w:rPr>
+          <w:rFonts w:hint="eastAsia"/>
+        </w:rPr>
+        <w:t>T</w:t>
+      </w:r>
+      <w:r>
+        <w:rPr>
+          <w:rFonts w:hint="eastAsia"/>
+        </w:rPr>
+        <w:t>ransformers</w:t>
+      </w:r>
+    </w:p>
+    <w:p>
+      <w:pPr>
+        <w:pStyle w:val="afc"/>
+        <w:rPr>
+          <w:rFonts w:hint="eastAsia"/>
+        </w:rPr>
+      </w:pPr>
+      <w:r>
+        <w:rPr>
+          <w:rFonts w:hint="eastAsia"/>
+        </w:rPr>
+        <w:t>模型部署：</w:t>
+      </w:r>
+      <w:r>
+        <w:rPr>
+          <w:rFonts w:hint="eastAsia"/>
+        </w:rPr>
+        <w:t>ONNX</w:t>
       </w:r>
     </w:p>
     <w:p>
@@ -393,7 +1009,7 @@
         <w:rPr>
           <w:rFonts w:hint="eastAsia"/>
         </w:rPr>
-        <w:t>要用到</w:t>
+        <w:t>所需</w:t>
       </w:r>
       <w:r>
         <w:rPr>
@@ -452,6 +1068,15 @@
       <w:r>
         <w:t>uvicorn</w:t>
       </w:r>
+      <w:r>
+        <w:rPr>
+          <w:rFonts w:hint="eastAsia"/>
+        </w:rPr>
+        <w:t xml:space="preserve"> onnx </w:t>
+      </w:r>
+      <w:r>
+        <w:t>onnxruntime</w:t>
+      </w:r>
     </w:p>
     <w:p>
       <w:pPr>
@@ -466,14 +1091,4417 @@
     </w:p>
     <w:p>
       <w:pPr>
+        <w:pStyle w:val="afc"/>
+      </w:pPr>
+      <w:r>
+        <w:rPr>
+          <w:rFonts w:hint="eastAsia"/>
+        </w:rPr>
+        <w:t>BERT</w:t>
+      </w:r>
+      <w:r>
+        <w:rPr>
+          <w:rFonts w:hint="eastAsia"/>
+        </w:rPr>
+        <w:t>预训练模型：</w:t>
+      </w:r>
+      <w:hyperlink r:id="rId10" w:history="1">
+        <w:r>
+          <w:rPr>
+            <w:rStyle w:val="affe"/>
+          </w:rPr>
+          <w:t>https://huggingface.co/google-bert/bert-base-chinese</w:t>
+        </w:r>
+      </w:hyperlink>
+      <w:r>
+        <w:rPr>
+          <w:rFonts w:hint="eastAsia"/>
+        </w:rPr>
+        <w:t>。</w:t>
+      </w:r>
+    </w:p>
+    <w:p>
+      <w:pPr>
+        <w:pStyle w:val="afc"/>
+      </w:pPr>
+      <w:r>
+        <w:rPr>
+          <w:rFonts w:hint="eastAsia"/>
+        </w:rPr>
+        <w:t>RoBERTa</w:t>
+      </w:r>
+      <w:r>
+        <w:rPr>
+          <w:rFonts w:hint="eastAsia"/>
+        </w:rPr>
+        <w:t>预训练模型：</w:t>
+      </w:r>
+      <w:hyperlink r:id="rId11" w:history="1">
+        <w:r>
+          <w:rPr>
+            <w:rStyle w:val="affe"/>
+          </w:rPr>
+          <w:t>https://huggingface.co/uer/roberta-base-finetuned-dianping-chinese</w:t>
+        </w:r>
+      </w:hyperlink>
+      <w:r>
+        <w:rPr>
+          <w:rFonts w:hint="eastAsia"/>
+        </w:rPr>
+        <w:t>。</w:t>
+      </w:r>
+    </w:p>
+    <w:p>
+      <w:pPr>
+        <w:pStyle w:val="a1"/>
+      </w:pPr>
+      <w:r>
+        <w:rPr>
+          <w:rFonts w:hint="eastAsia"/>
+        </w:rPr>
+        <w:t>项目目录结构</w:t>
+      </w:r>
+    </w:p>
+    <w:p>
+      <w:pPr>
+        <w:widowControl/>
+        <w:shd w:val="clear" w:color="auto" w:fill="ECECEC"/>
+        <w:spacing w:line="285" w:lineRule="atLeast"/>
+        <w:rPr>
+          <w:rFonts w:ascii="Consolas" w:hAnsi="Consolas" w:cs="宋体"/>
+          <w:color w:val="3B3B3B"/>
+          <w:kern w:val="0"/>
+          <w:szCs w:val="21"/>
+        </w:rPr>
+      </w:pPr>
+      <w:r>
+        <w:rPr>
+          <w:rFonts w:ascii="Consolas" w:hAnsi="Consolas" w:cs="宋体"/>
+          <w:color w:val="3B3B3B"/>
+          <w:kern w:val="0"/>
+          <w:szCs w:val="21"/>
+        </w:rPr>
+        <w:t>sentiment_analysis                                /</w:t>
+      </w:r>
+      <w:r>
+        <w:rPr>
+          <w:rFonts w:ascii="Consolas" w:hAnsi="Consolas" w:cs="宋体"/>
+          <w:color w:val="3B3B3B"/>
+          <w:kern w:val="0"/>
+          <w:szCs w:val="21"/>
+        </w:rPr>
+        <w:t>项目根目录</w:t>
+      </w:r>
+    </w:p>
+    <w:p>
+      <w:pPr>
+        <w:widowControl/>
+        <w:shd w:val="clear" w:color="auto" w:fill="ECECEC"/>
+        <w:spacing w:line="285" w:lineRule="atLeast"/>
+        <w:rPr>
+          <w:rFonts w:ascii="Consolas" w:hAnsi="Consolas" w:cs="宋体"/>
+          <w:color w:val="3B3B3B"/>
+          <w:kern w:val="0"/>
+          <w:szCs w:val="21"/>
+        </w:rPr>
+      </w:pPr>
+      <w:r>
+        <w:rPr>
+          <w:rFonts w:ascii="Consolas" w:hAnsi="Consolas" w:cs="宋体"/>
+          <w:color w:val="3B3B3B"/>
+          <w:kern w:val="0"/>
+          <w:szCs w:val="21"/>
+        </w:rPr>
+        <w:t>    ├─data                                        /</w:t>
+      </w:r>
+      <w:r>
+        <w:rPr>
+          <w:rFonts w:ascii="Consolas" w:hAnsi="Consolas" w:cs="宋体"/>
+          <w:color w:val="3B3B3B"/>
+          <w:kern w:val="0"/>
+          <w:szCs w:val="21"/>
+        </w:rPr>
+        <w:t>原始数据</w:t>
+      </w:r>
+    </w:p>
+    <w:p>
+      <w:pPr>
+        <w:widowControl/>
+        <w:shd w:val="clear" w:color="auto" w:fill="ECECEC"/>
+        <w:spacing w:line="285" w:lineRule="atLeast"/>
+        <w:rPr>
+          <w:rFonts w:ascii="Consolas" w:hAnsi="Consolas" w:cs="宋体"/>
+          <w:color w:val="3B3B3B"/>
+          <w:kern w:val="0"/>
+          <w:szCs w:val="21"/>
+        </w:rPr>
+      </w:pPr>
+      <w:r>
+        <w:rPr>
+          <w:rFonts w:ascii="Consolas" w:hAnsi="Consolas" w:cs="宋体"/>
+          <w:color w:val="3B3B3B"/>
+          <w:kern w:val="0"/>
+          <w:szCs w:val="21"/>
+        </w:rPr>
+        <w:t>    │      online_shopping_10_cats.csv            /</w:t>
+      </w:r>
+      <w:r>
+        <w:rPr>
+          <w:rFonts w:ascii="Consolas" w:hAnsi="Consolas" w:cs="宋体"/>
+          <w:color w:val="3B3B3B"/>
+          <w:kern w:val="0"/>
+          <w:szCs w:val="21"/>
+        </w:rPr>
+        <w:t>购物评论数据集</w:t>
+      </w:r>
+    </w:p>
+    <w:p>
+      <w:pPr>
+        <w:widowControl/>
+        <w:shd w:val="clear" w:color="auto" w:fill="ECECEC"/>
+        <w:spacing w:line="285" w:lineRule="atLeast"/>
+        <w:rPr>
+          <w:rFonts w:ascii="Consolas" w:hAnsi="Consolas" w:cs="宋体"/>
+          <w:color w:val="3B3B3B"/>
+          <w:kern w:val="0"/>
+          <w:szCs w:val="21"/>
+        </w:rPr>
+      </w:pPr>
+      <w:r>
+        <w:rPr>
+          <w:rFonts w:ascii="Consolas" w:hAnsi="Consolas" w:cs="宋体"/>
+          <w:color w:val="3B3B3B"/>
+          <w:kern w:val="0"/>
+          <w:szCs w:val="21"/>
+        </w:rPr>
+        <w:t>    │</w:t>
+      </w:r>
+    </w:p>
+    <w:p>
+      <w:pPr>
+        <w:widowControl/>
+        <w:shd w:val="clear" w:color="auto" w:fill="ECECEC"/>
+        <w:spacing w:line="285" w:lineRule="atLeast"/>
+        <w:rPr>
+          <w:rFonts w:ascii="Consolas" w:hAnsi="Consolas" w:cs="宋体"/>
+          <w:color w:val="3B3B3B"/>
+          <w:kern w:val="0"/>
+          <w:szCs w:val="21"/>
+        </w:rPr>
+      </w:pPr>
+      <w:r>
+        <w:rPr>
+          <w:rFonts w:ascii="Consolas" w:hAnsi="Consolas" w:cs="宋体"/>
+          <w:color w:val="3B3B3B"/>
+          <w:kern w:val="0"/>
+          <w:szCs w:val="21"/>
+        </w:rPr>
+        <w:lastRenderedPageBreak/>
+        <w:t>    ├─common                                      /</w:t>
+      </w:r>
+      <w:r>
+        <w:rPr>
+          <w:rFonts w:ascii="Consolas" w:hAnsi="Consolas" w:cs="宋体"/>
+          <w:color w:val="3B3B3B"/>
+          <w:kern w:val="0"/>
+          <w:szCs w:val="21"/>
+        </w:rPr>
+        <w:t>公共模块</w:t>
+      </w:r>
+    </w:p>
+    <w:p>
+      <w:pPr>
+        <w:widowControl/>
+        <w:shd w:val="clear" w:color="auto" w:fill="ECECEC"/>
+        <w:spacing w:line="285" w:lineRule="atLeast"/>
+        <w:rPr>
+          <w:rFonts w:ascii="Consolas" w:hAnsi="Consolas" w:cs="宋体"/>
+          <w:color w:val="3B3B3B"/>
+          <w:kern w:val="0"/>
+          <w:szCs w:val="21"/>
+        </w:rPr>
+      </w:pPr>
+      <w:r>
+        <w:rPr>
+          <w:rFonts w:ascii="Consolas" w:hAnsi="Consolas" w:cs="宋体"/>
+          <w:color w:val="3B3B3B"/>
+          <w:kern w:val="0"/>
+          <w:szCs w:val="21"/>
+        </w:rPr>
+        <w:t>    ├─preprocess                                  /</w:t>
+      </w:r>
+      <w:r>
+        <w:rPr>
+          <w:rFonts w:ascii="Consolas" w:hAnsi="Consolas" w:cs="宋体"/>
+          <w:color w:val="3B3B3B"/>
+          <w:kern w:val="0"/>
+          <w:szCs w:val="21"/>
+        </w:rPr>
+        <w:t>数据预处理模块</w:t>
+      </w:r>
+    </w:p>
+    <w:p>
+      <w:pPr>
+        <w:widowControl/>
+        <w:shd w:val="clear" w:color="auto" w:fill="ECECEC"/>
+        <w:spacing w:line="285" w:lineRule="atLeast"/>
+        <w:rPr>
+          <w:rFonts w:ascii="Consolas" w:hAnsi="Consolas" w:cs="宋体"/>
+          <w:color w:val="3B3B3B"/>
+          <w:kern w:val="0"/>
+          <w:szCs w:val="21"/>
+        </w:rPr>
+      </w:pPr>
+      <w:r>
+        <w:rPr>
+          <w:rFonts w:ascii="Consolas" w:hAnsi="Consolas" w:cs="宋体"/>
+          <w:color w:val="3B3B3B"/>
+          <w:kern w:val="0"/>
+          <w:szCs w:val="21"/>
+        </w:rPr>
+        <w:t>    ├─models                                      /</w:t>
+      </w:r>
+      <w:r>
+        <w:rPr>
+          <w:rFonts w:ascii="Consolas" w:hAnsi="Consolas" w:cs="宋体"/>
+          <w:color w:val="3B3B3B"/>
+          <w:kern w:val="0"/>
+          <w:szCs w:val="21"/>
+        </w:rPr>
+        <w:t>模型模块</w:t>
+      </w:r>
+    </w:p>
+    <w:p>
+      <w:pPr>
+        <w:widowControl/>
+        <w:shd w:val="clear" w:color="auto" w:fill="ECECEC"/>
+        <w:spacing w:line="285" w:lineRule="atLeast"/>
+        <w:rPr>
+          <w:rFonts w:ascii="Consolas" w:hAnsi="Consolas" w:cs="宋体"/>
+          <w:color w:val="3B3B3B"/>
+          <w:kern w:val="0"/>
+          <w:szCs w:val="21"/>
+        </w:rPr>
+      </w:pPr>
+      <w:r>
+        <w:rPr>
+          <w:rFonts w:ascii="Consolas" w:hAnsi="Consolas" w:cs="宋体"/>
+          <w:color w:val="3B3B3B"/>
+          <w:kern w:val="0"/>
+          <w:szCs w:val="21"/>
+        </w:rPr>
+        <w:t>    │  ├─bert-base-chinese                        /BERT</w:t>
+      </w:r>
+      <w:r>
+        <w:rPr>
+          <w:rFonts w:ascii="Consolas" w:hAnsi="Consolas" w:cs="宋体"/>
+          <w:color w:val="3B3B3B"/>
+          <w:kern w:val="0"/>
+          <w:szCs w:val="21"/>
+        </w:rPr>
+        <w:t>预训练模型</w:t>
+      </w:r>
+    </w:p>
+    <w:p>
+      <w:pPr>
+        <w:widowControl/>
+        <w:shd w:val="clear" w:color="auto" w:fill="ECECEC"/>
+        <w:spacing w:line="285" w:lineRule="atLeast"/>
+        <w:rPr>
+          <w:rFonts w:ascii="Consolas" w:hAnsi="Consolas" w:cs="宋体"/>
+          <w:color w:val="3B3B3B"/>
+          <w:kern w:val="0"/>
+          <w:szCs w:val="21"/>
+        </w:rPr>
+      </w:pPr>
+      <w:r>
+        <w:rPr>
+          <w:rFonts w:ascii="Consolas" w:hAnsi="Consolas" w:cs="宋体"/>
+          <w:color w:val="3B3B3B"/>
+          <w:kern w:val="0"/>
+          <w:szCs w:val="21"/>
+        </w:rPr>
+        <w:t>    │  └─roberta-base-finetuned-dianping-chinese  /RoBERTa</w:t>
+      </w:r>
+      <w:r>
+        <w:rPr>
+          <w:rFonts w:ascii="Consolas" w:hAnsi="Consolas" w:cs="宋体"/>
+          <w:color w:val="3B3B3B"/>
+          <w:kern w:val="0"/>
+          <w:szCs w:val="21"/>
+        </w:rPr>
+        <w:t>预训练模型</w:t>
+      </w:r>
+    </w:p>
+    <w:p>
+      <w:pPr>
+        <w:widowControl/>
+        <w:shd w:val="clear" w:color="auto" w:fill="ECECEC"/>
+        <w:spacing w:line="285" w:lineRule="atLeast"/>
+        <w:rPr>
+          <w:rFonts w:ascii="Consolas" w:hAnsi="Consolas" w:cs="宋体"/>
+          <w:color w:val="3B3B3B"/>
+          <w:kern w:val="0"/>
+          <w:szCs w:val="21"/>
+        </w:rPr>
+      </w:pPr>
+      <w:r>
+        <w:rPr>
+          <w:rFonts w:ascii="Consolas" w:hAnsi="Consolas" w:cs="宋体"/>
+          <w:color w:val="3B3B3B"/>
+          <w:kern w:val="0"/>
+          <w:szCs w:val="21"/>
+        </w:rPr>
+        <w:t>    ├─train                                       /</w:t>
+      </w:r>
+      <w:r>
+        <w:rPr>
+          <w:rFonts w:ascii="Consolas" w:hAnsi="Consolas" w:cs="宋体"/>
+          <w:color w:val="3B3B3B"/>
+          <w:kern w:val="0"/>
+          <w:szCs w:val="21"/>
+        </w:rPr>
+        <w:t>训练模块</w:t>
+      </w:r>
+    </w:p>
+    <w:p>
+      <w:pPr>
+        <w:widowControl/>
+        <w:shd w:val="clear" w:color="auto" w:fill="ECECEC"/>
+        <w:spacing w:line="285" w:lineRule="atLeast"/>
+        <w:rPr>
+          <w:rFonts w:ascii="Consolas" w:hAnsi="Consolas" w:cs="宋体"/>
+          <w:color w:val="3B3B3B"/>
+          <w:kern w:val="0"/>
+          <w:szCs w:val="21"/>
+        </w:rPr>
+      </w:pPr>
+      <w:r>
+        <w:rPr>
+          <w:rFonts w:ascii="Consolas" w:hAnsi="Consolas" w:cs="宋体"/>
+          <w:color w:val="3B3B3B"/>
+          <w:kern w:val="0"/>
+          <w:szCs w:val="21"/>
+        </w:rPr>
+        <w:t>    ├─visual                                      /</w:t>
+      </w:r>
+      <w:r>
+        <w:rPr>
+          <w:rFonts w:ascii="Consolas" w:hAnsi="Consolas" w:cs="宋体"/>
+          <w:color w:val="3B3B3B"/>
+          <w:kern w:val="0"/>
+          <w:szCs w:val="21"/>
+        </w:rPr>
+        <w:t>可视化模块</w:t>
+      </w:r>
+    </w:p>
+    <w:p>
+      <w:pPr>
+        <w:widowControl/>
+        <w:shd w:val="clear" w:color="auto" w:fill="ECECEC"/>
+        <w:spacing w:line="285" w:lineRule="atLeast"/>
+        <w:rPr>
+          <w:rFonts w:ascii="Consolas" w:hAnsi="Consolas" w:cs="宋体"/>
+          <w:color w:val="3B3B3B"/>
+          <w:kern w:val="0"/>
+          <w:szCs w:val="21"/>
+        </w:rPr>
+      </w:pPr>
+      <w:r>
+        <w:rPr>
+          <w:rFonts w:ascii="Consolas" w:hAnsi="Consolas" w:cs="宋体"/>
+          <w:color w:val="3B3B3B"/>
+          <w:kern w:val="0"/>
+          <w:szCs w:val="21"/>
+        </w:rPr>
+        <w:t>    ├─inference                                   /</w:t>
+      </w:r>
+      <w:r>
+        <w:rPr>
+          <w:rFonts w:ascii="Consolas" w:hAnsi="Consolas" w:cs="宋体"/>
+          <w:color w:val="3B3B3B"/>
+          <w:kern w:val="0"/>
+          <w:szCs w:val="21"/>
+        </w:rPr>
+        <w:t>推理模块</w:t>
+      </w:r>
+    </w:p>
+    <w:p>
+      <w:pPr>
+        <w:widowControl/>
+        <w:shd w:val="clear" w:color="auto" w:fill="ECECEC"/>
+        <w:spacing w:line="285" w:lineRule="atLeast"/>
+        <w:rPr>
+          <w:rFonts w:ascii="Consolas" w:hAnsi="Consolas" w:cs="宋体"/>
+          <w:color w:val="3B3B3B"/>
+          <w:kern w:val="0"/>
+          <w:szCs w:val="21"/>
+        </w:rPr>
+      </w:pPr>
+      <w:r>
+        <w:rPr>
+          <w:rFonts w:ascii="Consolas" w:hAnsi="Consolas" w:cs="宋体"/>
+          <w:color w:val="3B3B3B"/>
+          <w:kern w:val="0"/>
+          <w:szCs w:val="21"/>
+        </w:rPr>
+        <w:t>    ├─deploy                                      /</w:t>
+      </w:r>
+      <w:r>
+        <w:rPr>
+          <w:rFonts w:ascii="Consolas" w:hAnsi="Consolas" w:cs="宋体"/>
+          <w:color w:val="3B3B3B"/>
+          <w:kern w:val="0"/>
+          <w:szCs w:val="21"/>
+        </w:rPr>
+        <w:t>部署模块</w:t>
+      </w:r>
+    </w:p>
+    <w:p>
+      <w:pPr>
+        <w:widowControl/>
+        <w:shd w:val="clear" w:color="auto" w:fill="ECECEC"/>
+        <w:spacing w:line="285" w:lineRule="atLeast"/>
+        <w:rPr>
+          <w:rFonts w:ascii="Consolas" w:hAnsi="Consolas" w:cs="宋体"/>
+          <w:color w:val="3B3B3B"/>
+          <w:kern w:val="0"/>
+          <w:szCs w:val="21"/>
+        </w:rPr>
+      </w:pPr>
+      <w:r>
+        <w:rPr>
+          <w:rFonts w:ascii="Consolas" w:hAnsi="Consolas" w:cs="宋体"/>
+          <w:color w:val="3B3B3B"/>
+          <w:kern w:val="0"/>
+          <w:szCs w:val="21"/>
+        </w:rPr>
+        <w:t>    └─templates                                   /</w:t>
+      </w:r>
+      <w:r>
+        <w:rPr>
+          <w:rFonts w:ascii="Consolas" w:hAnsi="Consolas" w:cs="宋体"/>
+          <w:color w:val="3B3B3B"/>
+          <w:kern w:val="0"/>
+          <w:szCs w:val="21"/>
+        </w:rPr>
+        <w:t>网页模板</w:t>
+      </w:r>
+    </w:p>
+    <w:p>
+      <w:pPr>
         <w:pStyle w:val="a"/>
       </w:pPr>
       <w:r>
         <w:rPr>
           <w:rFonts w:hint="eastAsia"/>
         </w:rPr>
+        <w:t>公共模块</w:t>
+      </w:r>
+    </w:p>
+    <w:p>
+      <w:pPr>
+        <w:pStyle w:val="a0"/>
+      </w:pPr>
+      <w:r>
+        <w:rPr>
+          <w:rFonts w:hint="eastAsia"/>
+        </w:rPr>
+        <w:t>模块结构</w:t>
+      </w:r>
+    </w:p>
+    <w:p>
+      <w:pPr>
+        <w:widowControl/>
+        <w:shd w:val="clear" w:color="auto" w:fill="ECECEC"/>
+        <w:spacing w:line="285" w:lineRule="atLeast"/>
+        <w:rPr>
+          <w:rFonts w:ascii="Consolas" w:hAnsi="Consolas" w:cs="宋体"/>
+          <w:color w:val="3B3B3B"/>
+          <w:kern w:val="0"/>
+          <w:szCs w:val="21"/>
+        </w:rPr>
+      </w:pPr>
+      <w:r>
+        <w:rPr>
+          <w:rFonts w:ascii="Consolas" w:hAnsi="Consolas" w:cs="宋体"/>
+          <w:color w:val="3B3B3B"/>
+          <w:kern w:val="0"/>
+          <w:szCs w:val="21"/>
+        </w:rPr>
+        <w:t>common</w:t>
+      </w:r>
+    </w:p>
+    <w:p>
+      <w:pPr>
+        <w:widowControl/>
+        <w:shd w:val="clear" w:color="auto" w:fill="ECECEC"/>
+        <w:spacing w:line="285" w:lineRule="atLeast"/>
+        <w:rPr>
+          <w:rFonts w:ascii="Consolas" w:hAnsi="Consolas" w:cs="宋体"/>
+          <w:color w:val="3B3B3B"/>
+          <w:kern w:val="0"/>
+          <w:szCs w:val="21"/>
+        </w:rPr>
+      </w:pPr>
+      <w:r>
+        <w:rPr>
+          <w:rFonts w:ascii="Consolas" w:hAnsi="Consolas" w:cs="宋体"/>
+          <w:color w:val="3B3B3B"/>
+          <w:kern w:val="0"/>
+          <w:szCs w:val="21"/>
+        </w:rPr>
+        <w:t>    ├─__init__.py</w:t>
+      </w:r>
+    </w:p>
+    <w:p>
+      <w:pPr>
+        <w:widowControl/>
+        <w:shd w:val="clear" w:color="auto" w:fill="ECECEC"/>
+        <w:spacing w:line="285" w:lineRule="atLeast"/>
+        <w:rPr>
+          <w:rFonts w:ascii="Consolas" w:hAnsi="Consolas" w:cs="宋体"/>
+          <w:color w:val="3B3B3B"/>
+          <w:kern w:val="0"/>
+          <w:szCs w:val="21"/>
+        </w:rPr>
+      </w:pPr>
+      <w:r>
+        <w:rPr>
+          <w:rFonts w:ascii="Consolas" w:hAnsi="Consolas" w:cs="宋体"/>
+          <w:color w:val="3B3B3B"/>
+          <w:kern w:val="0"/>
+          <w:szCs w:val="21"/>
+        </w:rPr>
+        <w:t>    ├─config.py     /</w:t>
+      </w:r>
+      <w:r>
+        <w:rPr>
+          <w:rFonts w:ascii="Consolas" w:hAnsi="Consolas" w:cs="宋体"/>
+          <w:color w:val="3B3B3B"/>
+          <w:kern w:val="0"/>
+          <w:szCs w:val="21"/>
+        </w:rPr>
+        <w:t>配置文件</w:t>
+      </w:r>
+    </w:p>
+    <w:p>
+      <w:pPr>
+        <w:widowControl/>
+        <w:shd w:val="clear" w:color="auto" w:fill="ECECEC"/>
+        <w:spacing w:line="285" w:lineRule="atLeast"/>
+        <w:rPr>
+          <w:rFonts w:ascii="Consolas" w:hAnsi="Consolas" w:cs="宋体"/>
+          <w:color w:val="3B3B3B"/>
+          <w:kern w:val="0"/>
+          <w:szCs w:val="21"/>
+        </w:rPr>
+      </w:pPr>
+      <w:r>
+        <w:rPr>
+          <w:rFonts w:ascii="Consolas" w:hAnsi="Consolas" w:cs="宋体"/>
+          <w:color w:val="3B3B3B"/>
+          <w:kern w:val="0"/>
+          <w:szCs w:val="21"/>
+        </w:rPr>
+        <w:t>    └─seed.py       /</w:t>
+      </w:r>
+      <w:r>
+        <w:rPr>
+          <w:rFonts w:ascii="Consolas" w:hAnsi="Consolas" w:cs="宋体"/>
+          <w:color w:val="3B3B3B"/>
+          <w:kern w:val="0"/>
+          <w:szCs w:val="21"/>
+        </w:rPr>
+        <w:t>固定随机数种子</w:t>
+      </w:r>
+    </w:p>
+    <w:p>
+      <w:pPr>
+        <w:pStyle w:val="a0"/>
+      </w:pPr>
+      <w:r>
+        <w:rPr>
+          <w:rFonts w:hint="eastAsia"/>
+        </w:rPr>
+        <w:t>config.py</w:t>
+      </w:r>
+    </w:p>
+    <w:p>
+      <w:pPr>
+        <w:pStyle w:val="afc"/>
+      </w:pPr>
+      <w:r>
+        <w:rPr>
+          <w:rFonts w:hint="eastAsia"/>
+        </w:rPr>
+        <w:t>config.py</w:t>
+      </w:r>
+      <w:r>
+        <w:rPr>
+          <w:rFonts w:hint="eastAsia"/>
+        </w:rPr>
+        <w:t>文件中存放项目所有的配置信息：</w:t>
+      </w:r>
+    </w:p>
+    <w:p>
+      <w:pPr>
+        <w:widowControl/>
+        <w:shd w:val="clear" w:color="auto" w:fill="ECECEC"/>
+        <w:spacing w:line="285" w:lineRule="atLeast"/>
+        <w:rPr>
+          <w:rFonts w:ascii="Consolas" w:hAnsi="Consolas" w:cs="宋体"/>
+          <w:color w:val="3B3B3B"/>
+          <w:kern w:val="0"/>
+          <w:szCs w:val="21"/>
+        </w:rPr>
+      </w:pPr>
+      <w:r>
+        <w:rPr>
+          <w:rFonts w:ascii="Consolas" w:hAnsi="Consolas" w:cs="宋体"/>
+          <w:color w:val="A31515"/>
+          <w:kern w:val="0"/>
+          <w:szCs w:val="21"/>
+        </w:rPr>
+        <w:t>"""</w:t>
+      </w:r>
+      <w:r>
+        <w:rPr>
+          <w:rFonts w:ascii="Consolas" w:hAnsi="Consolas" w:cs="宋体"/>
+          <w:color w:val="A31515"/>
+          <w:kern w:val="0"/>
+          <w:szCs w:val="21"/>
+        </w:rPr>
+        <w:t>配置文件</w:t>
+      </w:r>
+      <w:r>
+        <w:rPr>
+          <w:rFonts w:ascii="Consolas" w:hAnsi="Consolas" w:cs="宋体"/>
+          <w:color w:val="A31515"/>
+          <w:kern w:val="0"/>
+          <w:szCs w:val="21"/>
+        </w:rPr>
+        <w:t>"""</w:t>
+      </w:r>
+    </w:p>
+    <w:p>
+      <w:pPr>
+        <w:widowControl/>
+        <w:shd w:val="clear" w:color="auto" w:fill="ECECEC"/>
+        <w:spacing w:line="285" w:lineRule="atLeast"/>
+        <w:rPr>
+          <w:rFonts w:ascii="Consolas" w:hAnsi="Consolas" w:cs="宋体"/>
+          <w:color w:val="3B3B3B"/>
+          <w:kern w:val="0"/>
+          <w:szCs w:val="21"/>
+        </w:rPr>
+      </w:pPr>
+    </w:p>
+    <w:p>
+      <w:pPr>
+        <w:widowControl/>
+        <w:shd w:val="clear" w:color="auto" w:fill="ECECEC"/>
+        <w:spacing w:line="285" w:lineRule="atLeast"/>
+        <w:rPr>
+          <w:rFonts w:ascii="Consolas" w:hAnsi="Consolas" w:cs="宋体"/>
+          <w:color w:val="3B3B3B"/>
+          <w:kern w:val="0"/>
+          <w:szCs w:val="21"/>
+        </w:rPr>
+      </w:pPr>
+      <w:r>
+        <w:rPr>
+          <w:rFonts w:ascii="Consolas" w:hAnsi="Consolas" w:cs="宋体"/>
+          <w:color w:val="AF00DB"/>
+          <w:kern w:val="0"/>
+          <w:szCs w:val="21"/>
+        </w:rPr>
+        <w:t>import</w:t>
+      </w:r>
+      <w:r>
+        <w:rPr>
+          <w:rFonts w:ascii="Consolas" w:hAnsi="Consolas" w:cs="宋体"/>
+          <w:color w:val="3B3B3B"/>
+          <w:kern w:val="0"/>
+          <w:szCs w:val="21"/>
+        </w:rPr>
+        <w:t xml:space="preserve"> </w:t>
+      </w:r>
+      <w:r>
+        <w:rPr>
+          <w:rFonts w:ascii="Consolas" w:hAnsi="Consolas" w:cs="宋体"/>
+          <w:color w:val="267F99"/>
+          <w:kern w:val="0"/>
+          <w:szCs w:val="21"/>
+        </w:rPr>
+        <w:t>torch</w:t>
+      </w:r>
+    </w:p>
+    <w:p>
+      <w:pPr>
+        <w:widowControl/>
+        <w:shd w:val="clear" w:color="auto" w:fill="ECECEC"/>
+        <w:spacing w:line="285" w:lineRule="atLeast"/>
+        <w:rPr>
+          <w:rFonts w:ascii="Consolas" w:hAnsi="Consolas" w:cs="宋体"/>
+          <w:color w:val="3B3B3B"/>
+          <w:kern w:val="0"/>
+          <w:szCs w:val="21"/>
+        </w:rPr>
+      </w:pPr>
+    </w:p>
+    <w:p>
+      <w:pPr>
+        <w:widowControl/>
+        <w:shd w:val="clear" w:color="auto" w:fill="ECECEC"/>
+        <w:spacing w:line="285" w:lineRule="atLeast"/>
+        <w:rPr>
+          <w:rFonts w:ascii="Consolas" w:hAnsi="Consolas" w:cs="宋体"/>
+          <w:color w:val="3B3B3B"/>
+          <w:kern w:val="0"/>
+          <w:szCs w:val="21"/>
+        </w:rPr>
+      </w:pPr>
+      <w:r>
+        <w:rPr>
+          <w:rFonts w:ascii="Consolas" w:hAnsi="Consolas" w:cs="宋体"/>
+          <w:color w:val="008000"/>
+          <w:kern w:val="0"/>
+          <w:szCs w:val="21"/>
+        </w:rPr>
+        <w:t xml:space="preserve"># </w:t>
+      </w:r>
+      <w:r>
+        <w:rPr>
+          <w:rFonts w:ascii="Consolas" w:hAnsi="Consolas" w:cs="宋体"/>
+          <w:color w:val="008000"/>
+          <w:kern w:val="0"/>
+          <w:szCs w:val="21"/>
+        </w:rPr>
+        <w:t>随机数种子</w:t>
+      </w:r>
+    </w:p>
+    <w:p>
+      <w:pPr>
+        <w:widowControl/>
+        <w:shd w:val="clear" w:color="auto" w:fill="ECECEC"/>
+        <w:spacing w:line="285" w:lineRule="atLeast"/>
+        <w:rPr>
+          <w:rFonts w:ascii="Consolas" w:hAnsi="Consolas" w:cs="宋体"/>
+          <w:color w:val="3B3B3B"/>
+          <w:kern w:val="0"/>
+          <w:szCs w:val="21"/>
+        </w:rPr>
+      </w:pPr>
+      <w:r>
+        <w:rPr>
+          <w:rFonts w:ascii="Consolas" w:hAnsi="Consolas" w:cs="宋体"/>
+          <w:color w:val="0070C1"/>
+          <w:kern w:val="0"/>
+          <w:szCs w:val="21"/>
+        </w:rPr>
+        <w:t>SEED</w:t>
+      </w:r>
+      <w:r>
+        <w:rPr>
+          <w:rFonts w:ascii="Consolas" w:hAnsi="Consolas" w:cs="宋体"/>
+          <w:color w:val="3B3B3B"/>
+          <w:kern w:val="0"/>
+          <w:szCs w:val="21"/>
+        </w:rPr>
+        <w:t xml:space="preserve"> </w:t>
+      </w:r>
+      <w:r>
+        <w:rPr>
+          <w:rFonts w:ascii="Consolas" w:hAnsi="Consolas" w:cs="宋体"/>
+          <w:color w:val="000000"/>
+          <w:kern w:val="0"/>
+          <w:szCs w:val="21"/>
+        </w:rPr>
+        <w:t>=</w:t>
+      </w:r>
+      <w:r>
+        <w:rPr>
+          <w:rFonts w:ascii="Consolas" w:hAnsi="Consolas" w:cs="宋体"/>
+          <w:color w:val="3B3B3B"/>
+          <w:kern w:val="0"/>
+          <w:szCs w:val="21"/>
+        </w:rPr>
+        <w:t xml:space="preserve"> </w:t>
+      </w:r>
+      <w:r>
+        <w:rPr>
+          <w:rFonts w:ascii="Consolas" w:hAnsi="Consolas" w:cs="宋体"/>
+          <w:color w:val="098658"/>
+          <w:kern w:val="0"/>
+          <w:szCs w:val="21"/>
+        </w:rPr>
+        <w:t>1234</w:t>
+      </w:r>
+    </w:p>
+    <w:p>
+      <w:pPr>
+        <w:widowControl/>
+        <w:shd w:val="clear" w:color="auto" w:fill="ECECEC"/>
+        <w:spacing w:line="285" w:lineRule="atLeast"/>
+        <w:rPr>
+          <w:rFonts w:ascii="Consolas" w:hAnsi="Consolas" w:cs="宋体"/>
+          <w:color w:val="3B3B3B"/>
+          <w:kern w:val="0"/>
+          <w:szCs w:val="21"/>
+        </w:rPr>
+      </w:pPr>
+    </w:p>
+    <w:p>
+      <w:pPr>
+        <w:widowControl/>
+        <w:shd w:val="clear" w:color="auto" w:fill="ECECEC"/>
+        <w:spacing w:line="285" w:lineRule="atLeast"/>
+        <w:rPr>
+          <w:rFonts w:ascii="Consolas" w:hAnsi="Consolas" w:cs="宋体"/>
+          <w:color w:val="3B3B3B"/>
+          <w:kern w:val="0"/>
+          <w:szCs w:val="21"/>
+        </w:rPr>
+      </w:pPr>
+      <w:r>
+        <w:rPr>
+          <w:rFonts w:ascii="Consolas" w:hAnsi="Consolas" w:cs="宋体"/>
+          <w:color w:val="008000"/>
+          <w:kern w:val="0"/>
+          <w:szCs w:val="21"/>
+        </w:rPr>
+        <w:t xml:space="preserve"># ======================== </w:t>
+      </w:r>
+      <w:r>
+        <w:rPr>
+          <w:rFonts w:ascii="Consolas" w:hAnsi="Consolas" w:cs="宋体"/>
+          <w:color w:val="008000"/>
+          <w:kern w:val="0"/>
+          <w:szCs w:val="21"/>
+        </w:rPr>
+        <w:t>数据集配置</w:t>
+      </w:r>
+      <w:r>
+        <w:rPr>
+          <w:rFonts w:ascii="Consolas" w:hAnsi="Consolas" w:cs="宋体"/>
+          <w:color w:val="008000"/>
+          <w:kern w:val="0"/>
+          <w:szCs w:val="21"/>
+        </w:rPr>
+        <w:t xml:space="preserve"> ========================</w:t>
+      </w:r>
+    </w:p>
+    <w:p>
+      <w:pPr>
+        <w:widowControl/>
+        <w:shd w:val="clear" w:color="auto" w:fill="ECECEC"/>
+        <w:spacing w:line="285" w:lineRule="atLeast"/>
+        <w:rPr>
+          <w:rFonts w:ascii="Consolas" w:hAnsi="Consolas" w:cs="宋体"/>
+          <w:color w:val="3B3B3B"/>
+          <w:kern w:val="0"/>
+          <w:szCs w:val="21"/>
+        </w:rPr>
+      </w:pPr>
+      <w:r>
+        <w:rPr>
+          <w:rFonts w:ascii="Consolas" w:hAnsi="Consolas" w:cs="宋体"/>
+          <w:color w:val="008000"/>
+          <w:kern w:val="0"/>
+          <w:szCs w:val="21"/>
+        </w:rPr>
+        <w:t xml:space="preserve"># </w:t>
+      </w:r>
+      <w:r>
+        <w:rPr>
+          <w:rFonts w:ascii="Consolas" w:hAnsi="Consolas" w:cs="宋体"/>
+          <w:color w:val="008000"/>
+          <w:kern w:val="0"/>
+          <w:szCs w:val="21"/>
+        </w:rPr>
+        <w:t>数据集路径</w:t>
+      </w:r>
+    </w:p>
+    <w:p>
+      <w:pPr>
+        <w:widowControl/>
+        <w:shd w:val="clear" w:color="auto" w:fill="ECECEC"/>
+        <w:spacing w:line="285" w:lineRule="atLeast"/>
+        <w:rPr>
+          <w:rFonts w:ascii="Consolas" w:hAnsi="Consolas" w:cs="宋体"/>
+          <w:color w:val="3B3B3B"/>
+          <w:kern w:val="0"/>
+          <w:szCs w:val="21"/>
+        </w:rPr>
+      </w:pPr>
+      <w:r>
+        <w:rPr>
+          <w:rFonts w:ascii="Consolas" w:hAnsi="Consolas" w:cs="宋体"/>
+          <w:color w:val="0070C1"/>
+          <w:kern w:val="0"/>
+          <w:szCs w:val="21"/>
+        </w:rPr>
+        <w:t>DATA_PATH</w:t>
+      </w:r>
+      <w:r>
+        <w:rPr>
+          <w:rFonts w:ascii="Consolas" w:hAnsi="Consolas" w:cs="宋体"/>
+          <w:color w:val="3B3B3B"/>
+          <w:kern w:val="0"/>
+          <w:szCs w:val="21"/>
+        </w:rPr>
+        <w:t xml:space="preserve"> </w:t>
+      </w:r>
+      <w:r>
+        <w:rPr>
+          <w:rFonts w:ascii="Consolas" w:hAnsi="Consolas" w:cs="宋体"/>
+          <w:color w:val="000000"/>
+          <w:kern w:val="0"/>
+          <w:szCs w:val="21"/>
+        </w:rPr>
+        <w:t>=</w:t>
+      </w:r>
+      <w:r>
+        <w:rPr>
+          <w:rFonts w:ascii="Consolas" w:hAnsi="Consolas" w:cs="宋体"/>
+          <w:color w:val="3B3B3B"/>
+          <w:kern w:val="0"/>
+          <w:szCs w:val="21"/>
+        </w:rPr>
+        <w:t xml:space="preserve"> </w:t>
+      </w:r>
+      <w:r>
+        <w:rPr>
+          <w:rFonts w:ascii="Consolas" w:hAnsi="Consolas" w:cs="宋体"/>
+          <w:color w:val="A31515"/>
+          <w:kern w:val="0"/>
+          <w:szCs w:val="21"/>
+        </w:rPr>
+        <w:t>"data/online_shopping_10_cats.csv"</w:t>
+      </w:r>
+    </w:p>
+    <w:p>
+      <w:pPr>
+        <w:widowControl/>
+        <w:shd w:val="clear" w:color="auto" w:fill="ECECEC"/>
+        <w:spacing w:line="285" w:lineRule="atLeast"/>
+        <w:rPr>
+          <w:rFonts w:ascii="Consolas" w:hAnsi="Consolas" w:cs="宋体"/>
+          <w:color w:val="3B3B3B"/>
+          <w:kern w:val="0"/>
+          <w:szCs w:val="21"/>
+        </w:rPr>
+      </w:pPr>
+      <w:r>
+        <w:rPr>
+          <w:rFonts w:ascii="Consolas" w:hAnsi="Consolas" w:cs="宋体"/>
+          <w:color w:val="008000"/>
+          <w:kern w:val="0"/>
+          <w:szCs w:val="21"/>
+        </w:rPr>
+        <w:t xml:space="preserve"># </w:t>
+      </w:r>
+      <w:r>
+        <w:rPr>
+          <w:rFonts w:ascii="Consolas" w:hAnsi="Consolas" w:cs="宋体"/>
+          <w:color w:val="008000"/>
+          <w:kern w:val="0"/>
+          <w:szCs w:val="21"/>
+        </w:rPr>
+        <w:t>测试集比例</w:t>
+      </w:r>
+    </w:p>
+    <w:p>
+      <w:pPr>
+        <w:widowControl/>
+        <w:shd w:val="clear" w:color="auto" w:fill="ECECEC"/>
+        <w:spacing w:line="285" w:lineRule="atLeast"/>
+        <w:rPr>
+          <w:rFonts w:ascii="Consolas" w:hAnsi="Consolas" w:cs="宋体"/>
+          <w:color w:val="3B3B3B"/>
+          <w:kern w:val="0"/>
+          <w:szCs w:val="21"/>
+        </w:rPr>
+      </w:pPr>
+      <w:r>
+        <w:rPr>
+          <w:rFonts w:ascii="Consolas" w:hAnsi="Consolas" w:cs="宋体"/>
+          <w:color w:val="0070C1"/>
+          <w:kern w:val="0"/>
+          <w:szCs w:val="21"/>
+        </w:rPr>
+        <w:t>TEST_RATIO</w:t>
+      </w:r>
+      <w:r>
+        <w:rPr>
+          <w:rFonts w:ascii="Consolas" w:hAnsi="Consolas" w:cs="宋体"/>
+          <w:color w:val="3B3B3B"/>
+          <w:kern w:val="0"/>
+          <w:szCs w:val="21"/>
+        </w:rPr>
+        <w:t xml:space="preserve"> </w:t>
+      </w:r>
+      <w:r>
+        <w:rPr>
+          <w:rFonts w:ascii="Consolas" w:hAnsi="Consolas" w:cs="宋体"/>
+          <w:color w:val="000000"/>
+          <w:kern w:val="0"/>
+          <w:szCs w:val="21"/>
+        </w:rPr>
+        <w:t>=</w:t>
+      </w:r>
+      <w:r>
+        <w:rPr>
+          <w:rFonts w:ascii="Consolas" w:hAnsi="Consolas" w:cs="宋体"/>
+          <w:color w:val="3B3B3B"/>
+          <w:kern w:val="0"/>
+          <w:szCs w:val="21"/>
+        </w:rPr>
+        <w:t xml:space="preserve"> </w:t>
+      </w:r>
+      <w:r>
+        <w:rPr>
+          <w:rFonts w:ascii="Consolas" w:hAnsi="Consolas" w:cs="宋体"/>
+          <w:color w:val="098658"/>
+          <w:kern w:val="0"/>
+          <w:szCs w:val="21"/>
+        </w:rPr>
+        <w:t>0.05</w:t>
+      </w:r>
+    </w:p>
+    <w:p>
+      <w:pPr>
+        <w:widowControl/>
+        <w:shd w:val="clear" w:color="auto" w:fill="ECECEC"/>
+        <w:spacing w:line="285" w:lineRule="atLeast"/>
+        <w:rPr>
+          <w:rFonts w:ascii="Consolas" w:hAnsi="Consolas" w:cs="宋体"/>
+          <w:color w:val="3B3B3B"/>
+          <w:kern w:val="0"/>
+          <w:szCs w:val="21"/>
+        </w:rPr>
+      </w:pPr>
+      <w:r>
+        <w:rPr>
+          <w:rFonts w:ascii="Consolas" w:hAnsi="Consolas" w:cs="宋体"/>
+          <w:color w:val="008000"/>
+          <w:kern w:val="0"/>
+          <w:szCs w:val="21"/>
+        </w:rPr>
+        <w:t xml:space="preserve"># </w:t>
+      </w:r>
+      <w:r>
+        <w:rPr>
+          <w:rFonts w:ascii="Consolas" w:hAnsi="Consolas" w:cs="宋体"/>
+          <w:color w:val="008000"/>
+          <w:kern w:val="0"/>
+          <w:szCs w:val="21"/>
+        </w:rPr>
+        <w:t>训练集比例</w:t>
+      </w:r>
+    </w:p>
+    <w:p>
+      <w:pPr>
+        <w:widowControl/>
+        <w:shd w:val="clear" w:color="auto" w:fill="ECECEC"/>
+        <w:spacing w:line="285" w:lineRule="atLeast"/>
+        <w:rPr>
+          <w:rFonts w:ascii="Consolas" w:hAnsi="Consolas" w:cs="宋体"/>
+          <w:color w:val="3B3B3B"/>
+          <w:kern w:val="0"/>
+          <w:szCs w:val="21"/>
+        </w:rPr>
+      </w:pPr>
+      <w:r>
+        <w:rPr>
+          <w:rFonts w:ascii="Consolas" w:hAnsi="Consolas" w:cs="宋体"/>
+          <w:color w:val="0070C1"/>
+          <w:kern w:val="0"/>
+          <w:szCs w:val="21"/>
+        </w:rPr>
+        <w:t>TRAIN_RATIO</w:t>
+      </w:r>
+      <w:r>
+        <w:rPr>
+          <w:rFonts w:ascii="Consolas" w:hAnsi="Consolas" w:cs="宋体"/>
+          <w:color w:val="3B3B3B"/>
+          <w:kern w:val="0"/>
+          <w:szCs w:val="21"/>
+        </w:rPr>
+        <w:t xml:space="preserve"> </w:t>
+      </w:r>
+      <w:r>
+        <w:rPr>
+          <w:rFonts w:ascii="Consolas" w:hAnsi="Consolas" w:cs="宋体"/>
+          <w:color w:val="000000"/>
+          <w:kern w:val="0"/>
+          <w:szCs w:val="21"/>
+        </w:rPr>
+        <w:t>=</w:t>
+      </w:r>
+      <w:r>
+        <w:rPr>
+          <w:rFonts w:ascii="Consolas" w:hAnsi="Consolas" w:cs="宋体"/>
+          <w:color w:val="3B3B3B"/>
+          <w:kern w:val="0"/>
+          <w:szCs w:val="21"/>
+        </w:rPr>
+        <w:t xml:space="preserve"> </w:t>
+      </w:r>
+      <w:r>
+        <w:rPr>
+          <w:rFonts w:ascii="Consolas" w:hAnsi="Consolas" w:cs="宋体"/>
+          <w:color w:val="098658"/>
+          <w:kern w:val="0"/>
+          <w:szCs w:val="21"/>
+        </w:rPr>
+        <w:t>0.75</w:t>
+      </w:r>
+    </w:p>
+    <w:p>
+      <w:pPr>
+        <w:widowControl/>
+        <w:shd w:val="clear" w:color="auto" w:fill="ECECEC"/>
+        <w:spacing w:line="285" w:lineRule="atLeast"/>
+        <w:rPr>
+          <w:rFonts w:ascii="Consolas" w:hAnsi="Consolas" w:cs="宋体"/>
+          <w:color w:val="3B3B3B"/>
+          <w:kern w:val="0"/>
+          <w:szCs w:val="21"/>
+        </w:rPr>
+      </w:pPr>
+      <w:r>
+        <w:rPr>
+          <w:rFonts w:ascii="Consolas" w:hAnsi="Consolas" w:cs="宋体"/>
+          <w:color w:val="008000"/>
+          <w:kern w:val="0"/>
+          <w:szCs w:val="21"/>
+        </w:rPr>
+        <w:t xml:space="preserve"># </w:t>
+      </w:r>
+      <w:r>
+        <w:rPr>
+          <w:rFonts w:ascii="Consolas" w:hAnsi="Consolas" w:cs="宋体"/>
+          <w:color w:val="008000"/>
+          <w:kern w:val="0"/>
+          <w:szCs w:val="21"/>
+        </w:rPr>
+        <w:t>数据集大小上限</w:t>
+      </w:r>
+    </w:p>
+    <w:p>
+      <w:pPr>
+        <w:widowControl/>
+        <w:shd w:val="clear" w:color="auto" w:fill="ECECEC"/>
+        <w:spacing w:line="285" w:lineRule="atLeast"/>
+        <w:rPr>
+          <w:rFonts w:ascii="Consolas" w:hAnsi="Consolas" w:cs="宋体"/>
+          <w:color w:val="3B3B3B"/>
+          <w:kern w:val="0"/>
+          <w:szCs w:val="21"/>
+        </w:rPr>
+      </w:pPr>
+      <w:r>
+        <w:rPr>
+          <w:rFonts w:ascii="Consolas" w:hAnsi="Consolas" w:cs="宋体"/>
+          <w:color w:val="0070C1"/>
+          <w:kern w:val="0"/>
+          <w:szCs w:val="21"/>
+        </w:rPr>
+        <w:t>TOTAL_EXAMPLES</w:t>
+      </w:r>
+      <w:r>
+        <w:rPr>
+          <w:rFonts w:ascii="Consolas" w:hAnsi="Consolas" w:cs="宋体"/>
+          <w:color w:val="3B3B3B"/>
+          <w:kern w:val="0"/>
+          <w:szCs w:val="21"/>
+        </w:rPr>
+        <w:t xml:space="preserve"> </w:t>
+      </w:r>
+      <w:r>
+        <w:rPr>
+          <w:rFonts w:ascii="Consolas" w:hAnsi="Consolas" w:cs="宋体"/>
+          <w:color w:val="000000"/>
+          <w:kern w:val="0"/>
+          <w:szCs w:val="21"/>
+        </w:rPr>
+        <w:t>=</w:t>
+      </w:r>
+      <w:r>
+        <w:rPr>
+          <w:rFonts w:ascii="Consolas" w:hAnsi="Consolas" w:cs="宋体"/>
+          <w:color w:val="3B3B3B"/>
+          <w:kern w:val="0"/>
+          <w:szCs w:val="21"/>
+        </w:rPr>
+        <w:t xml:space="preserve"> </w:t>
+      </w:r>
+      <w:r>
+        <w:rPr>
+          <w:rFonts w:ascii="Consolas" w:hAnsi="Consolas" w:cs="宋体"/>
+          <w:color w:val="098658"/>
+          <w:kern w:val="0"/>
+          <w:szCs w:val="21"/>
+        </w:rPr>
+        <w:t>100000</w:t>
+      </w:r>
+    </w:p>
+    <w:p>
+      <w:pPr>
+        <w:widowControl/>
+        <w:shd w:val="clear" w:color="auto" w:fill="ECECEC"/>
+        <w:spacing w:line="285" w:lineRule="atLeast"/>
+        <w:rPr>
+          <w:rFonts w:ascii="Consolas" w:hAnsi="Consolas" w:cs="宋体"/>
+          <w:color w:val="3B3B3B"/>
+          <w:kern w:val="0"/>
+          <w:szCs w:val="21"/>
+        </w:rPr>
+      </w:pPr>
+    </w:p>
+    <w:p>
+      <w:pPr>
+        <w:widowControl/>
+        <w:shd w:val="clear" w:color="auto" w:fill="ECECEC"/>
+        <w:spacing w:line="285" w:lineRule="atLeast"/>
+        <w:rPr>
+          <w:rFonts w:ascii="Consolas" w:hAnsi="Consolas" w:cs="宋体"/>
+          <w:color w:val="3B3B3B"/>
+          <w:kern w:val="0"/>
+          <w:szCs w:val="21"/>
+        </w:rPr>
+      </w:pPr>
+      <w:r>
+        <w:rPr>
+          <w:rFonts w:ascii="Consolas" w:hAnsi="Consolas" w:cs="宋体"/>
+          <w:color w:val="008000"/>
+          <w:kern w:val="0"/>
+          <w:szCs w:val="21"/>
+        </w:rPr>
+        <w:t xml:space="preserve"># ======================== </w:t>
+      </w:r>
+      <w:r>
+        <w:rPr>
+          <w:rFonts w:ascii="Consolas" w:hAnsi="Consolas" w:cs="宋体"/>
+          <w:color w:val="008000"/>
+          <w:kern w:val="0"/>
+          <w:szCs w:val="21"/>
+        </w:rPr>
+        <w:t>模型配置</w:t>
+      </w:r>
+      <w:r>
+        <w:rPr>
+          <w:rFonts w:ascii="Consolas" w:hAnsi="Consolas" w:cs="宋体"/>
+          <w:color w:val="008000"/>
+          <w:kern w:val="0"/>
+          <w:szCs w:val="21"/>
+        </w:rPr>
+        <w:t xml:space="preserve"> ========================</w:t>
+      </w:r>
+    </w:p>
+    <w:p>
+      <w:pPr>
+        <w:widowControl/>
+        <w:shd w:val="clear" w:color="auto" w:fill="ECECEC"/>
+        <w:spacing w:line="285" w:lineRule="atLeast"/>
+        <w:rPr>
+          <w:rFonts w:ascii="Consolas" w:hAnsi="Consolas" w:cs="宋体"/>
+          <w:color w:val="3B3B3B"/>
+          <w:kern w:val="0"/>
+          <w:szCs w:val="21"/>
+        </w:rPr>
+      </w:pPr>
+      <w:r>
+        <w:rPr>
+          <w:rFonts w:ascii="Consolas" w:hAnsi="Consolas" w:cs="宋体"/>
+          <w:color w:val="008000"/>
+          <w:kern w:val="0"/>
+          <w:szCs w:val="21"/>
+        </w:rPr>
+        <w:t># BERT</w:t>
+      </w:r>
+      <w:r>
+        <w:rPr>
+          <w:rFonts w:ascii="Consolas" w:hAnsi="Consolas" w:cs="宋体"/>
+          <w:color w:val="008000"/>
+          <w:kern w:val="0"/>
+          <w:szCs w:val="21"/>
+        </w:rPr>
+        <w:t>预训练模型路径</w:t>
+      </w:r>
+    </w:p>
+    <w:p>
+      <w:pPr>
+        <w:widowControl/>
+        <w:shd w:val="clear" w:color="auto" w:fill="ECECEC"/>
+        <w:spacing w:line="285" w:lineRule="atLeast"/>
+        <w:rPr>
+          <w:rFonts w:ascii="Consolas" w:hAnsi="Consolas" w:cs="宋体"/>
+          <w:color w:val="3B3B3B"/>
+          <w:kern w:val="0"/>
+          <w:szCs w:val="21"/>
+        </w:rPr>
+      </w:pPr>
+      <w:r>
+        <w:rPr>
+          <w:rFonts w:ascii="Consolas" w:hAnsi="Consolas" w:cs="宋体"/>
+          <w:color w:val="0070C1"/>
+          <w:kern w:val="0"/>
+          <w:szCs w:val="21"/>
+        </w:rPr>
+        <w:t>TRANSFORMER_PATH</w:t>
+      </w:r>
+      <w:r>
+        <w:rPr>
+          <w:rFonts w:ascii="Consolas" w:hAnsi="Consolas" w:cs="宋体"/>
+          <w:color w:val="3B3B3B"/>
+          <w:kern w:val="0"/>
+          <w:szCs w:val="21"/>
+        </w:rPr>
+        <w:t xml:space="preserve"> </w:t>
+      </w:r>
+      <w:r>
+        <w:rPr>
+          <w:rFonts w:ascii="Consolas" w:hAnsi="Consolas" w:cs="宋体"/>
+          <w:color w:val="000000"/>
+          <w:kern w:val="0"/>
+          <w:szCs w:val="21"/>
+        </w:rPr>
+        <w:t>=</w:t>
+      </w:r>
+      <w:r>
+        <w:rPr>
+          <w:rFonts w:ascii="Consolas" w:hAnsi="Consolas" w:cs="宋体"/>
+          <w:color w:val="3B3B3B"/>
+          <w:kern w:val="0"/>
+          <w:szCs w:val="21"/>
+        </w:rPr>
+        <w:t xml:space="preserve"> </w:t>
+      </w:r>
+      <w:r>
+        <w:rPr>
+          <w:rFonts w:ascii="Consolas" w:hAnsi="Consolas" w:cs="宋体"/>
+          <w:color w:val="A31515"/>
+          <w:kern w:val="0"/>
+          <w:szCs w:val="21"/>
+        </w:rPr>
+        <w:t>"models/bert-base-chinese"</w:t>
+      </w:r>
+    </w:p>
+    <w:p>
+      <w:pPr>
+        <w:widowControl/>
+        <w:shd w:val="clear" w:color="auto" w:fill="ECECEC"/>
+        <w:spacing w:line="285" w:lineRule="atLeast"/>
+        <w:rPr>
+          <w:rFonts w:ascii="Consolas" w:hAnsi="Consolas" w:cs="宋体"/>
+          <w:color w:val="3B3B3B"/>
+          <w:kern w:val="0"/>
+          <w:szCs w:val="21"/>
+        </w:rPr>
+      </w:pPr>
+      <w:r>
+        <w:rPr>
+          <w:rFonts w:ascii="Consolas" w:hAnsi="Consolas" w:cs="宋体"/>
+          <w:color w:val="008000"/>
+          <w:kern w:val="0"/>
+          <w:szCs w:val="21"/>
+        </w:rPr>
+        <w:t># RoBERTa</w:t>
+      </w:r>
+      <w:r>
+        <w:rPr>
+          <w:rFonts w:ascii="Consolas" w:hAnsi="Consolas" w:cs="宋体"/>
+          <w:color w:val="008000"/>
+          <w:kern w:val="0"/>
+          <w:szCs w:val="21"/>
+        </w:rPr>
+        <w:t>预训练模型路径</w:t>
+      </w:r>
+    </w:p>
+    <w:p>
+      <w:pPr>
+        <w:widowControl/>
+        <w:shd w:val="clear" w:color="auto" w:fill="ECECEC"/>
+        <w:spacing w:line="285" w:lineRule="atLeast"/>
+        <w:rPr>
+          <w:rFonts w:ascii="Consolas" w:hAnsi="Consolas" w:cs="宋体"/>
+          <w:color w:val="3B3B3B"/>
+          <w:kern w:val="0"/>
+          <w:szCs w:val="21"/>
+        </w:rPr>
+      </w:pPr>
+      <w:r>
+        <w:rPr>
+          <w:rFonts w:ascii="Consolas" w:hAnsi="Consolas" w:cs="宋体"/>
+          <w:color w:val="0070C1"/>
+          <w:kern w:val="0"/>
+          <w:szCs w:val="21"/>
+        </w:rPr>
+        <w:t>ROBERTA_PATH</w:t>
+      </w:r>
+      <w:r>
+        <w:rPr>
+          <w:rFonts w:ascii="Consolas" w:hAnsi="Consolas" w:cs="宋体"/>
+          <w:color w:val="3B3B3B"/>
+          <w:kern w:val="0"/>
+          <w:szCs w:val="21"/>
+        </w:rPr>
+        <w:t xml:space="preserve"> </w:t>
+      </w:r>
+      <w:r>
+        <w:rPr>
+          <w:rFonts w:ascii="Consolas" w:hAnsi="Consolas" w:cs="宋体"/>
+          <w:color w:val="000000"/>
+          <w:kern w:val="0"/>
+          <w:szCs w:val="21"/>
+        </w:rPr>
+        <w:t>=</w:t>
+      </w:r>
+      <w:r>
+        <w:rPr>
+          <w:rFonts w:ascii="Consolas" w:hAnsi="Consolas" w:cs="宋体"/>
+          <w:color w:val="3B3B3B"/>
+          <w:kern w:val="0"/>
+          <w:szCs w:val="21"/>
+        </w:rPr>
+        <w:t xml:space="preserve"> </w:t>
+      </w:r>
+      <w:r>
+        <w:rPr>
+          <w:rFonts w:ascii="Consolas" w:hAnsi="Consolas" w:cs="宋体"/>
+          <w:color w:val="A31515"/>
+          <w:kern w:val="0"/>
+          <w:szCs w:val="21"/>
+        </w:rPr>
+        <w:t>"models/roberta-base-finetuned-dianping-chinese"</w:t>
+      </w:r>
+    </w:p>
+    <w:p>
+      <w:pPr>
+        <w:widowControl/>
+        <w:shd w:val="clear" w:color="auto" w:fill="ECECEC"/>
+        <w:spacing w:line="285" w:lineRule="atLeast"/>
+        <w:rPr>
+          <w:rFonts w:ascii="Consolas" w:hAnsi="Consolas" w:cs="宋体"/>
+          <w:color w:val="3B3B3B"/>
+          <w:kern w:val="0"/>
+          <w:szCs w:val="21"/>
+        </w:rPr>
+      </w:pPr>
+      <w:r>
+        <w:rPr>
+          <w:rFonts w:ascii="Consolas" w:hAnsi="Consolas" w:cs="宋体"/>
+          <w:color w:val="008000"/>
+          <w:kern w:val="0"/>
+          <w:szCs w:val="21"/>
+        </w:rPr>
         <w:lastRenderedPageBreak/>
-        <w:t>公共模块</w:t>
+        <w:t xml:space="preserve"># </w:t>
+      </w:r>
+      <w:r>
+        <w:rPr>
+          <w:rFonts w:ascii="Consolas" w:hAnsi="Consolas" w:cs="宋体"/>
+          <w:color w:val="008000"/>
+          <w:kern w:val="0"/>
+          <w:szCs w:val="21"/>
+        </w:rPr>
+        <w:t>模型输出维度</w:t>
+      </w:r>
+    </w:p>
+    <w:p>
+      <w:pPr>
+        <w:widowControl/>
+        <w:shd w:val="clear" w:color="auto" w:fill="ECECEC"/>
+        <w:spacing w:line="285" w:lineRule="atLeast"/>
+        <w:rPr>
+          <w:rFonts w:ascii="Consolas" w:hAnsi="Consolas" w:cs="宋体"/>
+          <w:color w:val="3B3B3B"/>
+          <w:kern w:val="0"/>
+          <w:szCs w:val="21"/>
+        </w:rPr>
+      </w:pPr>
+      <w:r>
+        <w:rPr>
+          <w:rFonts w:ascii="Consolas" w:hAnsi="Consolas" w:cs="宋体"/>
+          <w:color w:val="0070C1"/>
+          <w:kern w:val="0"/>
+          <w:szCs w:val="21"/>
+        </w:rPr>
+        <w:t>OUTPUT_DIM</w:t>
+      </w:r>
+      <w:r>
+        <w:rPr>
+          <w:rFonts w:ascii="Consolas" w:hAnsi="Consolas" w:cs="宋体"/>
+          <w:color w:val="3B3B3B"/>
+          <w:kern w:val="0"/>
+          <w:szCs w:val="21"/>
+        </w:rPr>
+        <w:t xml:space="preserve"> </w:t>
+      </w:r>
+      <w:r>
+        <w:rPr>
+          <w:rFonts w:ascii="Consolas" w:hAnsi="Consolas" w:cs="宋体"/>
+          <w:color w:val="000000"/>
+          <w:kern w:val="0"/>
+          <w:szCs w:val="21"/>
+        </w:rPr>
+        <w:t>=</w:t>
+      </w:r>
+      <w:r>
+        <w:rPr>
+          <w:rFonts w:ascii="Consolas" w:hAnsi="Consolas" w:cs="宋体"/>
+          <w:color w:val="3B3B3B"/>
+          <w:kern w:val="0"/>
+          <w:szCs w:val="21"/>
+        </w:rPr>
+        <w:t xml:space="preserve"> </w:t>
+      </w:r>
+      <w:r>
+        <w:rPr>
+          <w:rFonts w:ascii="Consolas" w:hAnsi="Consolas" w:cs="宋体"/>
+          <w:color w:val="098658"/>
+          <w:kern w:val="0"/>
+          <w:szCs w:val="21"/>
+        </w:rPr>
+        <w:t>2</w:t>
+      </w:r>
+    </w:p>
+    <w:p>
+      <w:pPr>
+        <w:widowControl/>
+        <w:shd w:val="clear" w:color="auto" w:fill="ECECEC"/>
+        <w:spacing w:line="285" w:lineRule="atLeast"/>
+        <w:rPr>
+          <w:rFonts w:ascii="Consolas" w:hAnsi="Consolas" w:cs="宋体"/>
+          <w:color w:val="3B3B3B"/>
+          <w:kern w:val="0"/>
+          <w:szCs w:val="21"/>
+        </w:rPr>
+      </w:pPr>
+      <w:r>
+        <w:rPr>
+          <w:rFonts w:ascii="Consolas" w:hAnsi="Consolas" w:cs="宋体"/>
+          <w:color w:val="008000"/>
+          <w:kern w:val="0"/>
+          <w:szCs w:val="21"/>
+        </w:rPr>
+        <w:t xml:space="preserve"># </w:t>
+      </w:r>
+      <w:r>
+        <w:rPr>
+          <w:rFonts w:ascii="Consolas" w:hAnsi="Consolas" w:cs="宋体"/>
+          <w:color w:val="008000"/>
+          <w:kern w:val="0"/>
+          <w:szCs w:val="21"/>
+        </w:rPr>
+        <w:t>是否冻结预训练模型权重</w:t>
+      </w:r>
+    </w:p>
+    <w:p>
+      <w:pPr>
+        <w:widowControl/>
+        <w:shd w:val="clear" w:color="auto" w:fill="ECECEC"/>
+        <w:spacing w:line="285" w:lineRule="atLeast"/>
+        <w:rPr>
+          <w:rFonts w:ascii="Consolas" w:hAnsi="Consolas" w:cs="宋体"/>
+          <w:color w:val="3B3B3B"/>
+          <w:kern w:val="0"/>
+          <w:szCs w:val="21"/>
+        </w:rPr>
+      </w:pPr>
+      <w:r>
+        <w:rPr>
+          <w:rFonts w:ascii="Consolas" w:hAnsi="Consolas" w:cs="宋体"/>
+          <w:color w:val="0070C1"/>
+          <w:kern w:val="0"/>
+          <w:szCs w:val="21"/>
+        </w:rPr>
+        <w:t>FREEZE</w:t>
+      </w:r>
+      <w:r>
+        <w:rPr>
+          <w:rFonts w:ascii="Consolas" w:hAnsi="Consolas" w:cs="宋体"/>
+          <w:color w:val="3B3B3B"/>
+          <w:kern w:val="0"/>
+          <w:szCs w:val="21"/>
+        </w:rPr>
+        <w:t xml:space="preserve"> </w:t>
+      </w:r>
+      <w:r>
+        <w:rPr>
+          <w:rFonts w:ascii="Consolas" w:hAnsi="Consolas" w:cs="宋体"/>
+          <w:color w:val="000000"/>
+          <w:kern w:val="0"/>
+          <w:szCs w:val="21"/>
+        </w:rPr>
+        <w:t>=</w:t>
+      </w:r>
+      <w:r>
+        <w:rPr>
+          <w:rFonts w:ascii="Consolas" w:hAnsi="Consolas" w:cs="宋体"/>
+          <w:color w:val="3B3B3B"/>
+          <w:kern w:val="0"/>
+          <w:szCs w:val="21"/>
+        </w:rPr>
+        <w:t xml:space="preserve"> </w:t>
+      </w:r>
+      <w:r>
+        <w:rPr>
+          <w:rFonts w:ascii="Consolas" w:hAnsi="Consolas" w:cs="宋体"/>
+          <w:color w:val="0000FF"/>
+          <w:kern w:val="0"/>
+          <w:szCs w:val="21"/>
+        </w:rPr>
+        <w:t>False</w:t>
+      </w:r>
+    </w:p>
+    <w:p>
+      <w:pPr>
+        <w:widowControl/>
+        <w:shd w:val="clear" w:color="auto" w:fill="ECECEC"/>
+        <w:spacing w:line="285" w:lineRule="atLeast"/>
+        <w:rPr>
+          <w:rFonts w:ascii="Consolas" w:hAnsi="Consolas" w:cs="宋体"/>
+          <w:color w:val="3B3B3B"/>
+          <w:kern w:val="0"/>
+          <w:szCs w:val="21"/>
+        </w:rPr>
+      </w:pPr>
+    </w:p>
+    <w:p>
+      <w:pPr>
+        <w:widowControl/>
+        <w:shd w:val="clear" w:color="auto" w:fill="ECECEC"/>
+        <w:spacing w:line="285" w:lineRule="atLeast"/>
+        <w:rPr>
+          <w:rFonts w:ascii="Consolas" w:hAnsi="Consolas" w:cs="宋体"/>
+          <w:color w:val="3B3B3B"/>
+          <w:kern w:val="0"/>
+          <w:szCs w:val="21"/>
+        </w:rPr>
+      </w:pPr>
+      <w:r>
+        <w:rPr>
+          <w:rFonts w:ascii="Consolas" w:hAnsi="Consolas" w:cs="宋体"/>
+          <w:color w:val="008000"/>
+          <w:kern w:val="0"/>
+          <w:szCs w:val="21"/>
+        </w:rPr>
+        <w:t xml:space="preserve"># ======================== </w:t>
+      </w:r>
+      <w:r>
+        <w:rPr>
+          <w:rFonts w:ascii="Consolas" w:hAnsi="Consolas" w:cs="宋体"/>
+          <w:color w:val="008000"/>
+          <w:kern w:val="0"/>
+          <w:szCs w:val="21"/>
+        </w:rPr>
+        <w:t>训练配置</w:t>
+      </w:r>
+      <w:r>
+        <w:rPr>
+          <w:rFonts w:ascii="Consolas" w:hAnsi="Consolas" w:cs="宋体"/>
+          <w:color w:val="008000"/>
+          <w:kern w:val="0"/>
+          <w:szCs w:val="21"/>
+        </w:rPr>
+        <w:t xml:space="preserve"> ========================</w:t>
+      </w:r>
+    </w:p>
+    <w:p>
+      <w:pPr>
+        <w:widowControl/>
+        <w:shd w:val="clear" w:color="auto" w:fill="ECECEC"/>
+        <w:spacing w:line="285" w:lineRule="atLeast"/>
+        <w:rPr>
+          <w:rFonts w:ascii="Consolas" w:hAnsi="Consolas" w:cs="宋体"/>
+          <w:color w:val="3B3B3B"/>
+          <w:kern w:val="0"/>
+          <w:szCs w:val="21"/>
+        </w:rPr>
+      </w:pPr>
+      <w:r>
+        <w:rPr>
+          <w:rFonts w:ascii="Consolas" w:hAnsi="Consolas" w:cs="宋体"/>
+          <w:color w:val="008000"/>
+          <w:kern w:val="0"/>
+          <w:szCs w:val="21"/>
+        </w:rPr>
+        <w:t xml:space="preserve"># </w:t>
+      </w:r>
+      <w:r>
+        <w:rPr>
+          <w:rFonts w:ascii="Consolas" w:hAnsi="Consolas" w:cs="宋体"/>
+          <w:color w:val="008000"/>
+          <w:kern w:val="0"/>
+          <w:szCs w:val="21"/>
+        </w:rPr>
+        <w:t>批次大小</w:t>
+      </w:r>
+    </w:p>
+    <w:p>
+      <w:pPr>
+        <w:widowControl/>
+        <w:shd w:val="clear" w:color="auto" w:fill="ECECEC"/>
+        <w:spacing w:line="285" w:lineRule="atLeast"/>
+        <w:rPr>
+          <w:rFonts w:ascii="Consolas" w:hAnsi="Consolas" w:cs="宋体"/>
+          <w:color w:val="3B3B3B"/>
+          <w:kern w:val="0"/>
+          <w:szCs w:val="21"/>
+        </w:rPr>
+      </w:pPr>
+      <w:r>
+        <w:rPr>
+          <w:rFonts w:ascii="Consolas" w:hAnsi="Consolas" w:cs="宋体"/>
+          <w:color w:val="0070C1"/>
+          <w:kern w:val="0"/>
+          <w:szCs w:val="21"/>
+        </w:rPr>
+        <w:t>BATCH_SIZE</w:t>
+      </w:r>
+      <w:r>
+        <w:rPr>
+          <w:rFonts w:ascii="Consolas" w:hAnsi="Consolas" w:cs="宋体"/>
+          <w:color w:val="3B3B3B"/>
+          <w:kern w:val="0"/>
+          <w:szCs w:val="21"/>
+        </w:rPr>
+        <w:t xml:space="preserve"> </w:t>
+      </w:r>
+      <w:r>
+        <w:rPr>
+          <w:rFonts w:ascii="Consolas" w:hAnsi="Consolas" w:cs="宋体"/>
+          <w:color w:val="000000"/>
+          <w:kern w:val="0"/>
+          <w:szCs w:val="21"/>
+        </w:rPr>
+        <w:t>=</w:t>
+      </w:r>
+      <w:r>
+        <w:rPr>
+          <w:rFonts w:ascii="Consolas" w:hAnsi="Consolas" w:cs="宋体"/>
+          <w:color w:val="3B3B3B"/>
+          <w:kern w:val="0"/>
+          <w:szCs w:val="21"/>
+        </w:rPr>
+        <w:t xml:space="preserve"> </w:t>
+      </w:r>
+      <w:r>
+        <w:rPr>
+          <w:rFonts w:ascii="Consolas" w:hAnsi="Consolas" w:cs="宋体"/>
+          <w:color w:val="098658"/>
+          <w:kern w:val="0"/>
+          <w:szCs w:val="21"/>
+        </w:rPr>
+        <w:t>2</w:t>
+      </w:r>
+    </w:p>
+    <w:p>
+      <w:pPr>
+        <w:widowControl/>
+        <w:shd w:val="clear" w:color="auto" w:fill="ECECEC"/>
+        <w:spacing w:line="285" w:lineRule="atLeast"/>
+        <w:rPr>
+          <w:rFonts w:ascii="Consolas" w:hAnsi="Consolas" w:cs="宋体"/>
+          <w:color w:val="3B3B3B"/>
+          <w:kern w:val="0"/>
+          <w:szCs w:val="21"/>
+        </w:rPr>
+      </w:pPr>
+      <w:r>
+        <w:rPr>
+          <w:rFonts w:ascii="Consolas" w:hAnsi="Consolas" w:cs="宋体"/>
+          <w:color w:val="008000"/>
+          <w:kern w:val="0"/>
+          <w:szCs w:val="21"/>
+        </w:rPr>
+        <w:t xml:space="preserve"># </w:t>
+      </w:r>
+      <w:r>
+        <w:rPr>
+          <w:rFonts w:ascii="Consolas" w:hAnsi="Consolas" w:cs="宋体"/>
+          <w:color w:val="008000"/>
+          <w:kern w:val="0"/>
+          <w:szCs w:val="21"/>
+        </w:rPr>
+        <w:t>学习率</w:t>
+      </w:r>
+    </w:p>
+    <w:p>
+      <w:pPr>
+        <w:widowControl/>
+        <w:shd w:val="clear" w:color="auto" w:fill="ECECEC"/>
+        <w:spacing w:line="285" w:lineRule="atLeast"/>
+        <w:rPr>
+          <w:rFonts w:ascii="Consolas" w:hAnsi="Consolas" w:cs="宋体"/>
+          <w:color w:val="3B3B3B"/>
+          <w:kern w:val="0"/>
+          <w:szCs w:val="21"/>
+        </w:rPr>
+      </w:pPr>
+      <w:r>
+        <w:rPr>
+          <w:rFonts w:ascii="Consolas" w:hAnsi="Consolas" w:cs="宋体"/>
+          <w:color w:val="0070C1"/>
+          <w:kern w:val="0"/>
+          <w:szCs w:val="21"/>
+        </w:rPr>
+        <w:t>LEARNING_RATE</w:t>
+      </w:r>
+      <w:r>
+        <w:rPr>
+          <w:rFonts w:ascii="Consolas" w:hAnsi="Consolas" w:cs="宋体"/>
+          <w:color w:val="3B3B3B"/>
+          <w:kern w:val="0"/>
+          <w:szCs w:val="21"/>
+        </w:rPr>
+        <w:t xml:space="preserve"> </w:t>
+      </w:r>
+      <w:r>
+        <w:rPr>
+          <w:rFonts w:ascii="Consolas" w:hAnsi="Consolas" w:cs="宋体"/>
+          <w:color w:val="000000"/>
+          <w:kern w:val="0"/>
+          <w:szCs w:val="21"/>
+        </w:rPr>
+        <w:t>=</w:t>
+      </w:r>
+      <w:r>
+        <w:rPr>
+          <w:rFonts w:ascii="Consolas" w:hAnsi="Consolas" w:cs="宋体"/>
+          <w:color w:val="3B3B3B"/>
+          <w:kern w:val="0"/>
+          <w:szCs w:val="21"/>
+        </w:rPr>
+        <w:t xml:space="preserve"> </w:t>
+      </w:r>
+      <w:r>
+        <w:rPr>
+          <w:rFonts w:ascii="Consolas" w:hAnsi="Consolas" w:cs="宋体"/>
+          <w:color w:val="098658"/>
+          <w:kern w:val="0"/>
+          <w:szCs w:val="21"/>
+        </w:rPr>
+        <w:t>1e-5</w:t>
+      </w:r>
+    </w:p>
+    <w:p>
+      <w:pPr>
+        <w:widowControl/>
+        <w:shd w:val="clear" w:color="auto" w:fill="ECECEC"/>
+        <w:spacing w:line="285" w:lineRule="atLeast"/>
+        <w:rPr>
+          <w:rFonts w:ascii="Consolas" w:hAnsi="Consolas" w:cs="宋体"/>
+          <w:color w:val="3B3B3B"/>
+          <w:kern w:val="0"/>
+          <w:szCs w:val="21"/>
+        </w:rPr>
+      </w:pPr>
+      <w:r>
+        <w:rPr>
+          <w:rFonts w:ascii="Consolas" w:hAnsi="Consolas" w:cs="宋体"/>
+          <w:color w:val="008000"/>
+          <w:kern w:val="0"/>
+          <w:szCs w:val="21"/>
+        </w:rPr>
+        <w:t xml:space="preserve"># </w:t>
+      </w:r>
+      <w:r>
+        <w:rPr>
+          <w:rFonts w:ascii="Consolas" w:hAnsi="Consolas" w:cs="宋体"/>
+          <w:color w:val="008000"/>
+          <w:kern w:val="0"/>
+          <w:szCs w:val="21"/>
+        </w:rPr>
+        <w:t>训练轮数</w:t>
+      </w:r>
+    </w:p>
+    <w:p>
+      <w:pPr>
+        <w:widowControl/>
+        <w:shd w:val="clear" w:color="auto" w:fill="ECECEC"/>
+        <w:spacing w:line="285" w:lineRule="atLeast"/>
+        <w:rPr>
+          <w:rFonts w:ascii="Consolas" w:hAnsi="Consolas" w:cs="宋体"/>
+          <w:color w:val="3B3B3B"/>
+          <w:kern w:val="0"/>
+          <w:szCs w:val="21"/>
+        </w:rPr>
+      </w:pPr>
+      <w:r>
+        <w:rPr>
+          <w:rFonts w:ascii="Consolas" w:hAnsi="Consolas" w:cs="宋体"/>
+          <w:color w:val="0070C1"/>
+          <w:kern w:val="0"/>
+          <w:szCs w:val="21"/>
+        </w:rPr>
+        <w:t>EPOCHS</w:t>
+      </w:r>
+      <w:r>
+        <w:rPr>
+          <w:rFonts w:ascii="Consolas" w:hAnsi="Consolas" w:cs="宋体"/>
+          <w:color w:val="3B3B3B"/>
+          <w:kern w:val="0"/>
+          <w:szCs w:val="21"/>
+        </w:rPr>
+        <w:t xml:space="preserve"> </w:t>
+      </w:r>
+      <w:r>
+        <w:rPr>
+          <w:rFonts w:ascii="Consolas" w:hAnsi="Consolas" w:cs="宋体"/>
+          <w:color w:val="000000"/>
+          <w:kern w:val="0"/>
+          <w:szCs w:val="21"/>
+        </w:rPr>
+        <w:t>=</w:t>
+      </w:r>
+      <w:r>
+        <w:rPr>
+          <w:rFonts w:ascii="Consolas" w:hAnsi="Consolas" w:cs="宋体"/>
+          <w:color w:val="3B3B3B"/>
+          <w:kern w:val="0"/>
+          <w:szCs w:val="21"/>
+        </w:rPr>
+        <w:t xml:space="preserve"> </w:t>
+      </w:r>
+      <w:r>
+        <w:rPr>
+          <w:rFonts w:ascii="Consolas" w:hAnsi="Consolas" w:cs="宋体"/>
+          <w:color w:val="098658"/>
+          <w:kern w:val="0"/>
+          <w:szCs w:val="21"/>
+        </w:rPr>
+        <w:t>2</w:t>
+      </w:r>
+    </w:p>
+    <w:p>
+      <w:pPr>
+        <w:widowControl/>
+        <w:shd w:val="clear" w:color="auto" w:fill="ECECEC"/>
+        <w:spacing w:line="285" w:lineRule="atLeast"/>
+        <w:rPr>
+          <w:rFonts w:ascii="Consolas" w:hAnsi="Consolas" w:cs="宋体"/>
+          <w:color w:val="3B3B3B"/>
+          <w:kern w:val="0"/>
+          <w:szCs w:val="21"/>
+        </w:rPr>
+      </w:pPr>
+      <w:r>
+        <w:rPr>
+          <w:rFonts w:ascii="Consolas" w:hAnsi="Consolas" w:cs="宋体"/>
+          <w:color w:val="008000"/>
+          <w:kern w:val="0"/>
+          <w:szCs w:val="21"/>
+        </w:rPr>
+        <w:t xml:space="preserve"># </w:t>
+      </w:r>
+      <w:r>
+        <w:rPr>
+          <w:rFonts w:ascii="Consolas" w:hAnsi="Consolas" w:cs="宋体"/>
+          <w:color w:val="008000"/>
+          <w:kern w:val="0"/>
+          <w:szCs w:val="21"/>
+        </w:rPr>
+        <w:t>设备</w:t>
+      </w:r>
+    </w:p>
+    <w:p>
+      <w:pPr>
+        <w:widowControl/>
+        <w:shd w:val="clear" w:color="auto" w:fill="ECECEC"/>
+        <w:spacing w:line="285" w:lineRule="atLeast"/>
+        <w:rPr>
+          <w:rFonts w:ascii="Consolas" w:hAnsi="Consolas" w:cs="宋体"/>
+          <w:color w:val="3B3B3B"/>
+          <w:kern w:val="0"/>
+          <w:szCs w:val="21"/>
+        </w:rPr>
+      </w:pPr>
+      <w:r>
+        <w:rPr>
+          <w:rFonts w:ascii="Consolas" w:hAnsi="Consolas" w:cs="宋体"/>
+          <w:color w:val="0070C1"/>
+          <w:kern w:val="0"/>
+          <w:szCs w:val="21"/>
+        </w:rPr>
+        <w:t>DEVICE</w:t>
+      </w:r>
+      <w:r>
+        <w:rPr>
+          <w:rFonts w:ascii="Consolas" w:hAnsi="Consolas" w:cs="宋体"/>
+          <w:color w:val="3B3B3B"/>
+          <w:kern w:val="0"/>
+          <w:szCs w:val="21"/>
+        </w:rPr>
+        <w:t xml:space="preserve"> </w:t>
+      </w:r>
+      <w:r>
+        <w:rPr>
+          <w:rFonts w:ascii="Consolas" w:hAnsi="Consolas" w:cs="宋体"/>
+          <w:color w:val="000000"/>
+          <w:kern w:val="0"/>
+          <w:szCs w:val="21"/>
+        </w:rPr>
+        <w:t>=</w:t>
+      </w:r>
+      <w:r>
+        <w:rPr>
+          <w:rFonts w:ascii="Consolas" w:hAnsi="Consolas" w:cs="宋体"/>
+          <w:color w:val="3B3B3B"/>
+          <w:kern w:val="0"/>
+          <w:szCs w:val="21"/>
+        </w:rPr>
+        <w:t xml:space="preserve"> </w:t>
+      </w:r>
+      <w:r>
+        <w:rPr>
+          <w:rFonts w:ascii="Consolas" w:hAnsi="Consolas" w:cs="宋体"/>
+          <w:color w:val="267F99"/>
+          <w:kern w:val="0"/>
+          <w:szCs w:val="21"/>
+        </w:rPr>
+        <w:t>torch</w:t>
+      </w:r>
+      <w:r>
+        <w:rPr>
+          <w:rFonts w:ascii="Consolas" w:hAnsi="Consolas" w:cs="宋体"/>
+          <w:color w:val="3B3B3B"/>
+          <w:kern w:val="0"/>
+          <w:szCs w:val="21"/>
+        </w:rPr>
+        <w:t>.</w:t>
+      </w:r>
+      <w:r>
+        <w:rPr>
+          <w:rFonts w:ascii="Consolas" w:hAnsi="Consolas" w:cs="宋体"/>
+          <w:color w:val="267F99"/>
+          <w:kern w:val="0"/>
+          <w:szCs w:val="21"/>
+        </w:rPr>
+        <w:t>device</w:t>
+      </w:r>
+      <w:r>
+        <w:rPr>
+          <w:rFonts w:ascii="Consolas" w:hAnsi="Consolas" w:cs="宋体"/>
+          <w:color w:val="3B3B3B"/>
+          <w:kern w:val="0"/>
+          <w:szCs w:val="21"/>
+        </w:rPr>
+        <w:t>(</w:t>
+      </w:r>
+      <w:r>
+        <w:rPr>
+          <w:rFonts w:ascii="Consolas" w:hAnsi="Consolas" w:cs="宋体"/>
+          <w:color w:val="A31515"/>
+          <w:kern w:val="0"/>
+          <w:szCs w:val="21"/>
+        </w:rPr>
+        <w:t>"cuda"</w:t>
+      </w:r>
+      <w:r>
+        <w:rPr>
+          <w:rFonts w:ascii="Consolas" w:hAnsi="Consolas" w:cs="宋体"/>
+          <w:color w:val="3B3B3B"/>
+          <w:kern w:val="0"/>
+          <w:szCs w:val="21"/>
+        </w:rPr>
+        <w:t xml:space="preserve"> </w:t>
+      </w:r>
+      <w:r>
+        <w:rPr>
+          <w:rFonts w:ascii="Consolas" w:hAnsi="Consolas" w:cs="宋体"/>
+          <w:color w:val="AF00DB"/>
+          <w:kern w:val="0"/>
+          <w:szCs w:val="21"/>
+        </w:rPr>
+        <w:t>if</w:t>
+      </w:r>
+      <w:r>
+        <w:rPr>
+          <w:rFonts w:ascii="Consolas" w:hAnsi="Consolas" w:cs="宋体"/>
+          <w:color w:val="3B3B3B"/>
+          <w:kern w:val="0"/>
+          <w:szCs w:val="21"/>
+        </w:rPr>
+        <w:t xml:space="preserve"> </w:t>
+      </w:r>
+      <w:r>
+        <w:rPr>
+          <w:rFonts w:ascii="Consolas" w:hAnsi="Consolas" w:cs="宋体"/>
+          <w:color w:val="267F99"/>
+          <w:kern w:val="0"/>
+          <w:szCs w:val="21"/>
+        </w:rPr>
+        <w:t>torch</w:t>
+      </w:r>
+      <w:r>
+        <w:rPr>
+          <w:rFonts w:ascii="Consolas" w:hAnsi="Consolas" w:cs="宋体"/>
+          <w:color w:val="3B3B3B"/>
+          <w:kern w:val="0"/>
+          <w:szCs w:val="21"/>
+        </w:rPr>
+        <w:t>.</w:t>
+      </w:r>
+      <w:r>
+        <w:rPr>
+          <w:rFonts w:ascii="Consolas" w:hAnsi="Consolas" w:cs="宋体"/>
+          <w:color w:val="267F99"/>
+          <w:kern w:val="0"/>
+          <w:szCs w:val="21"/>
+        </w:rPr>
+        <w:t>cuda</w:t>
+      </w:r>
+      <w:r>
+        <w:rPr>
+          <w:rFonts w:ascii="Consolas" w:hAnsi="Consolas" w:cs="宋体"/>
+          <w:color w:val="3B3B3B"/>
+          <w:kern w:val="0"/>
+          <w:szCs w:val="21"/>
+        </w:rPr>
+        <w:t>.</w:t>
+      </w:r>
+      <w:r>
+        <w:rPr>
+          <w:rFonts w:ascii="Consolas" w:hAnsi="Consolas" w:cs="宋体"/>
+          <w:color w:val="795E26"/>
+          <w:kern w:val="0"/>
+          <w:szCs w:val="21"/>
+        </w:rPr>
+        <w:t>is_available</w:t>
+      </w:r>
+      <w:r>
+        <w:rPr>
+          <w:rFonts w:ascii="Consolas" w:hAnsi="Consolas" w:cs="宋体"/>
+          <w:color w:val="3B3B3B"/>
+          <w:kern w:val="0"/>
+          <w:szCs w:val="21"/>
+        </w:rPr>
+        <w:t xml:space="preserve">() </w:t>
+      </w:r>
+      <w:r>
+        <w:rPr>
+          <w:rFonts w:ascii="Consolas" w:hAnsi="Consolas" w:cs="宋体"/>
+          <w:color w:val="AF00DB"/>
+          <w:kern w:val="0"/>
+          <w:szCs w:val="21"/>
+        </w:rPr>
+        <w:t>else</w:t>
+      </w:r>
+      <w:r>
+        <w:rPr>
+          <w:rFonts w:ascii="Consolas" w:hAnsi="Consolas" w:cs="宋体"/>
+          <w:color w:val="3B3B3B"/>
+          <w:kern w:val="0"/>
+          <w:szCs w:val="21"/>
+        </w:rPr>
+        <w:t xml:space="preserve"> </w:t>
+      </w:r>
+      <w:r>
+        <w:rPr>
+          <w:rFonts w:ascii="Consolas" w:hAnsi="Consolas" w:cs="宋体"/>
+          <w:color w:val="A31515"/>
+          <w:kern w:val="0"/>
+          <w:szCs w:val="21"/>
+        </w:rPr>
+        <w:t>"cpu"</w:t>
+      </w:r>
+      <w:r>
+        <w:rPr>
+          <w:rFonts w:ascii="Consolas" w:hAnsi="Consolas" w:cs="宋体"/>
+          <w:color w:val="3B3B3B"/>
+          <w:kern w:val="0"/>
+          <w:szCs w:val="21"/>
+        </w:rPr>
+        <w:t>)</w:t>
+      </w:r>
+    </w:p>
+    <w:p>
+      <w:pPr>
+        <w:widowControl/>
+        <w:shd w:val="clear" w:color="auto" w:fill="ECECEC"/>
+        <w:spacing w:line="285" w:lineRule="atLeast"/>
+        <w:rPr>
+          <w:rFonts w:ascii="Consolas" w:hAnsi="Consolas" w:cs="宋体"/>
+          <w:color w:val="3B3B3B"/>
+          <w:kern w:val="0"/>
+          <w:szCs w:val="21"/>
+        </w:rPr>
+      </w:pPr>
+      <w:r>
+        <w:rPr>
+          <w:rFonts w:ascii="Consolas" w:hAnsi="Consolas" w:cs="宋体"/>
+          <w:color w:val="008000"/>
+          <w:kern w:val="0"/>
+          <w:szCs w:val="21"/>
+        </w:rPr>
+        <w:t xml:space="preserve"># </w:t>
+      </w:r>
+      <w:r>
+        <w:rPr>
+          <w:rFonts w:ascii="Consolas" w:hAnsi="Consolas" w:cs="宋体"/>
+          <w:color w:val="008000"/>
+          <w:kern w:val="0"/>
+          <w:szCs w:val="21"/>
+        </w:rPr>
+        <w:t>模型保存路径</w:t>
+      </w:r>
+    </w:p>
+    <w:p>
+      <w:pPr>
+        <w:widowControl/>
+        <w:shd w:val="clear" w:color="auto" w:fill="ECECEC"/>
+        <w:spacing w:line="285" w:lineRule="atLeast"/>
+        <w:rPr>
+          <w:rFonts w:ascii="Consolas" w:hAnsi="Consolas" w:cs="宋体"/>
+          <w:color w:val="3B3B3B"/>
+          <w:kern w:val="0"/>
+          <w:szCs w:val="21"/>
+        </w:rPr>
+      </w:pPr>
+      <w:r>
+        <w:rPr>
+          <w:rFonts w:ascii="Consolas" w:hAnsi="Consolas" w:cs="宋体"/>
+          <w:color w:val="0070C1"/>
+          <w:kern w:val="0"/>
+          <w:szCs w:val="21"/>
+        </w:rPr>
+        <w:t>MODEL_PATH</w:t>
+      </w:r>
+      <w:r>
+        <w:rPr>
+          <w:rFonts w:ascii="Consolas" w:hAnsi="Consolas" w:cs="宋体"/>
+          <w:color w:val="3B3B3B"/>
+          <w:kern w:val="0"/>
+          <w:szCs w:val="21"/>
+        </w:rPr>
+        <w:t xml:space="preserve"> </w:t>
+      </w:r>
+      <w:r>
+        <w:rPr>
+          <w:rFonts w:ascii="Consolas" w:hAnsi="Consolas" w:cs="宋体"/>
+          <w:color w:val="000000"/>
+          <w:kern w:val="0"/>
+          <w:szCs w:val="21"/>
+        </w:rPr>
+        <w:t>=</w:t>
+      </w:r>
+      <w:r>
+        <w:rPr>
+          <w:rFonts w:ascii="Consolas" w:hAnsi="Consolas" w:cs="宋体"/>
+          <w:color w:val="3B3B3B"/>
+          <w:kern w:val="0"/>
+          <w:szCs w:val="21"/>
+        </w:rPr>
+        <w:t xml:space="preserve"> </w:t>
+      </w:r>
+      <w:r>
+        <w:rPr>
+          <w:rFonts w:ascii="Consolas" w:hAnsi="Consolas" w:cs="宋体"/>
+          <w:color w:val="A31515"/>
+          <w:kern w:val="0"/>
+          <w:szCs w:val="21"/>
+        </w:rPr>
+        <w:t>"models/bert-base-chinese-finetuned-sentiment-analysis.pt"</w:t>
+      </w:r>
+    </w:p>
+    <w:p>
+      <w:pPr>
+        <w:widowControl/>
+        <w:shd w:val="clear" w:color="auto" w:fill="ECECEC"/>
+        <w:spacing w:line="285" w:lineRule="atLeast"/>
+        <w:rPr>
+          <w:rFonts w:ascii="Consolas" w:hAnsi="Consolas" w:cs="宋体"/>
+          <w:color w:val="3B3B3B"/>
+          <w:kern w:val="0"/>
+          <w:szCs w:val="21"/>
+        </w:rPr>
+      </w:pPr>
+      <w:r>
+        <w:rPr>
+          <w:rFonts w:ascii="Consolas" w:hAnsi="Consolas" w:cs="宋体"/>
+          <w:color w:val="008000"/>
+          <w:kern w:val="0"/>
+          <w:szCs w:val="21"/>
+        </w:rPr>
+        <w:t># TensorBoard</w:t>
+      </w:r>
+      <w:r>
+        <w:rPr>
+          <w:rFonts w:ascii="Consolas" w:hAnsi="Consolas" w:cs="宋体"/>
+          <w:color w:val="008000"/>
+          <w:kern w:val="0"/>
+          <w:szCs w:val="21"/>
+        </w:rPr>
+        <w:t>日志保存路径</w:t>
+      </w:r>
+    </w:p>
+    <w:p>
+      <w:pPr>
+        <w:widowControl/>
+        <w:shd w:val="clear" w:color="auto" w:fill="ECECEC"/>
+        <w:spacing w:line="285" w:lineRule="atLeast"/>
+        <w:rPr>
+          <w:rFonts w:ascii="Consolas" w:hAnsi="Consolas" w:cs="宋体"/>
+          <w:color w:val="3B3B3B"/>
+          <w:kern w:val="0"/>
+          <w:szCs w:val="21"/>
+        </w:rPr>
+      </w:pPr>
+      <w:r>
+        <w:rPr>
+          <w:rFonts w:ascii="Consolas" w:hAnsi="Consolas" w:cs="宋体"/>
+          <w:color w:val="0070C1"/>
+          <w:kern w:val="0"/>
+          <w:szCs w:val="21"/>
+        </w:rPr>
+        <w:t>LOG_PATH</w:t>
+      </w:r>
+      <w:r>
+        <w:rPr>
+          <w:rFonts w:ascii="Consolas" w:hAnsi="Consolas" w:cs="宋体"/>
+          <w:color w:val="3B3B3B"/>
+          <w:kern w:val="0"/>
+          <w:szCs w:val="21"/>
+        </w:rPr>
+        <w:t xml:space="preserve"> </w:t>
+      </w:r>
+      <w:r>
+        <w:rPr>
+          <w:rFonts w:ascii="Consolas" w:hAnsi="Consolas" w:cs="宋体"/>
+          <w:color w:val="000000"/>
+          <w:kern w:val="0"/>
+          <w:szCs w:val="21"/>
+        </w:rPr>
+        <w:t>=</w:t>
+      </w:r>
+      <w:r>
+        <w:rPr>
+          <w:rFonts w:ascii="Consolas" w:hAnsi="Consolas" w:cs="宋体"/>
+          <w:color w:val="3B3B3B"/>
+          <w:kern w:val="0"/>
+          <w:szCs w:val="21"/>
+        </w:rPr>
+        <w:t xml:space="preserve"> </w:t>
+      </w:r>
+      <w:r>
+        <w:rPr>
+          <w:rFonts w:ascii="Consolas" w:hAnsi="Consolas" w:cs="宋体"/>
+          <w:color w:val="A31515"/>
+          <w:kern w:val="0"/>
+          <w:szCs w:val="21"/>
+        </w:rPr>
+        <w:t>"logs/log_0"</w:t>
+      </w:r>
+    </w:p>
+    <w:p>
+      <w:pPr>
+        <w:widowControl/>
+        <w:shd w:val="clear" w:color="auto" w:fill="ECECEC"/>
+        <w:spacing w:line="285" w:lineRule="atLeast"/>
+        <w:rPr>
+          <w:rFonts w:ascii="Consolas" w:hAnsi="Consolas" w:cs="宋体"/>
+          <w:color w:val="3B3B3B"/>
+          <w:kern w:val="0"/>
+          <w:szCs w:val="21"/>
+        </w:rPr>
+      </w:pPr>
+    </w:p>
+    <w:p>
+      <w:pPr>
+        <w:widowControl/>
+        <w:shd w:val="clear" w:color="auto" w:fill="ECECEC"/>
+        <w:spacing w:line="285" w:lineRule="atLeast"/>
+        <w:rPr>
+          <w:rFonts w:ascii="Consolas" w:hAnsi="Consolas" w:cs="宋体"/>
+          <w:color w:val="3B3B3B"/>
+          <w:kern w:val="0"/>
+          <w:szCs w:val="21"/>
+        </w:rPr>
+      </w:pPr>
+      <w:r>
+        <w:rPr>
+          <w:rFonts w:ascii="Consolas" w:hAnsi="Consolas" w:cs="宋体"/>
+          <w:color w:val="008000"/>
+          <w:kern w:val="0"/>
+          <w:szCs w:val="21"/>
+        </w:rPr>
+        <w:t xml:space="preserve"># ======================== </w:t>
+      </w:r>
+      <w:r>
+        <w:rPr>
+          <w:rFonts w:ascii="Consolas" w:hAnsi="Consolas" w:cs="宋体"/>
+          <w:color w:val="008000"/>
+          <w:kern w:val="0"/>
+          <w:szCs w:val="21"/>
+        </w:rPr>
+        <w:t>部署配置</w:t>
+      </w:r>
+      <w:r>
+        <w:rPr>
+          <w:rFonts w:ascii="Consolas" w:hAnsi="Consolas" w:cs="宋体"/>
+          <w:color w:val="008000"/>
+          <w:kern w:val="0"/>
+          <w:szCs w:val="21"/>
+        </w:rPr>
+        <w:t xml:space="preserve"> ========================</w:t>
+      </w:r>
+    </w:p>
+    <w:p>
+      <w:pPr>
+        <w:widowControl/>
+        <w:shd w:val="clear" w:color="auto" w:fill="ECECEC"/>
+        <w:spacing w:line="285" w:lineRule="atLeast"/>
+        <w:rPr>
+          <w:rFonts w:ascii="Consolas" w:hAnsi="Consolas" w:cs="宋体"/>
+          <w:color w:val="3B3B3B"/>
+          <w:kern w:val="0"/>
+          <w:szCs w:val="21"/>
+        </w:rPr>
+      </w:pPr>
+      <w:r>
+        <w:rPr>
+          <w:rFonts w:ascii="Consolas" w:hAnsi="Consolas" w:cs="宋体"/>
+          <w:color w:val="008000"/>
+          <w:kern w:val="0"/>
+          <w:szCs w:val="21"/>
+        </w:rPr>
+        <w:t># onnx</w:t>
+      </w:r>
+      <w:r>
+        <w:rPr>
+          <w:rFonts w:ascii="Consolas" w:hAnsi="Consolas" w:cs="宋体"/>
+          <w:color w:val="008000"/>
+          <w:kern w:val="0"/>
+          <w:szCs w:val="21"/>
+        </w:rPr>
+        <w:t>模型保存路径</w:t>
+      </w:r>
+    </w:p>
+    <w:p>
+      <w:pPr>
+        <w:widowControl/>
+        <w:shd w:val="clear" w:color="auto" w:fill="ECECEC"/>
+        <w:spacing w:line="285" w:lineRule="atLeast"/>
+        <w:rPr>
+          <w:rFonts w:ascii="Consolas" w:hAnsi="Consolas" w:cs="宋体"/>
+          <w:color w:val="3B3B3B"/>
+          <w:kern w:val="0"/>
+          <w:szCs w:val="21"/>
+        </w:rPr>
+      </w:pPr>
+      <w:r>
+        <w:rPr>
+          <w:rFonts w:ascii="Consolas" w:hAnsi="Consolas" w:cs="宋体"/>
+          <w:color w:val="0070C1"/>
+          <w:kern w:val="0"/>
+          <w:szCs w:val="21"/>
+        </w:rPr>
+        <w:t>DEPLOY_MODEL_PATH</w:t>
+      </w:r>
+      <w:r>
+        <w:rPr>
+          <w:rFonts w:ascii="Consolas" w:hAnsi="Consolas" w:cs="宋体"/>
+          <w:color w:val="3B3B3B"/>
+          <w:kern w:val="0"/>
+          <w:szCs w:val="21"/>
+        </w:rPr>
+        <w:t xml:space="preserve"> </w:t>
+      </w:r>
+      <w:r>
+        <w:rPr>
+          <w:rFonts w:ascii="Consolas" w:hAnsi="Consolas" w:cs="宋体"/>
+          <w:color w:val="000000"/>
+          <w:kern w:val="0"/>
+          <w:szCs w:val="21"/>
+        </w:rPr>
+        <w:t>=</w:t>
+      </w:r>
+      <w:r>
+        <w:rPr>
+          <w:rFonts w:ascii="Consolas" w:hAnsi="Consolas" w:cs="宋体"/>
+          <w:color w:val="3B3B3B"/>
+          <w:kern w:val="0"/>
+          <w:szCs w:val="21"/>
+        </w:rPr>
+        <w:t xml:space="preserve"> </w:t>
+      </w:r>
+      <w:r>
+        <w:rPr>
+          <w:rFonts w:ascii="Consolas" w:hAnsi="Consolas" w:cs="宋体"/>
+          <w:color w:val="A31515"/>
+          <w:kern w:val="0"/>
+          <w:szCs w:val="21"/>
+        </w:rPr>
+        <w:t>"deploy/bert-base-chinese-finetuned-sentiment-analysis.onnx"</w:t>
+      </w:r>
+    </w:p>
+    <w:p>
+      <w:pPr>
+        <w:pStyle w:val="a0"/>
+      </w:pPr>
+      <w:r>
+        <w:rPr>
+          <w:rFonts w:hint="eastAsia"/>
+        </w:rPr>
+        <w:t>seed.py</w:t>
+      </w:r>
+    </w:p>
+    <w:p>
+      <w:pPr>
+        <w:pStyle w:val="afc"/>
+      </w:pPr>
+      <w:r>
+        <w:rPr>
+          <w:rFonts w:hint="eastAsia"/>
+        </w:rPr>
+        <w:t>seed.py</w:t>
+      </w:r>
+      <w:r>
+        <w:rPr>
+          <w:rFonts w:hint="eastAsia"/>
+        </w:rPr>
+        <w:t>中提供一个函数用于固定所有的随机数种子，确保结果可复现：</w:t>
+      </w:r>
+    </w:p>
+    <w:p>
+      <w:pPr>
+        <w:widowControl/>
+        <w:shd w:val="clear" w:color="auto" w:fill="ECECEC"/>
+        <w:spacing w:line="285" w:lineRule="atLeast"/>
+        <w:rPr>
+          <w:rFonts w:ascii="Consolas" w:hAnsi="Consolas" w:cs="宋体"/>
+          <w:color w:val="3B3B3B"/>
+          <w:kern w:val="0"/>
+          <w:szCs w:val="21"/>
+        </w:rPr>
+      </w:pPr>
+      <w:r>
+        <w:rPr>
+          <w:rFonts w:ascii="Consolas" w:hAnsi="Consolas" w:cs="宋体"/>
+          <w:color w:val="A31515"/>
+          <w:kern w:val="0"/>
+          <w:szCs w:val="21"/>
+        </w:rPr>
+        <w:t>"""</w:t>
+      </w:r>
+      <w:r>
+        <w:rPr>
+          <w:rFonts w:ascii="Consolas" w:hAnsi="Consolas" w:cs="宋体"/>
+          <w:color w:val="A31515"/>
+          <w:kern w:val="0"/>
+          <w:szCs w:val="21"/>
+        </w:rPr>
+        <w:t>设置随机数种子</w:t>
+      </w:r>
+      <w:r>
+        <w:rPr>
+          <w:rFonts w:ascii="Consolas" w:hAnsi="Consolas" w:cs="宋体"/>
+          <w:color w:val="A31515"/>
+          <w:kern w:val="0"/>
+          <w:szCs w:val="21"/>
+        </w:rPr>
+        <w:t>"""</w:t>
+      </w:r>
+    </w:p>
+    <w:p>
+      <w:pPr>
+        <w:widowControl/>
+        <w:shd w:val="clear" w:color="auto" w:fill="ECECEC"/>
+        <w:spacing w:line="285" w:lineRule="atLeast"/>
+        <w:rPr>
+          <w:rFonts w:ascii="Consolas" w:hAnsi="Consolas" w:cs="宋体"/>
+          <w:color w:val="3B3B3B"/>
+          <w:kern w:val="0"/>
+          <w:szCs w:val="21"/>
+        </w:rPr>
+      </w:pPr>
+    </w:p>
+    <w:p>
+      <w:pPr>
+        <w:widowControl/>
+        <w:shd w:val="clear" w:color="auto" w:fill="ECECEC"/>
+        <w:spacing w:line="285" w:lineRule="atLeast"/>
+        <w:rPr>
+          <w:rFonts w:ascii="Consolas" w:hAnsi="Consolas" w:cs="宋体"/>
+          <w:color w:val="3B3B3B"/>
+          <w:kern w:val="0"/>
+          <w:szCs w:val="21"/>
+        </w:rPr>
+      </w:pPr>
+      <w:r>
+        <w:rPr>
+          <w:rFonts w:ascii="Consolas" w:hAnsi="Consolas" w:cs="宋体"/>
+          <w:color w:val="AF00DB"/>
+          <w:kern w:val="0"/>
+          <w:szCs w:val="21"/>
+        </w:rPr>
+        <w:t>import</w:t>
+      </w:r>
+      <w:r>
+        <w:rPr>
+          <w:rFonts w:ascii="Consolas" w:hAnsi="Consolas" w:cs="宋体"/>
+          <w:color w:val="3B3B3B"/>
+          <w:kern w:val="0"/>
+          <w:szCs w:val="21"/>
+        </w:rPr>
+        <w:t xml:space="preserve"> </w:t>
+      </w:r>
+      <w:r>
+        <w:rPr>
+          <w:rFonts w:ascii="Consolas" w:hAnsi="Consolas" w:cs="宋体"/>
+          <w:color w:val="267F99"/>
+          <w:kern w:val="0"/>
+          <w:szCs w:val="21"/>
+        </w:rPr>
+        <w:t>torch</w:t>
+      </w:r>
+    </w:p>
+    <w:p>
+      <w:pPr>
+        <w:widowControl/>
+        <w:shd w:val="clear" w:color="auto" w:fill="ECECEC"/>
+        <w:spacing w:line="285" w:lineRule="atLeast"/>
+        <w:rPr>
+          <w:rFonts w:ascii="Consolas" w:hAnsi="Consolas" w:cs="宋体"/>
+          <w:color w:val="3B3B3B"/>
+          <w:kern w:val="0"/>
+          <w:szCs w:val="21"/>
+        </w:rPr>
+      </w:pPr>
+      <w:r>
+        <w:rPr>
+          <w:rFonts w:ascii="Consolas" w:hAnsi="Consolas" w:cs="宋体"/>
+          <w:color w:val="AF00DB"/>
+          <w:kern w:val="0"/>
+          <w:szCs w:val="21"/>
+        </w:rPr>
+        <w:t>import</w:t>
+      </w:r>
+      <w:r>
+        <w:rPr>
+          <w:rFonts w:ascii="Consolas" w:hAnsi="Consolas" w:cs="宋体"/>
+          <w:color w:val="3B3B3B"/>
+          <w:kern w:val="0"/>
+          <w:szCs w:val="21"/>
+        </w:rPr>
+        <w:t xml:space="preserve"> </w:t>
+      </w:r>
+      <w:r>
+        <w:rPr>
+          <w:rFonts w:ascii="Consolas" w:hAnsi="Consolas" w:cs="宋体"/>
+          <w:color w:val="267F99"/>
+          <w:kern w:val="0"/>
+          <w:szCs w:val="21"/>
+        </w:rPr>
+        <w:t>random</w:t>
+      </w:r>
+    </w:p>
+    <w:p>
+      <w:pPr>
+        <w:widowControl/>
+        <w:shd w:val="clear" w:color="auto" w:fill="ECECEC"/>
+        <w:spacing w:line="285" w:lineRule="atLeast"/>
+        <w:rPr>
+          <w:rFonts w:ascii="Consolas" w:hAnsi="Consolas" w:cs="宋体"/>
+          <w:color w:val="3B3B3B"/>
+          <w:kern w:val="0"/>
+          <w:szCs w:val="21"/>
+        </w:rPr>
+      </w:pPr>
+      <w:r>
+        <w:rPr>
+          <w:rFonts w:ascii="Consolas" w:hAnsi="Consolas" w:cs="宋体"/>
+          <w:color w:val="AF00DB"/>
+          <w:kern w:val="0"/>
+          <w:szCs w:val="21"/>
+        </w:rPr>
+        <w:t>import</w:t>
+      </w:r>
+      <w:r>
+        <w:rPr>
+          <w:rFonts w:ascii="Consolas" w:hAnsi="Consolas" w:cs="宋体"/>
+          <w:color w:val="3B3B3B"/>
+          <w:kern w:val="0"/>
+          <w:szCs w:val="21"/>
+        </w:rPr>
+        <w:t xml:space="preserve"> </w:t>
+      </w:r>
+      <w:r>
+        <w:rPr>
+          <w:rFonts w:ascii="Consolas" w:hAnsi="Consolas" w:cs="宋体"/>
+          <w:color w:val="267F99"/>
+          <w:kern w:val="0"/>
+          <w:szCs w:val="21"/>
+        </w:rPr>
+        <w:t>numpy</w:t>
+      </w:r>
+      <w:r>
+        <w:rPr>
+          <w:rFonts w:ascii="Consolas" w:hAnsi="Consolas" w:cs="宋体"/>
+          <w:color w:val="3B3B3B"/>
+          <w:kern w:val="0"/>
+          <w:szCs w:val="21"/>
+        </w:rPr>
+        <w:t xml:space="preserve"> </w:t>
+      </w:r>
+      <w:r>
+        <w:rPr>
+          <w:rFonts w:ascii="Consolas" w:hAnsi="Consolas" w:cs="宋体"/>
+          <w:color w:val="AF00DB"/>
+          <w:kern w:val="0"/>
+          <w:szCs w:val="21"/>
+        </w:rPr>
+        <w:t>as</w:t>
+      </w:r>
+      <w:r>
+        <w:rPr>
+          <w:rFonts w:ascii="Consolas" w:hAnsi="Consolas" w:cs="宋体"/>
+          <w:color w:val="3B3B3B"/>
+          <w:kern w:val="0"/>
+          <w:szCs w:val="21"/>
+        </w:rPr>
+        <w:t xml:space="preserve"> </w:t>
+      </w:r>
+      <w:r>
+        <w:rPr>
+          <w:rFonts w:ascii="Consolas" w:hAnsi="Consolas" w:cs="宋体"/>
+          <w:color w:val="267F99"/>
+          <w:kern w:val="0"/>
+          <w:szCs w:val="21"/>
+        </w:rPr>
+        <w:t>np</w:t>
+      </w:r>
+    </w:p>
+    <w:p>
+      <w:pPr>
+        <w:widowControl/>
+        <w:shd w:val="clear" w:color="auto" w:fill="ECECEC"/>
+        <w:spacing w:line="285" w:lineRule="atLeast"/>
+        <w:rPr>
+          <w:rFonts w:ascii="Consolas" w:hAnsi="Consolas" w:cs="宋体"/>
+          <w:color w:val="3B3B3B"/>
+          <w:kern w:val="0"/>
+          <w:szCs w:val="21"/>
+        </w:rPr>
+      </w:pPr>
+      <w:r>
+        <w:rPr>
+          <w:rFonts w:ascii="Consolas" w:hAnsi="Consolas" w:cs="宋体"/>
+          <w:color w:val="AF00DB"/>
+          <w:kern w:val="0"/>
+          <w:szCs w:val="21"/>
+        </w:rPr>
+        <w:t>from</w:t>
+      </w:r>
+      <w:r>
+        <w:rPr>
+          <w:rFonts w:ascii="Consolas" w:hAnsi="Consolas" w:cs="宋体"/>
+          <w:color w:val="3B3B3B"/>
+          <w:kern w:val="0"/>
+          <w:szCs w:val="21"/>
+        </w:rPr>
+        <w:t xml:space="preserve"> </w:t>
+      </w:r>
+      <w:r>
+        <w:rPr>
+          <w:rFonts w:ascii="Consolas" w:hAnsi="Consolas" w:cs="宋体"/>
+          <w:color w:val="267F99"/>
+          <w:kern w:val="0"/>
+          <w:szCs w:val="21"/>
+        </w:rPr>
+        <w:t>common</w:t>
+      </w:r>
+      <w:r>
+        <w:rPr>
+          <w:rFonts w:ascii="Consolas" w:hAnsi="Consolas" w:cs="宋体"/>
+          <w:color w:val="3B3B3B"/>
+          <w:kern w:val="0"/>
+          <w:szCs w:val="21"/>
+        </w:rPr>
+        <w:t xml:space="preserve"> </w:t>
+      </w:r>
+      <w:r>
+        <w:rPr>
+          <w:rFonts w:ascii="Consolas" w:hAnsi="Consolas" w:cs="宋体"/>
+          <w:color w:val="AF00DB"/>
+          <w:kern w:val="0"/>
+          <w:szCs w:val="21"/>
+        </w:rPr>
+        <w:t>import</w:t>
+      </w:r>
+      <w:r>
+        <w:rPr>
+          <w:rFonts w:ascii="Consolas" w:hAnsi="Consolas" w:cs="宋体"/>
+          <w:color w:val="3B3B3B"/>
+          <w:kern w:val="0"/>
+          <w:szCs w:val="21"/>
+        </w:rPr>
+        <w:t xml:space="preserve"> </w:t>
+      </w:r>
+      <w:r>
+        <w:rPr>
+          <w:rFonts w:ascii="Consolas" w:hAnsi="Consolas" w:cs="宋体"/>
+          <w:color w:val="267F99"/>
+          <w:kern w:val="0"/>
+          <w:szCs w:val="21"/>
+        </w:rPr>
+        <w:t>config</w:t>
+      </w:r>
+    </w:p>
+    <w:p>
+      <w:pPr>
+        <w:widowControl/>
+        <w:shd w:val="clear" w:color="auto" w:fill="ECECEC"/>
+        <w:spacing w:after="240" w:line="285" w:lineRule="atLeast"/>
+        <w:rPr>
+          <w:rFonts w:ascii="Consolas" w:hAnsi="Consolas" w:cs="宋体"/>
+          <w:color w:val="3B3B3B"/>
+          <w:kern w:val="0"/>
+          <w:szCs w:val="21"/>
+        </w:rPr>
+      </w:pPr>
+    </w:p>
+    <w:p>
+      <w:pPr>
+        <w:widowControl/>
+        <w:shd w:val="clear" w:color="auto" w:fill="ECECEC"/>
+        <w:spacing w:line="285" w:lineRule="atLeast"/>
+        <w:rPr>
+          <w:rFonts w:ascii="Consolas" w:hAnsi="Consolas" w:cs="宋体"/>
+          <w:color w:val="3B3B3B"/>
+          <w:kern w:val="0"/>
+          <w:szCs w:val="21"/>
+        </w:rPr>
+      </w:pPr>
+      <w:r>
+        <w:rPr>
+          <w:rFonts w:ascii="Consolas" w:hAnsi="Consolas" w:cs="宋体"/>
+          <w:color w:val="0000FF"/>
+          <w:kern w:val="0"/>
+          <w:szCs w:val="21"/>
+        </w:rPr>
+        <w:t>def</w:t>
+      </w:r>
+      <w:r>
+        <w:rPr>
+          <w:rFonts w:ascii="Consolas" w:hAnsi="Consolas" w:cs="宋体"/>
+          <w:color w:val="3B3B3B"/>
+          <w:kern w:val="0"/>
+          <w:szCs w:val="21"/>
+        </w:rPr>
+        <w:t xml:space="preserve"> </w:t>
+      </w:r>
+      <w:r>
+        <w:rPr>
+          <w:rFonts w:ascii="Consolas" w:hAnsi="Consolas" w:cs="宋体"/>
+          <w:color w:val="795E26"/>
+          <w:kern w:val="0"/>
+          <w:szCs w:val="21"/>
+        </w:rPr>
+        <w:t>set_seed</w:t>
+      </w:r>
+      <w:r>
+        <w:rPr>
+          <w:rFonts w:ascii="Consolas" w:hAnsi="Consolas" w:cs="宋体"/>
+          <w:color w:val="3B3B3B"/>
+          <w:kern w:val="0"/>
+          <w:szCs w:val="21"/>
+        </w:rPr>
+        <w:t>():</w:t>
+      </w:r>
+    </w:p>
+    <w:p>
+      <w:pPr>
+        <w:widowControl/>
+        <w:shd w:val="clear" w:color="auto" w:fill="ECECEC"/>
+        <w:spacing w:line="285" w:lineRule="atLeast"/>
+        <w:rPr>
+          <w:rFonts w:ascii="Consolas" w:hAnsi="Consolas" w:cs="宋体"/>
+          <w:color w:val="3B3B3B"/>
+          <w:kern w:val="0"/>
+          <w:szCs w:val="21"/>
+        </w:rPr>
+      </w:pPr>
+      <w:r>
+        <w:rPr>
+          <w:rFonts w:ascii="Consolas" w:hAnsi="Consolas" w:cs="宋体"/>
+          <w:color w:val="3B3B3B"/>
+          <w:kern w:val="0"/>
+          <w:szCs w:val="21"/>
+        </w:rPr>
+        <w:t xml:space="preserve">    </w:t>
+      </w:r>
+      <w:r>
+        <w:rPr>
+          <w:rFonts w:ascii="Consolas" w:hAnsi="Consolas" w:cs="宋体"/>
+          <w:color w:val="A31515"/>
+          <w:kern w:val="0"/>
+          <w:szCs w:val="21"/>
+        </w:rPr>
+        <w:t>"""</w:t>
+      </w:r>
+      <w:r>
+        <w:rPr>
+          <w:rFonts w:ascii="Consolas" w:hAnsi="Consolas" w:cs="宋体"/>
+          <w:color w:val="A31515"/>
+          <w:kern w:val="0"/>
+          <w:szCs w:val="21"/>
+        </w:rPr>
+        <w:t>设置随机数种子</w:t>
+      </w:r>
+      <w:r>
+        <w:rPr>
+          <w:rFonts w:ascii="Consolas" w:hAnsi="Consolas" w:cs="宋体"/>
+          <w:color w:val="A31515"/>
+          <w:kern w:val="0"/>
+          <w:szCs w:val="21"/>
+        </w:rPr>
+        <w:t>"""</w:t>
+      </w:r>
+    </w:p>
+    <w:p>
+      <w:pPr>
+        <w:widowControl/>
+        <w:shd w:val="clear" w:color="auto" w:fill="ECECEC"/>
+        <w:spacing w:line="285" w:lineRule="atLeast"/>
+        <w:rPr>
+          <w:rFonts w:ascii="Consolas" w:hAnsi="Consolas" w:cs="宋体"/>
+          <w:color w:val="3B3B3B"/>
+          <w:kern w:val="0"/>
+          <w:szCs w:val="21"/>
+        </w:rPr>
+      </w:pPr>
+      <w:r>
+        <w:rPr>
+          <w:rFonts w:ascii="Consolas" w:hAnsi="Consolas" w:cs="宋体"/>
+          <w:color w:val="3B3B3B"/>
+          <w:kern w:val="0"/>
+          <w:szCs w:val="21"/>
+        </w:rPr>
+        <w:t xml:space="preserve">    </w:t>
+      </w:r>
+      <w:r>
+        <w:rPr>
+          <w:rFonts w:ascii="Consolas" w:hAnsi="Consolas" w:cs="宋体"/>
+          <w:color w:val="001080"/>
+          <w:kern w:val="0"/>
+          <w:szCs w:val="21"/>
+        </w:rPr>
+        <w:t>seed</w:t>
+      </w:r>
+      <w:r>
+        <w:rPr>
+          <w:rFonts w:ascii="Consolas" w:hAnsi="Consolas" w:cs="宋体"/>
+          <w:color w:val="3B3B3B"/>
+          <w:kern w:val="0"/>
+          <w:szCs w:val="21"/>
+        </w:rPr>
+        <w:t xml:space="preserve"> </w:t>
+      </w:r>
+      <w:r>
+        <w:rPr>
+          <w:rFonts w:ascii="Consolas" w:hAnsi="Consolas" w:cs="宋体"/>
+          <w:color w:val="000000"/>
+          <w:kern w:val="0"/>
+          <w:szCs w:val="21"/>
+        </w:rPr>
+        <w:t>=</w:t>
+      </w:r>
+      <w:r>
+        <w:rPr>
+          <w:rFonts w:ascii="Consolas" w:hAnsi="Consolas" w:cs="宋体"/>
+          <w:color w:val="3B3B3B"/>
+          <w:kern w:val="0"/>
+          <w:szCs w:val="21"/>
+        </w:rPr>
+        <w:t xml:space="preserve"> </w:t>
+      </w:r>
+      <w:r>
+        <w:rPr>
+          <w:rFonts w:ascii="Consolas" w:hAnsi="Consolas" w:cs="宋体"/>
+          <w:color w:val="267F99"/>
+          <w:kern w:val="0"/>
+          <w:szCs w:val="21"/>
+        </w:rPr>
+        <w:t>config</w:t>
+      </w:r>
+      <w:r>
+        <w:rPr>
+          <w:rFonts w:ascii="Consolas" w:hAnsi="Consolas" w:cs="宋体"/>
+          <w:color w:val="3B3B3B"/>
+          <w:kern w:val="0"/>
+          <w:szCs w:val="21"/>
+        </w:rPr>
+        <w:t>.</w:t>
+      </w:r>
+      <w:r>
+        <w:rPr>
+          <w:rFonts w:ascii="Consolas" w:hAnsi="Consolas" w:cs="宋体"/>
+          <w:color w:val="001080"/>
+          <w:kern w:val="0"/>
+          <w:szCs w:val="21"/>
+        </w:rPr>
+        <w:t>SEED</w:t>
+      </w:r>
+    </w:p>
+    <w:p>
+      <w:pPr>
+        <w:widowControl/>
+        <w:shd w:val="clear" w:color="auto" w:fill="ECECEC"/>
+        <w:spacing w:line="285" w:lineRule="atLeast"/>
+        <w:rPr>
+          <w:rFonts w:ascii="Consolas" w:hAnsi="Consolas" w:cs="宋体"/>
+          <w:color w:val="3B3B3B"/>
+          <w:kern w:val="0"/>
+          <w:szCs w:val="21"/>
+        </w:rPr>
+      </w:pPr>
+      <w:r>
+        <w:rPr>
+          <w:rFonts w:ascii="Consolas" w:hAnsi="Consolas" w:cs="宋体"/>
+          <w:color w:val="3B3B3B"/>
+          <w:kern w:val="0"/>
+          <w:szCs w:val="21"/>
+        </w:rPr>
+        <w:t xml:space="preserve">    </w:t>
+      </w:r>
+      <w:r>
+        <w:rPr>
+          <w:rFonts w:ascii="Consolas" w:hAnsi="Consolas" w:cs="宋体"/>
+          <w:color w:val="008000"/>
+          <w:kern w:val="0"/>
+          <w:szCs w:val="21"/>
+        </w:rPr>
+        <w:t xml:space="preserve"># </w:t>
+      </w:r>
+      <w:r>
+        <w:rPr>
+          <w:rFonts w:ascii="Consolas" w:hAnsi="Consolas" w:cs="宋体"/>
+          <w:color w:val="008000"/>
+          <w:kern w:val="0"/>
+          <w:szCs w:val="21"/>
+        </w:rPr>
+        <w:t>设置</w:t>
+      </w:r>
+      <w:r>
+        <w:rPr>
+          <w:rFonts w:ascii="Consolas" w:hAnsi="Consolas" w:cs="宋体"/>
+          <w:color w:val="008000"/>
+          <w:kern w:val="0"/>
+          <w:szCs w:val="21"/>
+        </w:rPr>
+        <w:t>torch</w:t>
+      </w:r>
+      <w:r>
+        <w:rPr>
+          <w:rFonts w:ascii="Consolas" w:hAnsi="Consolas" w:cs="宋体"/>
+          <w:color w:val="008000"/>
+          <w:kern w:val="0"/>
+          <w:szCs w:val="21"/>
+        </w:rPr>
+        <w:t>随机种子</w:t>
+      </w:r>
+    </w:p>
+    <w:p>
+      <w:pPr>
+        <w:widowControl/>
+        <w:shd w:val="clear" w:color="auto" w:fill="ECECEC"/>
+        <w:spacing w:line="285" w:lineRule="atLeast"/>
+        <w:rPr>
+          <w:rFonts w:ascii="Consolas" w:hAnsi="Consolas" w:cs="宋体"/>
+          <w:color w:val="3B3B3B"/>
+          <w:kern w:val="0"/>
+          <w:szCs w:val="21"/>
+        </w:rPr>
+      </w:pPr>
+      <w:r>
+        <w:rPr>
+          <w:rFonts w:ascii="Consolas" w:hAnsi="Consolas" w:cs="宋体"/>
+          <w:color w:val="3B3B3B"/>
+          <w:kern w:val="0"/>
+          <w:szCs w:val="21"/>
+        </w:rPr>
+        <w:t xml:space="preserve">    </w:t>
+      </w:r>
+      <w:r>
+        <w:rPr>
+          <w:rFonts w:ascii="Consolas" w:hAnsi="Consolas" w:cs="宋体"/>
+          <w:color w:val="267F99"/>
+          <w:kern w:val="0"/>
+          <w:szCs w:val="21"/>
+        </w:rPr>
+        <w:t>torch</w:t>
+      </w:r>
+      <w:r>
+        <w:rPr>
+          <w:rFonts w:ascii="Consolas" w:hAnsi="Consolas" w:cs="宋体"/>
+          <w:color w:val="3B3B3B"/>
+          <w:kern w:val="0"/>
+          <w:szCs w:val="21"/>
+        </w:rPr>
+        <w:t>.</w:t>
+      </w:r>
+      <w:r>
+        <w:rPr>
+          <w:rFonts w:ascii="Consolas" w:hAnsi="Consolas" w:cs="宋体"/>
+          <w:color w:val="795E26"/>
+          <w:kern w:val="0"/>
+          <w:szCs w:val="21"/>
+        </w:rPr>
+        <w:t>manual_seed</w:t>
+      </w:r>
+      <w:r>
+        <w:rPr>
+          <w:rFonts w:ascii="Consolas" w:hAnsi="Consolas" w:cs="宋体"/>
+          <w:color w:val="3B3B3B"/>
+          <w:kern w:val="0"/>
+          <w:szCs w:val="21"/>
+        </w:rPr>
+        <w:t>(</w:t>
+      </w:r>
+      <w:r>
+        <w:rPr>
+          <w:rFonts w:ascii="Consolas" w:hAnsi="Consolas" w:cs="宋体"/>
+          <w:color w:val="001080"/>
+          <w:kern w:val="0"/>
+          <w:szCs w:val="21"/>
+        </w:rPr>
+        <w:t>seed</w:t>
+      </w:r>
+      <w:r>
+        <w:rPr>
+          <w:rFonts w:ascii="Consolas" w:hAnsi="Consolas" w:cs="宋体"/>
+          <w:color w:val="3B3B3B"/>
+          <w:kern w:val="0"/>
+          <w:szCs w:val="21"/>
+        </w:rPr>
+        <w:t>)</w:t>
+      </w:r>
+    </w:p>
+    <w:p>
+      <w:pPr>
+        <w:widowControl/>
+        <w:shd w:val="clear" w:color="auto" w:fill="ECECEC"/>
+        <w:spacing w:line="285" w:lineRule="atLeast"/>
+        <w:rPr>
+          <w:rFonts w:ascii="Consolas" w:hAnsi="Consolas" w:cs="宋体"/>
+          <w:color w:val="3B3B3B"/>
+          <w:kern w:val="0"/>
+          <w:szCs w:val="21"/>
+        </w:rPr>
+      </w:pPr>
+      <w:r>
+        <w:rPr>
+          <w:rFonts w:ascii="Consolas" w:hAnsi="Consolas" w:cs="宋体"/>
+          <w:color w:val="3B3B3B"/>
+          <w:kern w:val="0"/>
+          <w:szCs w:val="21"/>
+        </w:rPr>
+        <w:t xml:space="preserve">    </w:t>
+      </w:r>
+      <w:r>
+        <w:rPr>
+          <w:rFonts w:ascii="Consolas" w:hAnsi="Consolas" w:cs="宋体"/>
+          <w:color w:val="267F99"/>
+          <w:kern w:val="0"/>
+          <w:szCs w:val="21"/>
+        </w:rPr>
+        <w:t>torch</w:t>
+      </w:r>
+      <w:r>
+        <w:rPr>
+          <w:rFonts w:ascii="Consolas" w:hAnsi="Consolas" w:cs="宋体"/>
+          <w:color w:val="3B3B3B"/>
+          <w:kern w:val="0"/>
+          <w:szCs w:val="21"/>
+        </w:rPr>
+        <w:t>.</w:t>
+      </w:r>
+      <w:r>
+        <w:rPr>
+          <w:rFonts w:ascii="Consolas" w:hAnsi="Consolas" w:cs="宋体"/>
+          <w:color w:val="267F99"/>
+          <w:kern w:val="0"/>
+          <w:szCs w:val="21"/>
+        </w:rPr>
+        <w:t>cuda</w:t>
+      </w:r>
+      <w:r>
+        <w:rPr>
+          <w:rFonts w:ascii="Consolas" w:hAnsi="Consolas" w:cs="宋体"/>
+          <w:color w:val="3B3B3B"/>
+          <w:kern w:val="0"/>
+          <w:szCs w:val="21"/>
+        </w:rPr>
+        <w:t>.</w:t>
+      </w:r>
+      <w:r>
+        <w:rPr>
+          <w:rFonts w:ascii="Consolas" w:hAnsi="Consolas" w:cs="宋体"/>
+          <w:color w:val="795E26"/>
+          <w:kern w:val="0"/>
+          <w:szCs w:val="21"/>
+        </w:rPr>
+        <w:t>manual_seed</w:t>
+      </w:r>
+      <w:r>
+        <w:rPr>
+          <w:rFonts w:ascii="Consolas" w:hAnsi="Consolas" w:cs="宋体"/>
+          <w:color w:val="3B3B3B"/>
+          <w:kern w:val="0"/>
+          <w:szCs w:val="21"/>
+        </w:rPr>
+        <w:t>(</w:t>
+      </w:r>
+      <w:r>
+        <w:rPr>
+          <w:rFonts w:ascii="Consolas" w:hAnsi="Consolas" w:cs="宋体"/>
+          <w:color w:val="001080"/>
+          <w:kern w:val="0"/>
+          <w:szCs w:val="21"/>
+        </w:rPr>
+        <w:t>seed</w:t>
+      </w:r>
+      <w:r>
+        <w:rPr>
+          <w:rFonts w:ascii="Consolas" w:hAnsi="Consolas" w:cs="宋体"/>
+          <w:color w:val="3B3B3B"/>
+          <w:kern w:val="0"/>
+          <w:szCs w:val="21"/>
+        </w:rPr>
+        <w:t>)</w:t>
+      </w:r>
+    </w:p>
+    <w:p>
+      <w:pPr>
+        <w:widowControl/>
+        <w:shd w:val="clear" w:color="auto" w:fill="ECECEC"/>
+        <w:spacing w:line="285" w:lineRule="atLeast"/>
+        <w:rPr>
+          <w:rFonts w:ascii="Consolas" w:hAnsi="Consolas" w:cs="宋体"/>
+          <w:color w:val="3B3B3B"/>
+          <w:kern w:val="0"/>
+          <w:szCs w:val="21"/>
+        </w:rPr>
+      </w:pPr>
+      <w:r>
+        <w:rPr>
+          <w:rFonts w:ascii="Consolas" w:hAnsi="Consolas" w:cs="宋体"/>
+          <w:color w:val="3B3B3B"/>
+          <w:kern w:val="0"/>
+          <w:szCs w:val="21"/>
+        </w:rPr>
+        <w:t xml:space="preserve">    </w:t>
+      </w:r>
+      <w:r>
+        <w:rPr>
+          <w:rFonts w:ascii="Consolas" w:hAnsi="Consolas" w:cs="宋体"/>
+          <w:color w:val="267F99"/>
+          <w:kern w:val="0"/>
+          <w:szCs w:val="21"/>
+        </w:rPr>
+        <w:t>torch</w:t>
+      </w:r>
+      <w:r>
+        <w:rPr>
+          <w:rFonts w:ascii="Consolas" w:hAnsi="Consolas" w:cs="宋体"/>
+          <w:color w:val="3B3B3B"/>
+          <w:kern w:val="0"/>
+          <w:szCs w:val="21"/>
+        </w:rPr>
+        <w:t>.</w:t>
+      </w:r>
+      <w:r>
+        <w:rPr>
+          <w:rFonts w:ascii="Consolas" w:hAnsi="Consolas" w:cs="宋体"/>
+          <w:color w:val="267F99"/>
+          <w:kern w:val="0"/>
+          <w:szCs w:val="21"/>
+        </w:rPr>
+        <w:t>cuda</w:t>
+      </w:r>
+      <w:r>
+        <w:rPr>
+          <w:rFonts w:ascii="Consolas" w:hAnsi="Consolas" w:cs="宋体"/>
+          <w:color w:val="3B3B3B"/>
+          <w:kern w:val="0"/>
+          <w:szCs w:val="21"/>
+        </w:rPr>
+        <w:t>.</w:t>
+      </w:r>
+      <w:r>
+        <w:rPr>
+          <w:rFonts w:ascii="Consolas" w:hAnsi="Consolas" w:cs="宋体"/>
+          <w:color w:val="795E26"/>
+          <w:kern w:val="0"/>
+          <w:szCs w:val="21"/>
+        </w:rPr>
+        <w:t>manual_seed_all</w:t>
+      </w:r>
+      <w:r>
+        <w:rPr>
+          <w:rFonts w:ascii="Consolas" w:hAnsi="Consolas" w:cs="宋体"/>
+          <w:color w:val="3B3B3B"/>
+          <w:kern w:val="0"/>
+          <w:szCs w:val="21"/>
+        </w:rPr>
+        <w:t>(</w:t>
+      </w:r>
+      <w:r>
+        <w:rPr>
+          <w:rFonts w:ascii="Consolas" w:hAnsi="Consolas" w:cs="宋体"/>
+          <w:color w:val="001080"/>
+          <w:kern w:val="0"/>
+          <w:szCs w:val="21"/>
+        </w:rPr>
+        <w:t>seed</w:t>
+      </w:r>
+      <w:r>
+        <w:rPr>
+          <w:rFonts w:ascii="Consolas" w:hAnsi="Consolas" w:cs="宋体"/>
+          <w:color w:val="3B3B3B"/>
+          <w:kern w:val="0"/>
+          <w:szCs w:val="21"/>
+        </w:rPr>
+        <w:t>)</w:t>
+      </w:r>
+    </w:p>
+    <w:p>
+      <w:pPr>
+        <w:widowControl/>
+        <w:shd w:val="clear" w:color="auto" w:fill="ECECEC"/>
+        <w:spacing w:line="285" w:lineRule="atLeast"/>
+        <w:rPr>
+          <w:rFonts w:ascii="Consolas" w:hAnsi="Consolas" w:cs="宋体"/>
+          <w:color w:val="3B3B3B"/>
+          <w:kern w:val="0"/>
+          <w:szCs w:val="21"/>
+        </w:rPr>
+      </w:pPr>
+      <w:r>
+        <w:rPr>
+          <w:rFonts w:ascii="Consolas" w:hAnsi="Consolas" w:cs="宋体"/>
+          <w:color w:val="3B3B3B"/>
+          <w:kern w:val="0"/>
+          <w:szCs w:val="21"/>
+        </w:rPr>
+        <w:t xml:space="preserve">    </w:t>
+      </w:r>
+      <w:r>
+        <w:rPr>
+          <w:rFonts w:ascii="Consolas" w:hAnsi="Consolas" w:cs="宋体"/>
+          <w:color w:val="008000"/>
+          <w:kern w:val="0"/>
+          <w:szCs w:val="21"/>
+        </w:rPr>
+        <w:t xml:space="preserve"># </w:t>
+      </w:r>
+      <w:r>
+        <w:rPr>
+          <w:rFonts w:ascii="Consolas" w:hAnsi="Consolas" w:cs="宋体"/>
+          <w:color w:val="008000"/>
+          <w:kern w:val="0"/>
+          <w:szCs w:val="21"/>
+        </w:rPr>
+        <w:t>设置</w:t>
+      </w:r>
+      <w:r>
+        <w:rPr>
+          <w:rFonts w:ascii="Consolas" w:hAnsi="Consolas" w:cs="宋体"/>
+          <w:color w:val="008000"/>
+          <w:kern w:val="0"/>
+          <w:szCs w:val="21"/>
+        </w:rPr>
+        <w:t>numpy</w:t>
+      </w:r>
+      <w:r>
+        <w:rPr>
+          <w:rFonts w:ascii="Consolas" w:hAnsi="Consolas" w:cs="宋体"/>
+          <w:color w:val="008000"/>
+          <w:kern w:val="0"/>
+          <w:szCs w:val="21"/>
+        </w:rPr>
+        <w:t>随机种子，</w:t>
+      </w:r>
+      <w:r>
+        <w:rPr>
+          <w:rFonts w:ascii="Consolas" w:hAnsi="Consolas" w:cs="宋体"/>
+          <w:color w:val="008000"/>
+          <w:kern w:val="0"/>
+          <w:szCs w:val="21"/>
+        </w:rPr>
+        <w:t>pandas</w:t>
+      </w:r>
+      <w:r>
+        <w:rPr>
+          <w:rFonts w:ascii="Consolas" w:hAnsi="Consolas" w:cs="宋体"/>
+          <w:color w:val="008000"/>
+          <w:kern w:val="0"/>
+          <w:szCs w:val="21"/>
+        </w:rPr>
+        <w:t>也会使用这个种子</w:t>
+      </w:r>
+    </w:p>
+    <w:p>
+      <w:pPr>
+        <w:widowControl/>
+        <w:shd w:val="clear" w:color="auto" w:fill="ECECEC"/>
+        <w:spacing w:line="285" w:lineRule="atLeast"/>
+        <w:rPr>
+          <w:rFonts w:ascii="Consolas" w:hAnsi="Consolas" w:cs="宋体"/>
+          <w:color w:val="3B3B3B"/>
+          <w:kern w:val="0"/>
+          <w:szCs w:val="21"/>
+        </w:rPr>
+      </w:pPr>
+      <w:r>
+        <w:rPr>
+          <w:rFonts w:ascii="Consolas" w:hAnsi="Consolas" w:cs="宋体"/>
+          <w:color w:val="3B3B3B"/>
+          <w:kern w:val="0"/>
+          <w:szCs w:val="21"/>
+        </w:rPr>
+        <w:t xml:space="preserve">    </w:t>
+      </w:r>
+      <w:r>
+        <w:rPr>
+          <w:rFonts w:ascii="Consolas" w:hAnsi="Consolas" w:cs="宋体"/>
+          <w:color w:val="267F99"/>
+          <w:kern w:val="0"/>
+          <w:szCs w:val="21"/>
+        </w:rPr>
+        <w:t>np</w:t>
+      </w:r>
+      <w:r>
+        <w:rPr>
+          <w:rFonts w:ascii="Consolas" w:hAnsi="Consolas" w:cs="宋体"/>
+          <w:color w:val="3B3B3B"/>
+          <w:kern w:val="0"/>
+          <w:szCs w:val="21"/>
+        </w:rPr>
+        <w:t>.</w:t>
+      </w:r>
+      <w:r>
+        <w:rPr>
+          <w:rFonts w:ascii="Consolas" w:hAnsi="Consolas" w:cs="宋体"/>
+          <w:color w:val="267F99"/>
+          <w:kern w:val="0"/>
+          <w:szCs w:val="21"/>
+        </w:rPr>
+        <w:t>random</w:t>
+      </w:r>
+      <w:r>
+        <w:rPr>
+          <w:rFonts w:ascii="Consolas" w:hAnsi="Consolas" w:cs="宋体"/>
+          <w:color w:val="3B3B3B"/>
+          <w:kern w:val="0"/>
+          <w:szCs w:val="21"/>
+        </w:rPr>
+        <w:t>.</w:t>
+      </w:r>
+      <w:r>
+        <w:rPr>
+          <w:rFonts w:ascii="Consolas" w:hAnsi="Consolas" w:cs="宋体"/>
+          <w:color w:val="001080"/>
+          <w:kern w:val="0"/>
+          <w:szCs w:val="21"/>
+        </w:rPr>
+        <w:t>seed</w:t>
+      </w:r>
+      <w:r>
+        <w:rPr>
+          <w:rFonts w:ascii="Consolas" w:hAnsi="Consolas" w:cs="宋体"/>
+          <w:color w:val="3B3B3B"/>
+          <w:kern w:val="0"/>
+          <w:szCs w:val="21"/>
+        </w:rPr>
+        <w:t>(</w:t>
+      </w:r>
+      <w:r>
+        <w:rPr>
+          <w:rFonts w:ascii="Consolas" w:hAnsi="Consolas" w:cs="宋体"/>
+          <w:color w:val="001080"/>
+          <w:kern w:val="0"/>
+          <w:szCs w:val="21"/>
+        </w:rPr>
+        <w:t>seed</w:t>
+      </w:r>
+      <w:r>
+        <w:rPr>
+          <w:rFonts w:ascii="Consolas" w:hAnsi="Consolas" w:cs="宋体"/>
+          <w:color w:val="3B3B3B"/>
+          <w:kern w:val="0"/>
+          <w:szCs w:val="21"/>
+        </w:rPr>
+        <w:t>)</w:t>
+      </w:r>
+    </w:p>
+    <w:p>
+      <w:pPr>
+        <w:widowControl/>
+        <w:shd w:val="clear" w:color="auto" w:fill="ECECEC"/>
+        <w:spacing w:line="285" w:lineRule="atLeast"/>
+        <w:rPr>
+          <w:rFonts w:ascii="Consolas" w:hAnsi="Consolas" w:cs="宋体"/>
+          <w:color w:val="3B3B3B"/>
+          <w:kern w:val="0"/>
+          <w:szCs w:val="21"/>
+        </w:rPr>
+      </w:pPr>
+      <w:r>
+        <w:rPr>
+          <w:rFonts w:ascii="Consolas" w:hAnsi="Consolas" w:cs="宋体"/>
+          <w:color w:val="3B3B3B"/>
+          <w:kern w:val="0"/>
+          <w:szCs w:val="21"/>
+        </w:rPr>
+        <w:t xml:space="preserve">    </w:t>
+      </w:r>
+      <w:r>
+        <w:rPr>
+          <w:rFonts w:ascii="Consolas" w:hAnsi="Consolas" w:cs="宋体"/>
+          <w:color w:val="008000"/>
+          <w:kern w:val="0"/>
+          <w:szCs w:val="21"/>
+        </w:rPr>
+        <w:t xml:space="preserve"># </w:t>
+      </w:r>
+      <w:r>
+        <w:rPr>
+          <w:rFonts w:ascii="Consolas" w:hAnsi="Consolas" w:cs="宋体"/>
+          <w:color w:val="008000"/>
+          <w:kern w:val="0"/>
+          <w:szCs w:val="21"/>
+        </w:rPr>
+        <w:t>设置</w:t>
+      </w:r>
+      <w:r>
+        <w:rPr>
+          <w:rFonts w:ascii="Consolas" w:hAnsi="Consolas" w:cs="宋体"/>
+          <w:color w:val="008000"/>
+          <w:kern w:val="0"/>
+          <w:szCs w:val="21"/>
+        </w:rPr>
+        <w:t>python</w:t>
+      </w:r>
+      <w:r>
+        <w:rPr>
+          <w:rFonts w:ascii="Consolas" w:hAnsi="Consolas" w:cs="宋体"/>
+          <w:color w:val="008000"/>
+          <w:kern w:val="0"/>
+          <w:szCs w:val="21"/>
+        </w:rPr>
+        <w:t>随机种子</w:t>
+      </w:r>
+    </w:p>
+    <w:p>
+      <w:pPr>
+        <w:widowControl/>
+        <w:shd w:val="clear" w:color="auto" w:fill="ECECEC"/>
+        <w:spacing w:line="285" w:lineRule="atLeast"/>
+        <w:rPr>
+          <w:rFonts w:ascii="Consolas" w:hAnsi="Consolas" w:cs="宋体"/>
+          <w:color w:val="3B3B3B"/>
+          <w:kern w:val="0"/>
+          <w:szCs w:val="21"/>
+        </w:rPr>
+      </w:pPr>
+      <w:r>
+        <w:rPr>
+          <w:rFonts w:ascii="Consolas" w:hAnsi="Consolas" w:cs="宋体"/>
+          <w:color w:val="3B3B3B"/>
+          <w:kern w:val="0"/>
+          <w:szCs w:val="21"/>
+        </w:rPr>
+        <w:lastRenderedPageBreak/>
+        <w:t xml:space="preserve">    </w:t>
+      </w:r>
+      <w:r>
+        <w:rPr>
+          <w:rFonts w:ascii="Consolas" w:hAnsi="Consolas" w:cs="宋体"/>
+          <w:color w:val="267F99"/>
+          <w:kern w:val="0"/>
+          <w:szCs w:val="21"/>
+        </w:rPr>
+        <w:t>random</w:t>
+      </w:r>
+      <w:r>
+        <w:rPr>
+          <w:rFonts w:ascii="Consolas" w:hAnsi="Consolas" w:cs="宋体"/>
+          <w:color w:val="3B3B3B"/>
+          <w:kern w:val="0"/>
+          <w:szCs w:val="21"/>
+        </w:rPr>
+        <w:t>.</w:t>
+      </w:r>
+      <w:r>
+        <w:rPr>
+          <w:rFonts w:ascii="Consolas" w:hAnsi="Consolas" w:cs="宋体"/>
+          <w:color w:val="001080"/>
+          <w:kern w:val="0"/>
+          <w:szCs w:val="21"/>
+        </w:rPr>
+        <w:t>seed</w:t>
+      </w:r>
+      <w:r>
+        <w:rPr>
+          <w:rFonts w:ascii="Consolas" w:hAnsi="Consolas" w:cs="宋体"/>
+          <w:color w:val="3B3B3B"/>
+          <w:kern w:val="0"/>
+          <w:szCs w:val="21"/>
+        </w:rPr>
+        <w:t>(</w:t>
+      </w:r>
+      <w:r>
+        <w:rPr>
+          <w:rFonts w:ascii="Consolas" w:hAnsi="Consolas" w:cs="宋体"/>
+          <w:color w:val="001080"/>
+          <w:kern w:val="0"/>
+          <w:szCs w:val="21"/>
+        </w:rPr>
+        <w:t>seed</w:t>
+      </w:r>
+      <w:r>
+        <w:rPr>
+          <w:rFonts w:ascii="Consolas" w:hAnsi="Consolas" w:cs="宋体"/>
+          <w:color w:val="3B3B3B"/>
+          <w:kern w:val="0"/>
+          <w:szCs w:val="21"/>
+        </w:rPr>
+        <w:t>)</w:t>
+      </w:r>
+    </w:p>
+    <w:p>
+      <w:pPr>
+        <w:widowControl/>
+        <w:shd w:val="clear" w:color="auto" w:fill="ECECEC"/>
+        <w:spacing w:line="285" w:lineRule="atLeast"/>
+        <w:rPr>
+          <w:rFonts w:ascii="Consolas" w:hAnsi="Consolas" w:cs="宋体"/>
+          <w:color w:val="3B3B3B"/>
+          <w:kern w:val="0"/>
+          <w:szCs w:val="21"/>
+        </w:rPr>
+      </w:pPr>
+      <w:r>
+        <w:rPr>
+          <w:rFonts w:ascii="Consolas" w:hAnsi="Consolas" w:cs="宋体"/>
+          <w:color w:val="3B3B3B"/>
+          <w:kern w:val="0"/>
+          <w:szCs w:val="21"/>
+        </w:rPr>
+        <w:t xml:space="preserve">    </w:t>
+      </w:r>
+      <w:r>
+        <w:rPr>
+          <w:rFonts w:ascii="Consolas" w:hAnsi="Consolas" w:cs="宋体"/>
+          <w:color w:val="008000"/>
+          <w:kern w:val="0"/>
+          <w:szCs w:val="21"/>
+        </w:rPr>
+        <w:t xml:space="preserve"># </w:t>
+      </w:r>
+      <w:r>
+        <w:rPr>
+          <w:rFonts w:ascii="Consolas" w:hAnsi="Consolas" w:cs="宋体"/>
+          <w:color w:val="008000"/>
+          <w:kern w:val="0"/>
+          <w:szCs w:val="21"/>
+        </w:rPr>
+        <w:t>禁用</w:t>
+      </w:r>
+      <w:r>
+        <w:rPr>
+          <w:rFonts w:ascii="Consolas" w:hAnsi="Consolas" w:cs="宋体"/>
+          <w:color w:val="008000"/>
+          <w:kern w:val="0"/>
+          <w:szCs w:val="21"/>
+        </w:rPr>
+        <w:t>cudnn</w:t>
+      </w:r>
+      <w:r>
+        <w:rPr>
+          <w:rFonts w:ascii="Consolas" w:hAnsi="Consolas" w:cs="宋体"/>
+          <w:color w:val="008000"/>
+          <w:kern w:val="0"/>
+          <w:szCs w:val="21"/>
+        </w:rPr>
+        <w:t>的自动优化，确保算法一致</w:t>
+      </w:r>
+    </w:p>
+    <w:p>
+      <w:pPr>
+        <w:widowControl/>
+        <w:shd w:val="clear" w:color="auto" w:fill="ECECEC"/>
+        <w:spacing w:line="285" w:lineRule="atLeast"/>
+        <w:rPr>
+          <w:rFonts w:ascii="Consolas" w:hAnsi="Consolas" w:cs="宋体"/>
+          <w:color w:val="3B3B3B"/>
+          <w:kern w:val="0"/>
+          <w:szCs w:val="21"/>
+        </w:rPr>
+      </w:pPr>
+      <w:r>
+        <w:rPr>
+          <w:rFonts w:ascii="Consolas" w:hAnsi="Consolas" w:cs="宋体"/>
+          <w:color w:val="3B3B3B"/>
+          <w:kern w:val="0"/>
+          <w:szCs w:val="21"/>
+        </w:rPr>
+        <w:t xml:space="preserve">    </w:t>
+      </w:r>
+      <w:r>
+        <w:rPr>
+          <w:rFonts w:ascii="Consolas" w:hAnsi="Consolas" w:cs="宋体"/>
+          <w:color w:val="267F99"/>
+          <w:kern w:val="0"/>
+          <w:szCs w:val="21"/>
+        </w:rPr>
+        <w:t>torch</w:t>
+      </w:r>
+      <w:r>
+        <w:rPr>
+          <w:rFonts w:ascii="Consolas" w:hAnsi="Consolas" w:cs="宋体"/>
+          <w:color w:val="3B3B3B"/>
+          <w:kern w:val="0"/>
+          <w:szCs w:val="21"/>
+        </w:rPr>
+        <w:t>.</w:t>
+      </w:r>
+      <w:r>
+        <w:rPr>
+          <w:rFonts w:ascii="Consolas" w:hAnsi="Consolas" w:cs="宋体"/>
+          <w:color w:val="267F99"/>
+          <w:kern w:val="0"/>
+          <w:szCs w:val="21"/>
+        </w:rPr>
+        <w:t>backends</w:t>
+      </w:r>
+      <w:r>
+        <w:rPr>
+          <w:rFonts w:ascii="Consolas" w:hAnsi="Consolas" w:cs="宋体"/>
+          <w:color w:val="3B3B3B"/>
+          <w:kern w:val="0"/>
+          <w:szCs w:val="21"/>
+        </w:rPr>
+        <w:t>.</w:t>
+      </w:r>
+      <w:r>
+        <w:rPr>
+          <w:rFonts w:ascii="Consolas" w:hAnsi="Consolas" w:cs="宋体"/>
+          <w:color w:val="267F99"/>
+          <w:kern w:val="0"/>
+          <w:szCs w:val="21"/>
+        </w:rPr>
+        <w:t>cudnn</w:t>
+      </w:r>
+      <w:r>
+        <w:rPr>
+          <w:rFonts w:ascii="Consolas" w:hAnsi="Consolas" w:cs="宋体"/>
+          <w:color w:val="3B3B3B"/>
+          <w:kern w:val="0"/>
+          <w:szCs w:val="21"/>
+        </w:rPr>
+        <w:t>.</w:t>
+      </w:r>
+      <w:r>
+        <w:rPr>
+          <w:rFonts w:ascii="Consolas" w:hAnsi="Consolas" w:cs="宋体"/>
+          <w:color w:val="001080"/>
+          <w:kern w:val="0"/>
+          <w:szCs w:val="21"/>
+        </w:rPr>
+        <w:t>benchmark</w:t>
+      </w:r>
+      <w:r>
+        <w:rPr>
+          <w:rFonts w:ascii="Consolas" w:hAnsi="Consolas" w:cs="宋体"/>
+          <w:color w:val="3B3B3B"/>
+          <w:kern w:val="0"/>
+          <w:szCs w:val="21"/>
+        </w:rPr>
+        <w:t xml:space="preserve"> </w:t>
+      </w:r>
+      <w:r>
+        <w:rPr>
+          <w:rFonts w:ascii="Consolas" w:hAnsi="Consolas" w:cs="宋体"/>
+          <w:color w:val="000000"/>
+          <w:kern w:val="0"/>
+          <w:szCs w:val="21"/>
+        </w:rPr>
+        <w:t>=</w:t>
+      </w:r>
+      <w:r>
+        <w:rPr>
+          <w:rFonts w:ascii="Consolas" w:hAnsi="Consolas" w:cs="宋体"/>
+          <w:color w:val="3B3B3B"/>
+          <w:kern w:val="0"/>
+          <w:szCs w:val="21"/>
+        </w:rPr>
+        <w:t xml:space="preserve"> </w:t>
+      </w:r>
+      <w:r>
+        <w:rPr>
+          <w:rFonts w:ascii="Consolas" w:hAnsi="Consolas" w:cs="宋体"/>
+          <w:color w:val="0000FF"/>
+          <w:kern w:val="0"/>
+          <w:szCs w:val="21"/>
+        </w:rPr>
+        <w:t>False</w:t>
+      </w:r>
+    </w:p>
+    <w:p>
+      <w:pPr>
+        <w:widowControl/>
+        <w:shd w:val="clear" w:color="auto" w:fill="ECECEC"/>
+        <w:spacing w:line="285" w:lineRule="atLeast"/>
+        <w:rPr>
+          <w:rFonts w:ascii="Consolas" w:hAnsi="Consolas" w:cs="宋体"/>
+          <w:color w:val="3B3B3B"/>
+          <w:kern w:val="0"/>
+          <w:szCs w:val="21"/>
+        </w:rPr>
+      </w:pPr>
+      <w:r>
+        <w:rPr>
+          <w:rFonts w:ascii="Consolas" w:hAnsi="Consolas" w:cs="宋体"/>
+          <w:color w:val="3B3B3B"/>
+          <w:kern w:val="0"/>
+          <w:szCs w:val="21"/>
+        </w:rPr>
+        <w:t xml:space="preserve">    </w:t>
+      </w:r>
+      <w:r>
+        <w:rPr>
+          <w:rFonts w:ascii="Consolas" w:hAnsi="Consolas" w:cs="宋体"/>
+          <w:color w:val="008000"/>
+          <w:kern w:val="0"/>
+          <w:szCs w:val="21"/>
+        </w:rPr>
+        <w:t xml:space="preserve"># </w:t>
+      </w:r>
+      <w:r>
+        <w:rPr>
+          <w:rFonts w:ascii="Consolas" w:hAnsi="Consolas" w:cs="宋体"/>
+          <w:color w:val="008000"/>
+          <w:kern w:val="0"/>
+          <w:szCs w:val="21"/>
+        </w:rPr>
+        <w:t>启用</w:t>
+      </w:r>
+      <w:r>
+        <w:rPr>
+          <w:rFonts w:ascii="Consolas" w:hAnsi="Consolas" w:cs="宋体"/>
+          <w:color w:val="008000"/>
+          <w:kern w:val="0"/>
+          <w:szCs w:val="21"/>
+        </w:rPr>
+        <w:t>cudnn</w:t>
+      </w:r>
+      <w:r>
+        <w:rPr>
+          <w:rFonts w:ascii="Consolas" w:hAnsi="Consolas" w:cs="宋体"/>
+          <w:color w:val="008000"/>
+          <w:kern w:val="0"/>
+          <w:szCs w:val="21"/>
+        </w:rPr>
+        <w:t>的确定性模式，确保结果可重复</w:t>
+      </w:r>
+    </w:p>
+    <w:p>
+      <w:pPr>
+        <w:widowControl/>
+        <w:shd w:val="clear" w:color="auto" w:fill="ECECEC"/>
+        <w:spacing w:line="285" w:lineRule="atLeast"/>
+        <w:rPr>
+          <w:rFonts w:ascii="Consolas" w:hAnsi="Consolas" w:cs="宋体"/>
+          <w:color w:val="3B3B3B"/>
+          <w:kern w:val="0"/>
+          <w:szCs w:val="21"/>
+        </w:rPr>
+      </w:pPr>
+      <w:r>
+        <w:rPr>
+          <w:rFonts w:ascii="Consolas" w:hAnsi="Consolas" w:cs="宋体"/>
+          <w:color w:val="3B3B3B"/>
+          <w:kern w:val="0"/>
+          <w:szCs w:val="21"/>
+        </w:rPr>
+        <w:t xml:space="preserve">    </w:t>
+      </w:r>
+      <w:r>
+        <w:rPr>
+          <w:rFonts w:ascii="Consolas" w:hAnsi="Consolas" w:cs="宋体"/>
+          <w:color w:val="267F99"/>
+          <w:kern w:val="0"/>
+          <w:szCs w:val="21"/>
+        </w:rPr>
+        <w:t>torch</w:t>
+      </w:r>
+      <w:r>
+        <w:rPr>
+          <w:rFonts w:ascii="Consolas" w:hAnsi="Consolas" w:cs="宋体"/>
+          <w:color w:val="3B3B3B"/>
+          <w:kern w:val="0"/>
+          <w:szCs w:val="21"/>
+        </w:rPr>
+        <w:t>.</w:t>
+      </w:r>
+      <w:r>
+        <w:rPr>
+          <w:rFonts w:ascii="Consolas" w:hAnsi="Consolas" w:cs="宋体"/>
+          <w:color w:val="267F99"/>
+          <w:kern w:val="0"/>
+          <w:szCs w:val="21"/>
+        </w:rPr>
+        <w:t>backends</w:t>
+      </w:r>
+      <w:r>
+        <w:rPr>
+          <w:rFonts w:ascii="Consolas" w:hAnsi="Consolas" w:cs="宋体"/>
+          <w:color w:val="3B3B3B"/>
+          <w:kern w:val="0"/>
+          <w:szCs w:val="21"/>
+        </w:rPr>
+        <w:t>.</w:t>
+      </w:r>
+      <w:r>
+        <w:rPr>
+          <w:rFonts w:ascii="Consolas" w:hAnsi="Consolas" w:cs="宋体"/>
+          <w:color w:val="267F99"/>
+          <w:kern w:val="0"/>
+          <w:szCs w:val="21"/>
+        </w:rPr>
+        <w:t>cudnn</w:t>
+      </w:r>
+      <w:r>
+        <w:rPr>
+          <w:rFonts w:ascii="Consolas" w:hAnsi="Consolas" w:cs="宋体"/>
+          <w:color w:val="3B3B3B"/>
+          <w:kern w:val="0"/>
+          <w:szCs w:val="21"/>
+        </w:rPr>
+        <w:t>.</w:t>
+      </w:r>
+      <w:r>
+        <w:rPr>
+          <w:rFonts w:ascii="Consolas" w:hAnsi="Consolas" w:cs="宋体"/>
+          <w:color w:val="001080"/>
+          <w:kern w:val="0"/>
+          <w:szCs w:val="21"/>
+        </w:rPr>
+        <w:t>deterministic</w:t>
+      </w:r>
+      <w:r>
+        <w:rPr>
+          <w:rFonts w:ascii="Consolas" w:hAnsi="Consolas" w:cs="宋体"/>
+          <w:color w:val="3B3B3B"/>
+          <w:kern w:val="0"/>
+          <w:szCs w:val="21"/>
+        </w:rPr>
+        <w:t xml:space="preserve"> </w:t>
+      </w:r>
+      <w:r>
+        <w:rPr>
+          <w:rFonts w:ascii="Consolas" w:hAnsi="Consolas" w:cs="宋体"/>
+          <w:color w:val="000000"/>
+          <w:kern w:val="0"/>
+          <w:szCs w:val="21"/>
+        </w:rPr>
+        <w:t>=</w:t>
+      </w:r>
+      <w:r>
+        <w:rPr>
+          <w:rFonts w:ascii="Consolas" w:hAnsi="Consolas" w:cs="宋体"/>
+          <w:color w:val="3B3B3B"/>
+          <w:kern w:val="0"/>
+          <w:szCs w:val="21"/>
+        </w:rPr>
+        <w:t xml:space="preserve"> </w:t>
+      </w:r>
+      <w:r>
+        <w:rPr>
+          <w:rFonts w:ascii="Consolas" w:hAnsi="Consolas" w:cs="宋体"/>
+          <w:color w:val="0000FF"/>
+          <w:kern w:val="0"/>
+          <w:szCs w:val="21"/>
+        </w:rPr>
+        <w:t>True</w:t>
+      </w:r>
+    </w:p>
+    <w:p>
+      <w:pPr>
+        <w:pStyle w:val="a0"/>
+      </w:pPr>
+      <w:r>
+        <w:rPr>
+          <w:rFonts w:hint="eastAsia"/>
+        </w:rPr>
+        <w:t>__init__.py</w:t>
+      </w:r>
+    </w:p>
+    <w:p>
+      <w:pPr>
+        <w:pStyle w:val="afc"/>
+        <w:rPr>
+          <w:rFonts w:hint="eastAsia"/>
+        </w:rPr>
+      </w:pPr>
+      <w:r>
+        <w:rPr>
+          <w:rFonts w:hint="eastAsia"/>
+        </w:rPr>
+        <w:t>在</w:t>
+      </w:r>
+      <w:r>
+        <w:rPr>
+          <w:rFonts w:hint="eastAsia"/>
+        </w:rPr>
+        <w:t>__init__.py</w:t>
+      </w:r>
+      <w:r>
+        <w:rPr>
+          <w:rFonts w:hint="eastAsia"/>
+        </w:rPr>
+        <w:t>中从当前包下的模块中导入函数，外部</w:t>
+      </w:r>
+      <w:r>
+        <w:rPr>
+          <w:rFonts w:hint="eastAsia"/>
+        </w:rPr>
+        <w:t>可以更方便的</w:t>
+      </w:r>
+      <w:r>
+        <w:rPr>
+          <w:rFonts w:hint="eastAsia"/>
+        </w:rPr>
+        <w:t>调用</w:t>
+      </w:r>
+      <w:r>
+        <w:rPr>
+          <w:rFonts w:hint="eastAsia"/>
+        </w:rPr>
+        <w:t>函数</w:t>
+      </w:r>
+      <w:r>
+        <w:rPr>
+          <w:rFonts w:hint="eastAsia"/>
+        </w:rPr>
+        <w:t>。</w:t>
+      </w:r>
+    </w:p>
+    <w:p>
+      <w:pPr>
+        <w:widowControl/>
+        <w:shd w:val="clear" w:color="auto" w:fill="ECECEC"/>
+        <w:spacing w:line="285" w:lineRule="atLeast"/>
+        <w:rPr>
+          <w:rFonts w:ascii="Consolas" w:hAnsi="Consolas" w:cs="宋体"/>
+          <w:color w:val="3B3B3B"/>
+          <w:kern w:val="0"/>
+          <w:szCs w:val="21"/>
+        </w:rPr>
+      </w:pPr>
+      <w:r>
+        <w:rPr>
+          <w:rFonts w:ascii="Consolas" w:hAnsi="Consolas" w:cs="宋体"/>
+          <w:color w:val="A31515"/>
+          <w:kern w:val="0"/>
+          <w:szCs w:val="21"/>
+        </w:rPr>
+        <w:t>"""</w:t>
+      </w:r>
+    </w:p>
+    <w:p>
+      <w:pPr>
+        <w:widowControl/>
+        <w:shd w:val="clear" w:color="auto" w:fill="ECECEC"/>
+        <w:spacing w:line="285" w:lineRule="atLeast"/>
+        <w:rPr>
+          <w:rFonts w:ascii="Consolas" w:hAnsi="Consolas" w:cs="宋体"/>
+          <w:color w:val="3B3B3B"/>
+          <w:kern w:val="0"/>
+          <w:szCs w:val="21"/>
+        </w:rPr>
+      </w:pPr>
+      <w:r>
+        <w:rPr>
+          <w:rFonts w:ascii="Consolas" w:hAnsi="Consolas" w:cs="宋体"/>
+          <w:color w:val="A31515"/>
+          <w:kern w:val="0"/>
+          <w:szCs w:val="21"/>
+        </w:rPr>
+        <w:t>公共包</w:t>
+      </w:r>
+    </w:p>
+    <w:p>
+      <w:pPr>
+        <w:widowControl/>
+        <w:shd w:val="clear" w:color="auto" w:fill="ECECEC"/>
+        <w:spacing w:line="285" w:lineRule="atLeast"/>
+        <w:rPr>
+          <w:rFonts w:ascii="Consolas" w:hAnsi="Consolas" w:cs="宋体"/>
+          <w:color w:val="3B3B3B"/>
+          <w:kern w:val="0"/>
+          <w:szCs w:val="21"/>
+        </w:rPr>
+      </w:pPr>
+    </w:p>
+    <w:p>
+      <w:pPr>
+        <w:widowControl/>
+        <w:shd w:val="clear" w:color="auto" w:fill="ECECEC"/>
+        <w:spacing w:line="285" w:lineRule="atLeast"/>
+        <w:rPr>
+          <w:rFonts w:ascii="Consolas" w:hAnsi="Consolas" w:cs="宋体"/>
+          <w:color w:val="3B3B3B"/>
+          <w:kern w:val="0"/>
+          <w:szCs w:val="21"/>
+        </w:rPr>
+      </w:pPr>
+      <w:r>
+        <w:rPr>
+          <w:rFonts w:ascii="Consolas" w:hAnsi="Consolas" w:cs="宋体"/>
+          <w:color w:val="A31515"/>
+          <w:kern w:val="0"/>
+          <w:szCs w:val="21"/>
+        </w:rPr>
+        <w:t>配置文件</w:t>
+      </w:r>
+      <w:r>
+        <w:rPr>
+          <w:rFonts w:ascii="Consolas" w:hAnsi="Consolas" w:cs="宋体"/>
+          <w:color w:val="A31515"/>
+          <w:kern w:val="0"/>
+          <w:szCs w:val="21"/>
+        </w:rPr>
+        <w:t>:</w:t>
+      </w:r>
+    </w:p>
+    <w:p>
+      <w:pPr>
+        <w:widowControl/>
+        <w:shd w:val="clear" w:color="auto" w:fill="ECECEC"/>
+        <w:spacing w:line="285" w:lineRule="atLeast"/>
+        <w:rPr>
+          <w:rFonts w:ascii="Consolas" w:hAnsi="Consolas" w:cs="宋体"/>
+          <w:color w:val="3B3B3B"/>
+          <w:kern w:val="0"/>
+          <w:szCs w:val="21"/>
+        </w:rPr>
+      </w:pPr>
+      <w:r>
+        <w:rPr>
+          <w:rFonts w:ascii="Consolas" w:hAnsi="Consolas" w:cs="宋体"/>
+          <w:color w:val="A31515"/>
+          <w:kern w:val="0"/>
+          <w:szCs w:val="21"/>
+        </w:rPr>
+        <w:t>- config</w:t>
+      </w:r>
+    </w:p>
+    <w:p>
+      <w:pPr>
+        <w:widowControl/>
+        <w:shd w:val="clear" w:color="auto" w:fill="ECECEC"/>
+        <w:spacing w:line="285" w:lineRule="atLeast"/>
+        <w:rPr>
+          <w:rFonts w:ascii="Consolas" w:hAnsi="Consolas" w:cs="宋体"/>
+          <w:color w:val="3B3B3B"/>
+          <w:kern w:val="0"/>
+          <w:szCs w:val="21"/>
+        </w:rPr>
+      </w:pPr>
+    </w:p>
+    <w:p>
+      <w:pPr>
+        <w:widowControl/>
+        <w:shd w:val="clear" w:color="auto" w:fill="ECECEC"/>
+        <w:spacing w:line="285" w:lineRule="atLeast"/>
+        <w:rPr>
+          <w:rFonts w:ascii="Consolas" w:hAnsi="Consolas" w:cs="宋体"/>
+          <w:color w:val="3B3B3B"/>
+          <w:kern w:val="0"/>
+          <w:szCs w:val="21"/>
+        </w:rPr>
+      </w:pPr>
+      <w:r>
+        <w:rPr>
+          <w:rFonts w:ascii="Consolas" w:hAnsi="Consolas" w:cs="宋体"/>
+          <w:color w:val="A31515"/>
+          <w:kern w:val="0"/>
+          <w:szCs w:val="21"/>
+        </w:rPr>
+        <w:t>函数</w:t>
+      </w:r>
+      <w:r>
+        <w:rPr>
+          <w:rFonts w:ascii="Consolas" w:hAnsi="Consolas" w:cs="宋体"/>
+          <w:color w:val="A31515"/>
+          <w:kern w:val="0"/>
+          <w:szCs w:val="21"/>
+        </w:rPr>
+        <w:t>:</w:t>
+      </w:r>
+    </w:p>
+    <w:p>
+      <w:pPr>
+        <w:widowControl/>
+        <w:shd w:val="clear" w:color="auto" w:fill="ECECEC"/>
+        <w:spacing w:line="285" w:lineRule="atLeast"/>
+        <w:rPr>
+          <w:rFonts w:ascii="Consolas" w:hAnsi="Consolas" w:cs="宋体"/>
+          <w:color w:val="3B3B3B"/>
+          <w:kern w:val="0"/>
+          <w:szCs w:val="21"/>
+        </w:rPr>
+      </w:pPr>
+      <w:r>
+        <w:rPr>
+          <w:rFonts w:ascii="Consolas" w:hAnsi="Consolas" w:cs="宋体"/>
+          <w:color w:val="A31515"/>
+          <w:kern w:val="0"/>
+          <w:szCs w:val="21"/>
+        </w:rPr>
+        <w:t xml:space="preserve">- set_seed: </w:t>
+      </w:r>
+      <w:r>
+        <w:rPr>
+          <w:rFonts w:ascii="Consolas" w:hAnsi="Consolas" w:cs="宋体"/>
+          <w:color w:val="A31515"/>
+          <w:kern w:val="0"/>
+          <w:szCs w:val="21"/>
+        </w:rPr>
+        <w:t>设置随机数种子</w:t>
+      </w:r>
+    </w:p>
+    <w:p>
+      <w:pPr>
+        <w:widowControl/>
+        <w:shd w:val="clear" w:color="auto" w:fill="ECECEC"/>
+        <w:spacing w:line="285" w:lineRule="atLeast"/>
+        <w:rPr>
+          <w:rFonts w:ascii="Consolas" w:hAnsi="Consolas" w:cs="宋体"/>
+          <w:color w:val="3B3B3B"/>
+          <w:kern w:val="0"/>
+          <w:szCs w:val="21"/>
+        </w:rPr>
+      </w:pPr>
+    </w:p>
+    <w:p>
+      <w:pPr>
+        <w:widowControl/>
+        <w:shd w:val="clear" w:color="auto" w:fill="ECECEC"/>
+        <w:spacing w:line="285" w:lineRule="atLeast"/>
+        <w:rPr>
+          <w:rFonts w:ascii="Consolas" w:hAnsi="Consolas" w:cs="宋体"/>
+          <w:color w:val="3B3B3B"/>
+          <w:kern w:val="0"/>
+          <w:szCs w:val="21"/>
+        </w:rPr>
+      </w:pPr>
+      <w:r>
+        <w:rPr>
+          <w:rFonts w:ascii="Consolas" w:hAnsi="Consolas" w:cs="宋体"/>
+          <w:color w:val="A31515"/>
+          <w:kern w:val="0"/>
+          <w:szCs w:val="21"/>
+        </w:rPr>
+        <w:t>"""</w:t>
+      </w:r>
+    </w:p>
+    <w:p>
+      <w:pPr>
+        <w:widowControl/>
+        <w:shd w:val="clear" w:color="auto" w:fill="ECECEC"/>
+        <w:spacing w:line="285" w:lineRule="atLeast"/>
+        <w:rPr>
+          <w:rFonts w:ascii="Consolas" w:hAnsi="Consolas" w:cs="宋体"/>
+          <w:color w:val="3B3B3B"/>
+          <w:kern w:val="0"/>
+          <w:szCs w:val="21"/>
+        </w:rPr>
+      </w:pPr>
+    </w:p>
+    <w:p>
+      <w:pPr>
+        <w:widowControl/>
+        <w:shd w:val="clear" w:color="auto" w:fill="ECECEC"/>
+        <w:spacing w:line="285" w:lineRule="atLeast"/>
+        <w:rPr>
+          <w:rFonts w:ascii="Consolas" w:hAnsi="Consolas" w:cs="宋体"/>
+          <w:color w:val="3B3B3B"/>
+          <w:kern w:val="0"/>
+          <w:szCs w:val="21"/>
+        </w:rPr>
+      </w:pPr>
+      <w:r>
+        <w:rPr>
+          <w:rFonts w:ascii="Consolas" w:hAnsi="Consolas" w:cs="宋体"/>
+          <w:color w:val="AF00DB"/>
+          <w:kern w:val="0"/>
+          <w:szCs w:val="21"/>
+        </w:rPr>
+        <w:t>from</w:t>
+      </w:r>
+      <w:r>
+        <w:rPr>
+          <w:rFonts w:ascii="Consolas" w:hAnsi="Consolas" w:cs="宋体"/>
+          <w:color w:val="3B3B3B"/>
+          <w:kern w:val="0"/>
+          <w:szCs w:val="21"/>
+        </w:rPr>
+        <w:t xml:space="preserve"> .</w:t>
+      </w:r>
+      <w:r>
+        <w:rPr>
+          <w:rFonts w:ascii="Consolas" w:hAnsi="Consolas" w:cs="宋体"/>
+          <w:color w:val="267F99"/>
+          <w:kern w:val="0"/>
+          <w:szCs w:val="21"/>
+        </w:rPr>
+        <w:t>seed</w:t>
+      </w:r>
+      <w:r>
+        <w:rPr>
+          <w:rFonts w:ascii="Consolas" w:hAnsi="Consolas" w:cs="宋体"/>
+          <w:color w:val="3B3B3B"/>
+          <w:kern w:val="0"/>
+          <w:szCs w:val="21"/>
+        </w:rPr>
+        <w:t xml:space="preserve"> </w:t>
+      </w:r>
+      <w:r>
+        <w:rPr>
+          <w:rFonts w:ascii="Consolas" w:hAnsi="Consolas" w:cs="宋体"/>
+          <w:color w:val="AF00DB"/>
+          <w:kern w:val="0"/>
+          <w:szCs w:val="21"/>
+        </w:rPr>
+        <w:t>import</w:t>
+      </w:r>
+      <w:r>
+        <w:rPr>
+          <w:rFonts w:ascii="Consolas" w:hAnsi="Consolas" w:cs="宋体"/>
+          <w:color w:val="3B3B3B"/>
+          <w:kern w:val="0"/>
+          <w:szCs w:val="21"/>
+        </w:rPr>
+        <w:t xml:space="preserve"> </w:t>
+      </w:r>
+      <w:r>
+        <w:rPr>
+          <w:rFonts w:ascii="Consolas" w:hAnsi="Consolas" w:cs="宋体"/>
+          <w:color w:val="795E26"/>
+          <w:kern w:val="0"/>
+          <w:szCs w:val="21"/>
+        </w:rPr>
+        <w:t>set_seed</w:t>
       </w:r>
     </w:p>
     <w:p>
@@ -489,6 +5517,3499 @@
     </w:p>
     <w:p>
       <w:pPr>
+        <w:pStyle w:val="a0"/>
+      </w:pPr>
+      <w:r>
+        <w:rPr>
+          <w:rFonts w:hint="eastAsia"/>
+        </w:rPr>
+        <w:t>模块结构</w:t>
+      </w:r>
+    </w:p>
+    <w:p>
+      <w:pPr>
+        <w:widowControl/>
+        <w:shd w:val="clear" w:color="auto" w:fill="ECECEC"/>
+        <w:spacing w:line="285" w:lineRule="atLeast"/>
+        <w:rPr>
+          <w:rFonts w:ascii="Consolas" w:hAnsi="Consolas" w:cs="宋体"/>
+          <w:color w:val="3B3B3B"/>
+          <w:kern w:val="0"/>
+          <w:szCs w:val="21"/>
+        </w:rPr>
+      </w:pPr>
+      <w:r>
+        <w:rPr>
+          <w:rFonts w:ascii="Consolas" w:hAnsi="Consolas" w:cs="宋体"/>
+          <w:color w:val="3B3B3B"/>
+          <w:kern w:val="0"/>
+          <w:szCs w:val="21"/>
+        </w:rPr>
+        <w:t>preprocess</w:t>
+      </w:r>
+    </w:p>
+    <w:p>
+      <w:pPr>
+        <w:widowControl/>
+        <w:shd w:val="clear" w:color="auto" w:fill="ECECEC"/>
+        <w:spacing w:line="285" w:lineRule="atLeast"/>
+        <w:rPr>
+          <w:rFonts w:ascii="Consolas" w:hAnsi="Consolas" w:cs="宋体"/>
+          <w:color w:val="3B3B3B"/>
+          <w:kern w:val="0"/>
+          <w:szCs w:val="21"/>
+        </w:rPr>
+      </w:pPr>
+      <w:r>
+        <w:rPr>
+          <w:rFonts w:ascii="Consolas" w:hAnsi="Consolas" w:cs="宋体"/>
+          <w:color w:val="3B3B3B"/>
+          <w:kern w:val="0"/>
+          <w:szCs w:val="21"/>
+        </w:rPr>
+        <w:t>    ├─__init__.py</w:t>
+      </w:r>
+    </w:p>
+    <w:p>
+      <w:pPr>
+        <w:widowControl/>
+        <w:shd w:val="clear" w:color="auto" w:fill="ECECEC"/>
+        <w:spacing w:line="285" w:lineRule="atLeast"/>
+        <w:rPr>
+          <w:rFonts w:ascii="Consolas" w:hAnsi="Consolas" w:cs="宋体"/>
+          <w:color w:val="3B3B3B"/>
+          <w:kern w:val="0"/>
+          <w:szCs w:val="21"/>
+        </w:rPr>
+      </w:pPr>
+      <w:r>
+        <w:rPr>
+          <w:rFonts w:ascii="Consolas" w:hAnsi="Consolas" w:cs="宋体"/>
+          <w:color w:val="3B3B3B"/>
+          <w:kern w:val="0"/>
+          <w:szCs w:val="21"/>
+        </w:rPr>
+        <w:t>    ├─get_dataset.py            /</w:t>
+      </w:r>
+      <w:r>
+        <w:rPr>
+          <w:rFonts w:ascii="Consolas" w:hAnsi="Consolas" w:cs="宋体"/>
+          <w:color w:val="3B3B3B"/>
+          <w:kern w:val="0"/>
+          <w:szCs w:val="21"/>
+        </w:rPr>
+        <w:t>加载数据集</w:t>
+      </w:r>
+    </w:p>
+    <w:p>
+      <w:pPr>
+        <w:widowControl/>
+        <w:shd w:val="clear" w:color="auto" w:fill="ECECEC"/>
+        <w:spacing w:line="285" w:lineRule="atLeast"/>
+        <w:rPr>
+          <w:rFonts w:ascii="Consolas" w:hAnsi="Consolas" w:cs="宋体"/>
+          <w:color w:val="3B3B3B"/>
+          <w:kern w:val="0"/>
+          <w:szCs w:val="21"/>
+        </w:rPr>
+      </w:pPr>
+      <w:r>
+        <w:rPr>
+          <w:rFonts w:ascii="Consolas" w:hAnsi="Consolas" w:cs="宋体"/>
+          <w:color w:val="3B3B3B"/>
+          <w:kern w:val="0"/>
+          <w:szCs w:val="21"/>
+        </w:rPr>
+        <w:t>    ├─get_tokenizer.py          /</w:t>
+      </w:r>
+      <w:r>
+        <w:rPr>
+          <w:rFonts w:ascii="Consolas" w:hAnsi="Consolas" w:cs="宋体"/>
+          <w:color w:val="3B3B3B"/>
+          <w:kern w:val="0"/>
+          <w:szCs w:val="21"/>
+        </w:rPr>
+        <w:t>加载</w:t>
+      </w:r>
+      <w:r>
+        <w:rPr>
+          <w:rFonts w:ascii="Consolas" w:hAnsi="Consolas" w:cs="宋体"/>
+          <w:color w:val="3B3B3B"/>
+          <w:kern w:val="0"/>
+          <w:szCs w:val="21"/>
+        </w:rPr>
+        <w:t>tokenizer</w:t>
+      </w:r>
+    </w:p>
+    <w:p>
+      <w:pPr>
+        <w:widowControl/>
+        <w:shd w:val="clear" w:color="auto" w:fill="ECECEC"/>
+        <w:spacing w:line="285" w:lineRule="atLeast"/>
+        <w:rPr>
+          <w:rFonts w:ascii="Consolas" w:hAnsi="Consolas" w:cs="宋体"/>
+          <w:color w:val="3B3B3B"/>
+          <w:kern w:val="0"/>
+          <w:szCs w:val="21"/>
+        </w:rPr>
+      </w:pPr>
+      <w:r>
+        <w:rPr>
+          <w:rFonts w:ascii="Consolas" w:hAnsi="Consolas" w:cs="宋体"/>
+          <w:color w:val="3B3B3B"/>
+          <w:kern w:val="0"/>
+          <w:szCs w:val="21"/>
+        </w:rPr>
+        <w:t>    ├─get_tokenized_dataset.py  /</w:t>
+      </w:r>
+      <w:r>
+        <w:rPr>
+          <w:rFonts w:ascii="Consolas" w:hAnsi="Consolas" w:cs="宋体"/>
+          <w:color w:val="3B3B3B"/>
+          <w:kern w:val="0"/>
+          <w:szCs w:val="21"/>
+        </w:rPr>
+        <w:t>获取</w:t>
+      </w:r>
+      <w:r>
+        <w:rPr>
+          <w:rFonts w:ascii="Consolas" w:hAnsi="Consolas" w:cs="宋体"/>
+          <w:color w:val="3B3B3B"/>
+          <w:kern w:val="0"/>
+          <w:szCs w:val="21"/>
+        </w:rPr>
+        <w:t>tokenizer</w:t>
+      </w:r>
+      <w:r>
+        <w:rPr>
+          <w:rFonts w:ascii="Consolas" w:hAnsi="Consolas" w:cs="宋体"/>
+          <w:color w:val="3B3B3B"/>
+          <w:kern w:val="0"/>
+          <w:szCs w:val="21"/>
+        </w:rPr>
+        <w:t>处理后的数据集</w:t>
+      </w:r>
+    </w:p>
+    <w:p>
+      <w:pPr>
+        <w:widowControl/>
+        <w:shd w:val="clear" w:color="auto" w:fill="ECECEC"/>
+        <w:spacing w:line="285" w:lineRule="atLeast"/>
+        <w:rPr>
+          <w:rFonts w:ascii="Consolas" w:hAnsi="Consolas" w:cs="宋体"/>
+          <w:color w:val="3B3B3B"/>
+          <w:kern w:val="0"/>
+          <w:szCs w:val="21"/>
+        </w:rPr>
+      </w:pPr>
+      <w:r>
+        <w:rPr>
+          <w:rFonts w:ascii="Consolas" w:hAnsi="Consolas" w:cs="宋体"/>
+          <w:color w:val="3B3B3B"/>
+          <w:kern w:val="0"/>
+          <w:szCs w:val="21"/>
+        </w:rPr>
+        <w:t>    ├─get_dataloader.py         /</w:t>
+      </w:r>
+      <w:r>
+        <w:rPr>
+          <w:rFonts w:ascii="Consolas" w:hAnsi="Consolas" w:cs="宋体"/>
+          <w:color w:val="3B3B3B"/>
+          <w:kern w:val="0"/>
+          <w:szCs w:val="21"/>
+        </w:rPr>
+        <w:t>获取</w:t>
+      </w:r>
+      <w:r>
+        <w:rPr>
+          <w:rFonts w:ascii="Consolas" w:hAnsi="Consolas" w:cs="宋体"/>
+          <w:color w:val="3B3B3B"/>
+          <w:kern w:val="0"/>
+          <w:szCs w:val="21"/>
+        </w:rPr>
+        <w:t>DataLoader</w:t>
+      </w:r>
+    </w:p>
+    <w:p>
+      <w:pPr>
+        <w:widowControl/>
+        <w:shd w:val="clear" w:color="auto" w:fill="ECECEC"/>
+        <w:spacing w:line="285" w:lineRule="atLeast"/>
+        <w:ind w:firstLine="444"/>
+        <w:rPr>
+          <w:rFonts w:ascii="Consolas" w:hAnsi="Consolas" w:cs="宋体"/>
+          <w:color w:val="3B3B3B"/>
+          <w:kern w:val="0"/>
+          <w:szCs w:val="21"/>
+        </w:rPr>
+      </w:pPr>
+      <w:r>
+        <w:rPr>
+          <w:rFonts w:ascii="Consolas" w:hAnsi="Consolas" w:cs="宋体"/>
+          <w:color w:val="3B3B3B"/>
+          <w:kern w:val="0"/>
+          <w:szCs w:val="21"/>
+        </w:rPr>
+        <w:t>└─preprocess.py             /</w:t>
+      </w:r>
+      <w:r>
+        <w:rPr>
+          <w:rFonts w:ascii="Consolas" w:hAnsi="Consolas" w:cs="宋体"/>
+          <w:color w:val="3B3B3B"/>
+          <w:kern w:val="0"/>
+          <w:szCs w:val="21"/>
+        </w:rPr>
+        <w:t>执行数据预处理所有流程</w:t>
+      </w:r>
+    </w:p>
+    <w:p>
+      <w:pPr>
+        <w:pStyle w:val="a0"/>
+      </w:pPr>
+      <w:r>
+        <w:rPr>
+          <w:rFonts w:hint="eastAsia"/>
+        </w:rPr>
+        <w:t>get_dataset.py</w:t>
+      </w:r>
+    </w:p>
+    <w:p>
+      <w:pPr>
+        <w:pStyle w:val="afc"/>
+      </w:pPr>
+      <w:r>
+        <w:rPr>
+          <w:rFonts w:hint="eastAsia"/>
+        </w:rPr>
+        <w:t>原始数据集如下：</w:t>
+      </w:r>
+    </w:p>
+    <w:p>
+      <w:pPr>
+        <w:pStyle w:val="aff2"/>
+      </w:pPr>
+      <w:r>
+        <w:lastRenderedPageBreak/>
+        <w:drawing>
+          <wp:inline distT="0" distB="0" distL="0" distR="0" wp14:anchorId="791B5047" wp14:editId="6E683E88">
+            <wp:extent cx="5274310" cy="3404870"/>
+            <wp:effectExtent l="19050" t="19050" r="21590" b="24130"/>
+            <wp:docPr id="1014614489" name="图片 1" descr="文本&#10;&#10;描述已自动生成"/>
+            <wp:cNvGraphicFramePr>
+              <a:graphicFrameLocks xmlns:a="http://schemas.openxmlformats.org/drawingml/2006/main" noChangeAspect="1"/>
+            </wp:cNvGraphicFramePr>
+            <a:graphic xmlns:a="http://schemas.openxmlformats.org/drawingml/2006/main">
+              <a:graphicData uri="http://schemas.openxmlformats.org/drawingml/2006/picture">
+                <pic:pic xmlns:pic="http://schemas.openxmlformats.org/drawingml/2006/picture">
+                  <pic:nvPicPr>
+                    <pic:cNvPr id="1014614489" name="图片 1" descr="文本&#10;&#10;描述已自动生成"/>
+                    <pic:cNvPicPr/>
+                  </pic:nvPicPr>
+                  <pic:blipFill>
+                    <a:blip r:embed="rId12"/>
+                    <a:stretch>
+                      <a:fillRect/>
+                    </a:stretch>
+                  </pic:blipFill>
+                  <pic:spPr>
+                    <a:xfrm>
+                      <a:off x="0" y="0"/>
+                      <a:ext cx="5274310" cy="3404870"/>
+                    </a:xfrm>
+                    <a:prstGeom prst="rect">
+                      <a:avLst/>
+                    </a:prstGeom>
+                    <a:ln w="6350">
+                      <a:solidFill>
+                        <a:schemeClr val="tx1"/>
+                      </a:solidFill>
+                    </a:ln>
+                  </pic:spPr>
+                </pic:pic>
+              </a:graphicData>
+            </a:graphic>
+          </wp:inline>
+        </w:drawing>
+      </w:r>
+    </w:p>
+    <w:p>
+      <w:pPr>
+        <w:pStyle w:val="afc"/>
+      </w:pPr>
+      <w:r>
+        <w:rPr>
+          <w:rFonts w:hint="eastAsia"/>
+        </w:rPr>
+        <w:t>首先</w:t>
+      </w:r>
+      <w:r>
+        <w:rPr>
+          <w:rFonts w:hint="eastAsia"/>
+        </w:rPr>
+        <w:t>将</w:t>
+      </w:r>
+      <w:r>
+        <w:rPr>
+          <w:rFonts w:hint="eastAsia"/>
+        </w:rPr>
+        <w:t>review</w:t>
+      </w:r>
+      <w:r>
+        <w:rPr>
+          <w:rFonts w:hint="eastAsia"/>
+        </w:rPr>
+        <w:t>列重命名为</w:t>
+      </w:r>
+      <w:r>
+        <w:rPr>
+          <w:rFonts w:hint="eastAsia"/>
+        </w:rPr>
+        <w:t>text</w:t>
+      </w:r>
+      <w:r>
+        <w:rPr>
+          <w:rFonts w:hint="eastAsia"/>
+        </w:rPr>
+        <w:t>，之后只保留</w:t>
+      </w:r>
+      <w:r>
+        <w:rPr>
+          <w:rFonts w:hint="eastAsia"/>
+        </w:rPr>
+        <w:t>text</w:t>
+      </w:r>
+      <w:r>
+        <w:rPr>
+          <w:rFonts w:hint="eastAsia"/>
+        </w:rPr>
+        <w:t>列和</w:t>
+      </w:r>
+      <w:r>
+        <w:rPr>
+          <w:rFonts w:hint="eastAsia"/>
+        </w:rPr>
+        <w:t>lable</w:t>
+      </w:r>
+      <w:r>
+        <w:rPr>
+          <w:rFonts w:hint="eastAsia"/>
+        </w:rPr>
+        <w:t>列，并去除缺失值。</w:t>
+      </w:r>
+    </w:p>
+    <w:p>
+      <w:pPr>
+        <w:pStyle w:val="afc"/>
+        <w:rPr>
+          <w:rFonts w:hint="eastAsia"/>
+        </w:rPr>
+      </w:pPr>
+      <w:r>
+        <w:rPr>
+          <w:rFonts w:hint="eastAsia"/>
+        </w:rPr>
+        <w:t>其次根据配置文件中设置的样本数</w:t>
+      </w:r>
+      <w:r>
+        <w:rPr>
+          <w:rFonts w:hint="eastAsia"/>
+        </w:rPr>
+        <w:t>上</w:t>
+      </w:r>
+      <w:r>
+        <w:rPr>
+          <w:rFonts w:hint="eastAsia"/>
+        </w:rPr>
+        <w:t>限</w:t>
+      </w:r>
+      <w:r>
+        <w:rPr>
+          <w:rFonts w:hint="eastAsia"/>
+        </w:rPr>
+        <w:t>获取指定数量的数据</w:t>
+      </w:r>
+      <w:r>
+        <w:rPr>
+          <w:rFonts w:hint="eastAsia"/>
+        </w:rPr>
+        <w:t>作为数据集，并划分训练集和测试集</w:t>
+      </w:r>
+      <w:r>
+        <w:rPr>
+          <w:rFonts w:hint="eastAsia"/>
+        </w:rPr>
+        <w:t>。</w:t>
+      </w:r>
+    </w:p>
+    <w:p>
+      <w:pPr>
+        <w:widowControl/>
+        <w:shd w:val="clear" w:color="auto" w:fill="ECECEC"/>
+        <w:spacing w:line="285" w:lineRule="atLeast"/>
+        <w:rPr>
+          <w:rFonts w:ascii="Consolas" w:hAnsi="Consolas" w:cs="宋体"/>
+          <w:color w:val="3B3B3B"/>
+          <w:kern w:val="0"/>
+          <w:szCs w:val="21"/>
+        </w:rPr>
+      </w:pPr>
+      <w:r>
+        <w:rPr>
+          <w:rFonts w:ascii="Consolas" w:hAnsi="Consolas" w:cs="宋体"/>
+          <w:color w:val="A31515"/>
+          <w:kern w:val="0"/>
+          <w:szCs w:val="21"/>
+        </w:rPr>
+        <w:t>"""</w:t>
+      </w:r>
+      <w:r>
+        <w:rPr>
+          <w:rFonts w:ascii="Consolas" w:hAnsi="Consolas" w:cs="宋体"/>
+          <w:color w:val="A31515"/>
+          <w:kern w:val="0"/>
+          <w:szCs w:val="21"/>
+        </w:rPr>
+        <w:t>加载数据集</w:t>
+      </w:r>
+      <w:r>
+        <w:rPr>
+          <w:rFonts w:ascii="Consolas" w:hAnsi="Consolas" w:cs="宋体"/>
+          <w:color w:val="A31515"/>
+          <w:kern w:val="0"/>
+          <w:szCs w:val="21"/>
+        </w:rPr>
+        <w:t>"""</w:t>
+      </w:r>
+    </w:p>
+    <w:p>
+      <w:pPr>
+        <w:widowControl/>
+        <w:shd w:val="clear" w:color="auto" w:fill="ECECEC"/>
+        <w:spacing w:line="285" w:lineRule="atLeast"/>
+        <w:rPr>
+          <w:rFonts w:ascii="Consolas" w:hAnsi="Consolas" w:cs="宋体"/>
+          <w:color w:val="3B3B3B"/>
+          <w:kern w:val="0"/>
+          <w:szCs w:val="21"/>
+        </w:rPr>
+      </w:pPr>
+    </w:p>
+    <w:p>
+      <w:pPr>
+        <w:widowControl/>
+        <w:shd w:val="clear" w:color="auto" w:fill="ECECEC"/>
+        <w:spacing w:line="285" w:lineRule="atLeast"/>
+        <w:rPr>
+          <w:rFonts w:ascii="Consolas" w:hAnsi="Consolas" w:cs="宋体"/>
+          <w:color w:val="3B3B3B"/>
+          <w:kern w:val="0"/>
+          <w:szCs w:val="21"/>
+        </w:rPr>
+      </w:pPr>
+      <w:r>
+        <w:rPr>
+          <w:rFonts w:ascii="Consolas" w:hAnsi="Consolas" w:cs="宋体"/>
+          <w:color w:val="AF00DB"/>
+          <w:kern w:val="0"/>
+          <w:szCs w:val="21"/>
+        </w:rPr>
+        <w:t>import</w:t>
+      </w:r>
+      <w:r>
+        <w:rPr>
+          <w:rFonts w:ascii="Consolas" w:hAnsi="Consolas" w:cs="宋体"/>
+          <w:color w:val="3B3B3B"/>
+          <w:kern w:val="0"/>
+          <w:szCs w:val="21"/>
+        </w:rPr>
+        <w:t xml:space="preserve"> </w:t>
+      </w:r>
+      <w:r>
+        <w:rPr>
+          <w:rFonts w:ascii="Consolas" w:hAnsi="Consolas" w:cs="宋体"/>
+          <w:color w:val="267F99"/>
+          <w:kern w:val="0"/>
+          <w:szCs w:val="21"/>
+        </w:rPr>
+        <w:t>datasets</w:t>
+      </w:r>
+    </w:p>
+    <w:p>
+      <w:pPr>
+        <w:widowControl/>
+        <w:shd w:val="clear" w:color="auto" w:fill="ECECEC"/>
+        <w:spacing w:line="285" w:lineRule="atLeast"/>
+        <w:rPr>
+          <w:rFonts w:ascii="Consolas" w:hAnsi="Consolas" w:cs="宋体"/>
+          <w:color w:val="3B3B3B"/>
+          <w:kern w:val="0"/>
+          <w:szCs w:val="21"/>
+        </w:rPr>
+      </w:pPr>
+      <w:r>
+        <w:rPr>
+          <w:rFonts w:ascii="Consolas" w:hAnsi="Consolas" w:cs="宋体"/>
+          <w:color w:val="AF00DB"/>
+          <w:kern w:val="0"/>
+          <w:szCs w:val="21"/>
+        </w:rPr>
+        <w:t>import</w:t>
+      </w:r>
+      <w:r>
+        <w:rPr>
+          <w:rFonts w:ascii="Consolas" w:hAnsi="Consolas" w:cs="宋体"/>
+          <w:color w:val="3B3B3B"/>
+          <w:kern w:val="0"/>
+          <w:szCs w:val="21"/>
+        </w:rPr>
+        <w:t xml:space="preserve"> </w:t>
+      </w:r>
+      <w:r>
+        <w:rPr>
+          <w:rFonts w:ascii="Consolas" w:hAnsi="Consolas" w:cs="宋体"/>
+          <w:color w:val="267F99"/>
+          <w:kern w:val="0"/>
+          <w:szCs w:val="21"/>
+        </w:rPr>
+        <w:t>pandas</w:t>
+      </w:r>
+      <w:r>
+        <w:rPr>
+          <w:rFonts w:ascii="Consolas" w:hAnsi="Consolas" w:cs="宋体"/>
+          <w:color w:val="3B3B3B"/>
+          <w:kern w:val="0"/>
+          <w:szCs w:val="21"/>
+        </w:rPr>
+        <w:t xml:space="preserve"> </w:t>
+      </w:r>
+      <w:r>
+        <w:rPr>
+          <w:rFonts w:ascii="Consolas" w:hAnsi="Consolas" w:cs="宋体"/>
+          <w:color w:val="AF00DB"/>
+          <w:kern w:val="0"/>
+          <w:szCs w:val="21"/>
+        </w:rPr>
+        <w:t>as</w:t>
+      </w:r>
+      <w:r>
+        <w:rPr>
+          <w:rFonts w:ascii="Consolas" w:hAnsi="Consolas" w:cs="宋体"/>
+          <w:color w:val="3B3B3B"/>
+          <w:kern w:val="0"/>
+          <w:szCs w:val="21"/>
+        </w:rPr>
+        <w:t xml:space="preserve"> </w:t>
+      </w:r>
+      <w:r>
+        <w:rPr>
+          <w:rFonts w:ascii="Consolas" w:hAnsi="Consolas" w:cs="宋体"/>
+          <w:color w:val="267F99"/>
+          <w:kern w:val="0"/>
+          <w:szCs w:val="21"/>
+        </w:rPr>
+        <w:t>pd</w:t>
+      </w:r>
+    </w:p>
+    <w:p>
+      <w:pPr>
+        <w:widowControl/>
+        <w:shd w:val="clear" w:color="auto" w:fill="ECECEC"/>
+        <w:spacing w:after="240" w:line="285" w:lineRule="atLeast"/>
+        <w:rPr>
+          <w:rFonts w:ascii="Consolas" w:hAnsi="Consolas" w:cs="宋体"/>
+          <w:color w:val="3B3B3B"/>
+          <w:kern w:val="0"/>
+          <w:szCs w:val="21"/>
+        </w:rPr>
+      </w:pPr>
+    </w:p>
+    <w:p>
+      <w:pPr>
+        <w:widowControl/>
+        <w:shd w:val="clear" w:color="auto" w:fill="ECECEC"/>
+        <w:spacing w:line="285" w:lineRule="atLeast"/>
+        <w:rPr>
+          <w:rFonts w:ascii="Consolas" w:hAnsi="Consolas" w:cs="宋体"/>
+          <w:color w:val="3B3B3B"/>
+          <w:kern w:val="0"/>
+          <w:szCs w:val="21"/>
+        </w:rPr>
+      </w:pPr>
+      <w:r>
+        <w:rPr>
+          <w:rFonts w:ascii="Consolas" w:hAnsi="Consolas" w:cs="宋体"/>
+          <w:color w:val="0000FF"/>
+          <w:kern w:val="0"/>
+          <w:szCs w:val="21"/>
+        </w:rPr>
+        <w:t>def</w:t>
+      </w:r>
+      <w:r>
+        <w:rPr>
+          <w:rFonts w:ascii="Consolas" w:hAnsi="Consolas" w:cs="宋体"/>
+          <w:color w:val="3B3B3B"/>
+          <w:kern w:val="0"/>
+          <w:szCs w:val="21"/>
+        </w:rPr>
+        <w:t xml:space="preserve"> </w:t>
+      </w:r>
+      <w:r>
+        <w:rPr>
+          <w:rFonts w:ascii="Consolas" w:hAnsi="Consolas" w:cs="宋体"/>
+          <w:color w:val="795E26"/>
+          <w:kern w:val="0"/>
+          <w:szCs w:val="21"/>
+        </w:rPr>
+        <w:t>get_dataset</w:t>
+      </w:r>
+      <w:r>
+        <w:rPr>
+          <w:rFonts w:ascii="Consolas" w:hAnsi="Consolas" w:cs="宋体"/>
+          <w:color w:val="3B3B3B"/>
+          <w:kern w:val="0"/>
+          <w:szCs w:val="21"/>
+        </w:rPr>
+        <w:t>(</w:t>
+      </w:r>
+      <w:r>
+        <w:rPr>
+          <w:rFonts w:ascii="Consolas" w:hAnsi="Consolas" w:cs="宋体"/>
+          <w:color w:val="001080"/>
+          <w:kern w:val="0"/>
+          <w:szCs w:val="21"/>
+        </w:rPr>
+        <w:t>data_path</w:t>
+      </w:r>
+      <w:r>
+        <w:rPr>
+          <w:rFonts w:ascii="Consolas" w:hAnsi="Consolas" w:cs="宋体"/>
+          <w:color w:val="3B3B3B"/>
+          <w:kern w:val="0"/>
+          <w:szCs w:val="21"/>
+        </w:rPr>
+        <w:t xml:space="preserve">, </w:t>
+      </w:r>
+      <w:r>
+        <w:rPr>
+          <w:rFonts w:ascii="Consolas" w:hAnsi="Consolas" w:cs="宋体"/>
+          <w:color w:val="001080"/>
+          <w:kern w:val="0"/>
+          <w:szCs w:val="21"/>
+        </w:rPr>
+        <w:t>test_ratio</w:t>
+      </w:r>
+      <w:r>
+        <w:rPr>
+          <w:rFonts w:ascii="Consolas" w:hAnsi="Consolas" w:cs="宋体"/>
+          <w:color w:val="3B3B3B"/>
+          <w:kern w:val="0"/>
+          <w:szCs w:val="21"/>
+        </w:rPr>
+        <w:t xml:space="preserve">, </w:t>
+      </w:r>
+      <w:r>
+        <w:rPr>
+          <w:rFonts w:ascii="Consolas" w:hAnsi="Consolas" w:cs="宋体"/>
+          <w:color w:val="001080"/>
+          <w:kern w:val="0"/>
+          <w:szCs w:val="21"/>
+        </w:rPr>
+        <w:t>total_examples</w:t>
+      </w:r>
+      <w:r>
+        <w:rPr>
+          <w:rFonts w:ascii="Consolas" w:hAnsi="Consolas" w:cs="宋体"/>
+          <w:color w:val="3B3B3B"/>
+          <w:kern w:val="0"/>
+          <w:szCs w:val="21"/>
+        </w:rPr>
+        <w:t>):</w:t>
+      </w:r>
+    </w:p>
+    <w:p>
+      <w:pPr>
+        <w:widowControl/>
+        <w:shd w:val="clear" w:color="auto" w:fill="ECECEC"/>
+        <w:spacing w:line="285" w:lineRule="atLeast"/>
+        <w:rPr>
+          <w:rFonts w:ascii="Consolas" w:hAnsi="Consolas" w:cs="宋体"/>
+          <w:color w:val="3B3B3B"/>
+          <w:kern w:val="0"/>
+          <w:szCs w:val="21"/>
+        </w:rPr>
+      </w:pPr>
+      <w:r>
+        <w:rPr>
+          <w:rFonts w:ascii="Consolas" w:hAnsi="Consolas" w:cs="宋体"/>
+          <w:color w:val="3B3B3B"/>
+          <w:kern w:val="0"/>
+          <w:szCs w:val="21"/>
+        </w:rPr>
+        <w:t xml:space="preserve">    </w:t>
+      </w:r>
+      <w:r>
+        <w:rPr>
+          <w:rFonts w:ascii="Consolas" w:hAnsi="Consolas" w:cs="宋体"/>
+          <w:color w:val="A31515"/>
+          <w:kern w:val="0"/>
+          <w:szCs w:val="21"/>
+        </w:rPr>
+        <w:t>"""</w:t>
+      </w:r>
+    </w:p>
+    <w:p>
+      <w:pPr>
+        <w:widowControl/>
+        <w:shd w:val="clear" w:color="auto" w:fill="ECECEC"/>
+        <w:spacing w:line="285" w:lineRule="atLeast"/>
+        <w:rPr>
+          <w:rFonts w:ascii="Consolas" w:hAnsi="Consolas" w:cs="宋体"/>
+          <w:color w:val="3B3B3B"/>
+          <w:kern w:val="0"/>
+          <w:szCs w:val="21"/>
+        </w:rPr>
+      </w:pPr>
+      <w:r>
+        <w:rPr>
+          <w:rFonts w:ascii="Consolas" w:hAnsi="Consolas" w:cs="宋体"/>
+          <w:color w:val="A31515"/>
+          <w:kern w:val="0"/>
+          <w:szCs w:val="21"/>
+        </w:rPr>
+        <w:t xml:space="preserve">    </w:t>
+      </w:r>
+      <w:r>
+        <w:rPr>
+          <w:rFonts w:ascii="Consolas" w:hAnsi="Consolas" w:cs="宋体"/>
+          <w:color w:val="A31515"/>
+          <w:kern w:val="0"/>
+          <w:szCs w:val="21"/>
+        </w:rPr>
+        <w:t>加载数据集</w:t>
+      </w:r>
+    </w:p>
+    <w:p>
+      <w:pPr>
+        <w:widowControl/>
+        <w:shd w:val="clear" w:color="auto" w:fill="ECECEC"/>
+        <w:spacing w:line="285" w:lineRule="atLeast"/>
+        <w:rPr>
+          <w:rFonts w:ascii="Consolas" w:hAnsi="Consolas" w:cs="宋体"/>
+          <w:color w:val="3B3B3B"/>
+          <w:kern w:val="0"/>
+          <w:szCs w:val="21"/>
+        </w:rPr>
+      </w:pPr>
+    </w:p>
+    <w:p>
+      <w:pPr>
+        <w:widowControl/>
+        <w:shd w:val="clear" w:color="auto" w:fill="ECECEC"/>
+        <w:spacing w:line="285" w:lineRule="atLeast"/>
+        <w:rPr>
+          <w:rFonts w:ascii="Consolas" w:hAnsi="Consolas" w:cs="宋体"/>
+          <w:color w:val="3B3B3B"/>
+          <w:kern w:val="0"/>
+          <w:szCs w:val="21"/>
+        </w:rPr>
+      </w:pPr>
+      <w:r>
+        <w:rPr>
+          <w:rFonts w:ascii="Consolas" w:hAnsi="Consolas" w:cs="宋体"/>
+          <w:color w:val="A31515"/>
+          <w:kern w:val="0"/>
+          <w:szCs w:val="21"/>
+        </w:rPr>
+        <w:t xml:space="preserve">    </w:t>
+      </w:r>
+      <w:r>
+        <w:rPr>
+          <w:rFonts w:ascii="Consolas" w:hAnsi="Consolas" w:cs="宋体"/>
+          <w:color w:val="A31515"/>
+          <w:kern w:val="0"/>
+          <w:szCs w:val="21"/>
+        </w:rPr>
+        <w:t>参数</w:t>
+      </w:r>
+      <w:r>
+        <w:rPr>
+          <w:rFonts w:ascii="Consolas" w:hAnsi="Consolas" w:cs="宋体"/>
+          <w:color w:val="A31515"/>
+          <w:kern w:val="0"/>
+          <w:szCs w:val="21"/>
+        </w:rPr>
+        <w:t>:</w:t>
+      </w:r>
+    </w:p>
+    <w:p>
+      <w:pPr>
+        <w:widowControl/>
+        <w:shd w:val="clear" w:color="auto" w:fill="ECECEC"/>
+        <w:spacing w:line="285" w:lineRule="atLeast"/>
+        <w:rPr>
+          <w:rFonts w:ascii="Consolas" w:hAnsi="Consolas" w:cs="宋体"/>
+          <w:color w:val="3B3B3B"/>
+          <w:kern w:val="0"/>
+          <w:szCs w:val="21"/>
+        </w:rPr>
+      </w:pPr>
+      <w:r>
+        <w:rPr>
+          <w:rFonts w:ascii="Consolas" w:hAnsi="Consolas" w:cs="宋体"/>
+          <w:color w:val="A31515"/>
+          <w:kern w:val="0"/>
+          <w:szCs w:val="21"/>
+        </w:rPr>
+        <w:t xml:space="preserve">    - data_path: </w:t>
+      </w:r>
+      <w:r>
+        <w:rPr>
+          <w:rFonts w:ascii="Consolas" w:hAnsi="Consolas" w:cs="宋体"/>
+          <w:color w:val="A31515"/>
+          <w:kern w:val="0"/>
+          <w:szCs w:val="21"/>
+        </w:rPr>
+        <w:t>数据集路径</w:t>
+      </w:r>
+    </w:p>
+    <w:p>
+      <w:pPr>
+        <w:widowControl/>
+        <w:shd w:val="clear" w:color="auto" w:fill="ECECEC"/>
+        <w:spacing w:line="285" w:lineRule="atLeast"/>
+        <w:rPr>
+          <w:rFonts w:ascii="Consolas" w:hAnsi="Consolas" w:cs="宋体"/>
+          <w:color w:val="3B3B3B"/>
+          <w:kern w:val="0"/>
+          <w:szCs w:val="21"/>
+        </w:rPr>
+      </w:pPr>
+      <w:r>
+        <w:rPr>
+          <w:rFonts w:ascii="Consolas" w:hAnsi="Consolas" w:cs="宋体"/>
+          <w:color w:val="A31515"/>
+          <w:kern w:val="0"/>
+          <w:szCs w:val="21"/>
+        </w:rPr>
+        <w:t xml:space="preserve">    - test_ratio: </w:t>
+      </w:r>
+      <w:r>
+        <w:rPr>
+          <w:rFonts w:ascii="Consolas" w:hAnsi="Consolas" w:cs="宋体"/>
+          <w:color w:val="A31515"/>
+          <w:kern w:val="0"/>
+          <w:szCs w:val="21"/>
+        </w:rPr>
+        <w:t>测试集比例</w:t>
+      </w:r>
+    </w:p>
+    <w:p>
+      <w:pPr>
+        <w:widowControl/>
+        <w:shd w:val="clear" w:color="auto" w:fill="ECECEC"/>
+        <w:spacing w:line="285" w:lineRule="atLeast"/>
+        <w:rPr>
+          <w:rFonts w:ascii="Consolas" w:hAnsi="Consolas" w:cs="宋体"/>
+          <w:color w:val="3B3B3B"/>
+          <w:kern w:val="0"/>
+          <w:szCs w:val="21"/>
+        </w:rPr>
+      </w:pPr>
+      <w:r>
+        <w:rPr>
+          <w:rFonts w:ascii="Consolas" w:hAnsi="Consolas" w:cs="宋体"/>
+          <w:color w:val="A31515"/>
+          <w:kern w:val="0"/>
+          <w:szCs w:val="21"/>
+        </w:rPr>
+        <w:t xml:space="preserve">    - total_examples: </w:t>
+      </w:r>
+      <w:r>
+        <w:rPr>
+          <w:rFonts w:ascii="Consolas" w:hAnsi="Consolas" w:cs="宋体"/>
+          <w:color w:val="A31515"/>
+          <w:kern w:val="0"/>
+          <w:szCs w:val="21"/>
+        </w:rPr>
+        <w:t>数据集大小上限</w:t>
+      </w:r>
+    </w:p>
+    <w:p>
+      <w:pPr>
+        <w:widowControl/>
+        <w:shd w:val="clear" w:color="auto" w:fill="ECECEC"/>
+        <w:spacing w:line="285" w:lineRule="atLeast"/>
+        <w:rPr>
+          <w:rFonts w:ascii="Consolas" w:hAnsi="Consolas" w:cs="宋体"/>
+          <w:color w:val="3B3B3B"/>
+          <w:kern w:val="0"/>
+          <w:szCs w:val="21"/>
+        </w:rPr>
+      </w:pPr>
+    </w:p>
+    <w:p>
+      <w:pPr>
+        <w:widowControl/>
+        <w:shd w:val="clear" w:color="auto" w:fill="ECECEC"/>
+        <w:spacing w:line="285" w:lineRule="atLeast"/>
+        <w:rPr>
+          <w:rFonts w:ascii="Consolas" w:hAnsi="Consolas" w:cs="宋体"/>
+          <w:color w:val="3B3B3B"/>
+          <w:kern w:val="0"/>
+          <w:szCs w:val="21"/>
+        </w:rPr>
+      </w:pPr>
+      <w:r>
+        <w:rPr>
+          <w:rFonts w:ascii="Consolas" w:hAnsi="Consolas" w:cs="宋体"/>
+          <w:color w:val="A31515"/>
+          <w:kern w:val="0"/>
+          <w:szCs w:val="21"/>
+        </w:rPr>
+        <w:t xml:space="preserve">    </w:t>
+      </w:r>
+      <w:r>
+        <w:rPr>
+          <w:rFonts w:ascii="Consolas" w:hAnsi="Consolas" w:cs="宋体"/>
+          <w:color w:val="A31515"/>
+          <w:kern w:val="0"/>
+          <w:szCs w:val="21"/>
+        </w:rPr>
+        <w:t>返回值</w:t>
+      </w:r>
+      <w:r>
+        <w:rPr>
+          <w:rFonts w:ascii="Consolas" w:hAnsi="Consolas" w:cs="宋体"/>
+          <w:color w:val="A31515"/>
+          <w:kern w:val="0"/>
+          <w:szCs w:val="21"/>
+        </w:rPr>
+        <w:t>:</w:t>
+      </w:r>
+    </w:p>
+    <w:p>
+      <w:pPr>
+        <w:widowControl/>
+        <w:shd w:val="clear" w:color="auto" w:fill="ECECEC"/>
+        <w:spacing w:line="285" w:lineRule="atLeast"/>
+        <w:rPr>
+          <w:rFonts w:ascii="Consolas" w:hAnsi="Consolas" w:cs="宋体"/>
+          <w:color w:val="3B3B3B"/>
+          <w:kern w:val="0"/>
+          <w:szCs w:val="21"/>
+        </w:rPr>
+      </w:pPr>
+      <w:r>
+        <w:rPr>
+          <w:rFonts w:ascii="Consolas" w:hAnsi="Consolas" w:cs="宋体"/>
+          <w:color w:val="A31515"/>
+          <w:kern w:val="0"/>
+          <w:szCs w:val="21"/>
+        </w:rPr>
+        <w:t xml:space="preserve">    - train_dataset: </w:t>
+      </w:r>
+      <w:r>
+        <w:rPr>
+          <w:rFonts w:ascii="Consolas" w:hAnsi="Consolas" w:cs="宋体"/>
+          <w:color w:val="A31515"/>
+          <w:kern w:val="0"/>
+          <w:szCs w:val="21"/>
+        </w:rPr>
+        <w:t>训练集</w:t>
+      </w:r>
+    </w:p>
+    <w:p>
+      <w:pPr>
+        <w:widowControl/>
+        <w:shd w:val="clear" w:color="auto" w:fill="ECECEC"/>
+        <w:spacing w:line="285" w:lineRule="atLeast"/>
+        <w:rPr>
+          <w:rFonts w:ascii="Consolas" w:hAnsi="Consolas" w:cs="宋体"/>
+          <w:color w:val="3B3B3B"/>
+          <w:kern w:val="0"/>
+          <w:szCs w:val="21"/>
+        </w:rPr>
+      </w:pPr>
+      <w:r>
+        <w:rPr>
+          <w:rFonts w:ascii="Consolas" w:hAnsi="Consolas" w:cs="宋体"/>
+          <w:color w:val="A31515"/>
+          <w:kern w:val="0"/>
+          <w:szCs w:val="21"/>
+        </w:rPr>
+        <w:t xml:space="preserve">    - test_dataset: </w:t>
+      </w:r>
+      <w:r>
+        <w:rPr>
+          <w:rFonts w:ascii="Consolas" w:hAnsi="Consolas" w:cs="宋体"/>
+          <w:color w:val="A31515"/>
+          <w:kern w:val="0"/>
+          <w:szCs w:val="21"/>
+        </w:rPr>
+        <w:t>测试集</w:t>
+      </w:r>
+    </w:p>
+    <w:p>
+      <w:pPr>
+        <w:widowControl/>
+        <w:shd w:val="clear" w:color="auto" w:fill="ECECEC"/>
+        <w:spacing w:line="285" w:lineRule="atLeast"/>
+        <w:rPr>
+          <w:rFonts w:ascii="Consolas" w:hAnsi="Consolas" w:cs="宋体"/>
+          <w:color w:val="3B3B3B"/>
+          <w:kern w:val="0"/>
+          <w:szCs w:val="21"/>
+        </w:rPr>
+      </w:pPr>
+      <w:r>
+        <w:rPr>
+          <w:rFonts w:ascii="Consolas" w:hAnsi="Consolas" w:cs="宋体"/>
+          <w:color w:val="A31515"/>
+          <w:kern w:val="0"/>
+          <w:szCs w:val="21"/>
+        </w:rPr>
+        <w:t>    """</w:t>
+      </w:r>
+    </w:p>
+    <w:p>
+      <w:pPr>
+        <w:widowControl/>
+        <w:shd w:val="clear" w:color="auto" w:fill="ECECEC"/>
+        <w:spacing w:line="285" w:lineRule="atLeast"/>
+        <w:rPr>
+          <w:rFonts w:ascii="Consolas" w:hAnsi="Consolas" w:cs="宋体"/>
+          <w:color w:val="3B3B3B"/>
+          <w:kern w:val="0"/>
+          <w:szCs w:val="21"/>
+        </w:rPr>
+      </w:pPr>
+      <w:r>
+        <w:rPr>
+          <w:rFonts w:ascii="Consolas" w:hAnsi="Consolas" w:cs="宋体"/>
+          <w:color w:val="3B3B3B"/>
+          <w:kern w:val="0"/>
+          <w:szCs w:val="21"/>
+        </w:rPr>
+        <w:t xml:space="preserve">    </w:t>
+      </w:r>
+      <w:r>
+        <w:rPr>
+          <w:rFonts w:ascii="Consolas" w:hAnsi="Consolas" w:cs="宋体"/>
+          <w:color w:val="008000"/>
+          <w:kern w:val="0"/>
+          <w:szCs w:val="21"/>
+        </w:rPr>
+        <w:t xml:space="preserve"># </w:t>
+      </w:r>
+      <w:r>
+        <w:rPr>
+          <w:rFonts w:ascii="Consolas" w:hAnsi="Consolas" w:cs="宋体"/>
+          <w:color w:val="008000"/>
+          <w:kern w:val="0"/>
+          <w:szCs w:val="21"/>
+        </w:rPr>
+        <w:t>加载数据集</w:t>
+      </w:r>
+    </w:p>
+    <w:p>
+      <w:pPr>
+        <w:widowControl/>
+        <w:shd w:val="clear" w:color="auto" w:fill="ECECEC"/>
+        <w:spacing w:line="285" w:lineRule="atLeast"/>
+        <w:rPr>
+          <w:rFonts w:ascii="Consolas" w:hAnsi="Consolas" w:cs="宋体"/>
+          <w:color w:val="3B3B3B"/>
+          <w:kern w:val="0"/>
+          <w:szCs w:val="21"/>
+        </w:rPr>
+      </w:pPr>
+      <w:r>
+        <w:rPr>
+          <w:rFonts w:ascii="Consolas" w:hAnsi="Consolas" w:cs="宋体"/>
+          <w:color w:val="3B3B3B"/>
+          <w:kern w:val="0"/>
+          <w:szCs w:val="21"/>
+        </w:rPr>
+        <w:t xml:space="preserve">    </w:t>
+      </w:r>
+      <w:r>
+        <w:rPr>
+          <w:rFonts w:ascii="Consolas" w:hAnsi="Consolas" w:cs="宋体"/>
+          <w:color w:val="001080"/>
+          <w:kern w:val="0"/>
+          <w:szCs w:val="21"/>
+        </w:rPr>
+        <w:t>df</w:t>
+      </w:r>
+      <w:r>
+        <w:rPr>
+          <w:rFonts w:ascii="Consolas" w:hAnsi="Consolas" w:cs="宋体"/>
+          <w:color w:val="3B3B3B"/>
+          <w:kern w:val="0"/>
+          <w:szCs w:val="21"/>
+        </w:rPr>
+        <w:t xml:space="preserve"> </w:t>
+      </w:r>
+      <w:r>
+        <w:rPr>
+          <w:rFonts w:ascii="Consolas" w:hAnsi="Consolas" w:cs="宋体"/>
+          <w:color w:val="000000"/>
+          <w:kern w:val="0"/>
+          <w:szCs w:val="21"/>
+        </w:rPr>
+        <w:t>=</w:t>
+      </w:r>
+      <w:r>
+        <w:rPr>
+          <w:rFonts w:ascii="Consolas" w:hAnsi="Consolas" w:cs="宋体"/>
+          <w:color w:val="3B3B3B"/>
+          <w:kern w:val="0"/>
+          <w:szCs w:val="21"/>
+        </w:rPr>
+        <w:t xml:space="preserve"> </w:t>
+      </w:r>
+      <w:r>
+        <w:rPr>
+          <w:rFonts w:ascii="Consolas" w:hAnsi="Consolas" w:cs="宋体"/>
+          <w:color w:val="267F99"/>
+          <w:kern w:val="0"/>
+          <w:szCs w:val="21"/>
+        </w:rPr>
+        <w:t>pd</w:t>
+      </w:r>
+      <w:r>
+        <w:rPr>
+          <w:rFonts w:ascii="Consolas" w:hAnsi="Consolas" w:cs="宋体"/>
+          <w:color w:val="3B3B3B"/>
+          <w:kern w:val="0"/>
+          <w:szCs w:val="21"/>
+        </w:rPr>
+        <w:t>.</w:t>
+      </w:r>
+      <w:r>
+        <w:rPr>
+          <w:rFonts w:ascii="Consolas" w:hAnsi="Consolas" w:cs="宋体"/>
+          <w:color w:val="795E26"/>
+          <w:kern w:val="0"/>
+          <w:szCs w:val="21"/>
+        </w:rPr>
+        <w:t>read_csv</w:t>
+      </w:r>
+      <w:r>
+        <w:rPr>
+          <w:rFonts w:ascii="Consolas" w:hAnsi="Consolas" w:cs="宋体"/>
+          <w:color w:val="3B3B3B"/>
+          <w:kern w:val="0"/>
+          <w:szCs w:val="21"/>
+        </w:rPr>
+        <w:t>(</w:t>
+      </w:r>
+      <w:r>
+        <w:rPr>
+          <w:rFonts w:ascii="Consolas" w:hAnsi="Consolas" w:cs="宋体"/>
+          <w:color w:val="001080"/>
+          <w:kern w:val="0"/>
+          <w:szCs w:val="21"/>
+        </w:rPr>
+        <w:t>data_path</w:t>
+      </w:r>
+      <w:r>
+        <w:rPr>
+          <w:rFonts w:ascii="Consolas" w:hAnsi="Consolas" w:cs="宋体"/>
+          <w:color w:val="3B3B3B"/>
+          <w:kern w:val="0"/>
+          <w:szCs w:val="21"/>
+        </w:rPr>
+        <w:t>)</w:t>
+      </w:r>
+    </w:p>
+    <w:p>
+      <w:pPr>
+        <w:widowControl/>
+        <w:shd w:val="clear" w:color="auto" w:fill="ECECEC"/>
+        <w:spacing w:line="285" w:lineRule="atLeast"/>
+        <w:rPr>
+          <w:rFonts w:ascii="Consolas" w:hAnsi="Consolas" w:cs="宋体"/>
+          <w:color w:val="3B3B3B"/>
+          <w:kern w:val="0"/>
+          <w:szCs w:val="21"/>
+        </w:rPr>
+      </w:pPr>
+      <w:r>
+        <w:rPr>
+          <w:rFonts w:ascii="Consolas" w:hAnsi="Consolas" w:cs="宋体"/>
+          <w:color w:val="3B3B3B"/>
+          <w:kern w:val="0"/>
+          <w:szCs w:val="21"/>
+        </w:rPr>
+        <w:t xml:space="preserve">    </w:t>
+      </w:r>
+      <w:r>
+        <w:rPr>
+          <w:rFonts w:ascii="Consolas" w:hAnsi="Consolas" w:cs="宋体"/>
+          <w:color w:val="008000"/>
+          <w:kern w:val="0"/>
+          <w:szCs w:val="21"/>
+        </w:rPr>
+        <w:t xml:space="preserve"># </w:t>
+      </w:r>
+      <w:r>
+        <w:rPr>
+          <w:rFonts w:ascii="Consolas" w:hAnsi="Consolas" w:cs="宋体"/>
+          <w:color w:val="008000"/>
+          <w:kern w:val="0"/>
+          <w:szCs w:val="21"/>
+        </w:rPr>
+        <w:t>重命名</w:t>
+      </w:r>
+      <w:r>
+        <w:rPr>
+          <w:rFonts w:ascii="Consolas" w:hAnsi="Consolas" w:cs="宋体"/>
+          <w:color w:val="008000"/>
+          <w:kern w:val="0"/>
+          <w:szCs w:val="21"/>
+        </w:rPr>
+        <w:t>review</w:t>
+      </w:r>
+      <w:r>
+        <w:rPr>
+          <w:rFonts w:ascii="Consolas" w:hAnsi="Consolas" w:cs="宋体"/>
+          <w:color w:val="008000"/>
+          <w:kern w:val="0"/>
+          <w:szCs w:val="21"/>
+        </w:rPr>
+        <w:t>列名为</w:t>
+      </w:r>
+      <w:r>
+        <w:rPr>
+          <w:rFonts w:ascii="Consolas" w:hAnsi="Consolas" w:cs="宋体"/>
+          <w:color w:val="008000"/>
+          <w:kern w:val="0"/>
+          <w:szCs w:val="21"/>
+        </w:rPr>
+        <w:t>text</w:t>
+      </w:r>
+    </w:p>
+    <w:p>
+      <w:pPr>
+        <w:widowControl/>
+        <w:shd w:val="clear" w:color="auto" w:fill="ECECEC"/>
+        <w:spacing w:line="285" w:lineRule="atLeast"/>
+        <w:rPr>
+          <w:rFonts w:ascii="Consolas" w:hAnsi="Consolas" w:cs="宋体"/>
+          <w:color w:val="3B3B3B"/>
+          <w:kern w:val="0"/>
+          <w:szCs w:val="21"/>
+        </w:rPr>
+      </w:pPr>
+      <w:r>
+        <w:rPr>
+          <w:rFonts w:ascii="Consolas" w:hAnsi="Consolas" w:cs="宋体"/>
+          <w:color w:val="3B3B3B"/>
+          <w:kern w:val="0"/>
+          <w:szCs w:val="21"/>
+        </w:rPr>
+        <w:lastRenderedPageBreak/>
+        <w:t xml:space="preserve">    </w:t>
+      </w:r>
+      <w:r>
+        <w:rPr>
+          <w:rFonts w:ascii="Consolas" w:hAnsi="Consolas" w:cs="宋体"/>
+          <w:color w:val="001080"/>
+          <w:kern w:val="0"/>
+          <w:szCs w:val="21"/>
+        </w:rPr>
+        <w:t>df</w:t>
+      </w:r>
+      <w:r>
+        <w:rPr>
+          <w:rFonts w:ascii="Consolas" w:hAnsi="Consolas" w:cs="宋体"/>
+          <w:color w:val="3B3B3B"/>
+          <w:kern w:val="0"/>
+          <w:szCs w:val="21"/>
+        </w:rPr>
+        <w:t xml:space="preserve"> </w:t>
+      </w:r>
+      <w:r>
+        <w:rPr>
+          <w:rFonts w:ascii="Consolas" w:hAnsi="Consolas" w:cs="宋体"/>
+          <w:color w:val="000000"/>
+          <w:kern w:val="0"/>
+          <w:szCs w:val="21"/>
+        </w:rPr>
+        <w:t>=</w:t>
+      </w:r>
+      <w:r>
+        <w:rPr>
+          <w:rFonts w:ascii="Consolas" w:hAnsi="Consolas" w:cs="宋体"/>
+          <w:color w:val="3B3B3B"/>
+          <w:kern w:val="0"/>
+          <w:szCs w:val="21"/>
+        </w:rPr>
+        <w:t xml:space="preserve"> </w:t>
+      </w:r>
+      <w:r>
+        <w:rPr>
+          <w:rFonts w:ascii="Consolas" w:hAnsi="Consolas" w:cs="宋体"/>
+          <w:color w:val="001080"/>
+          <w:kern w:val="0"/>
+          <w:szCs w:val="21"/>
+        </w:rPr>
+        <w:t>df</w:t>
+      </w:r>
+      <w:r>
+        <w:rPr>
+          <w:rFonts w:ascii="Consolas" w:hAnsi="Consolas" w:cs="宋体"/>
+          <w:color w:val="3B3B3B"/>
+          <w:kern w:val="0"/>
+          <w:szCs w:val="21"/>
+        </w:rPr>
+        <w:t>.</w:t>
+      </w:r>
+      <w:r>
+        <w:rPr>
+          <w:rFonts w:ascii="Consolas" w:hAnsi="Consolas" w:cs="宋体"/>
+          <w:color w:val="795E26"/>
+          <w:kern w:val="0"/>
+          <w:szCs w:val="21"/>
+        </w:rPr>
+        <w:t>rename</w:t>
+      </w:r>
+      <w:r>
+        <w:rPr>
+          <w:rFonts w:ascii="Consolas" w:hAnsi="Consolas" w:cs="宋体"/>
+          <w:color w:val="3B3B3B"/>
+          <w:kern w:val="0"/>
+          <w:szCs w:val="21"/>
+        </w:rPr>
+        <w:t>(</w:t>
+      </w:r>
+      <w:r>
+        <w:rPr>
+          <w:rFonts w:ascii="Consolas" w:hAnsi="Consolas" w:cs="宋体"/>
+          <w:color w:val="001080"/>
+          <w:kern w:val="0"/>
+          <w:szCs w:val="21"/>
+        </w:rPr>
+        <w:t>columns</w:t>
+      </w:r>
+      <w:r>
+        <w:rPr>
+          <w:rFonts w:ascii="Consolas" w:hAnsi="Consolas" w:cs="宋体"/>
+          <w:color w:val="000000"/>
+          <w:kern w:val="0"/>
+          <w:szCs w:val="21"/>
+        </w:rPr>
+        <w:t>=</w:t>
+      </w:r>
+      <w:r>
+        <w:rPr>
+          <w:rFonts w:ascii="Consolas" w:hAnsi="Consolas" w:cs="宋体"/>
+          <w:color w:val="3B3B3B"/>
+          <w:kern w:val="0"/>
+          <w:szCs w:val="21"/>
+        </w:rPr>
+        <w:t>{</w:t>
+      </w:r>
+      <w:r>
+        <w:rPr>
+          <w:rFonts w:ascii="Consolas" w:hAnsi="Consolas" w:cs="宋体"/>
+          <w:color w:val="A31515"/>
+          <w:kern w:val="0"/>
+          <w:szCs w:val="21"/>
+        </w:rPr>
+        <w:t>"review"</w:t>
+      </w:r>
+      <w:r>
+        <w:rPr>
+          <w:rFonts w:ascii="Consolas" w:hAnsi="Consolas" w:cs="宋体"/>
+          <w:color w:val="3B3B3B"/>
+          <w:kern w:val="0"/>
+          <w:szCs w:val="21"/>
+        </w:rPr>
+        <w:t xml:space="preserve">: </w:t>
+      </w:r>
+      <w:r>
+        <w:rPr>
+          <w:rFonts w:ascii="Consolas" w:hAnsi="Consolas" w:cs="宋体"/>
+          <w:color w:val="A31515"/>
+          <w:kern w:val="0"/>
+          <w:szCs w:val="21"/>
+        </w:rPr>
+        <w:t>"text"</w:t>
+      </w:r>
+      <w:r>
+        <w:rPr>
+          <w:rFonts w:ascii="Consolas" w:hAnsi="Consolas" w:cs="宋体"/>
+          <w:color w:val="3B3B3B"/>
+          <w:kern w:val="0"/>
+          <w:szCs w:val="21"/>
+        </w:rPr>
+        <w:t>})</w:t>
+      </w:r>
+    </w:p>
+    <w:p>
+      <w:pPr>
+        <w:widowControl/>
+        <w:shd w:val="clear" w:color="auto" w:fill="ECECEC"/>
+        <w:spacing w:line="285" w:lineRule="atLeast"/>
+        <w:rPr>
+          <w:rFonts w:ascii="Consolas" w:hAnsi="Consolas" w:cs="宋体"/>
+          <w:color w:val="3B3B3B"/>
+          <w:kern w:val="0"/>
+          <w:szCs w:val="21"/>
+        </w:rPr>
+      </w:pPr>
+      <w:r>
+        <w:rPr>
+          <w:rFonts w:ascii="Consolas" w:hAnsi="Consolas" w:cs="宋体"/>
+          <w:color w:val="3B3B3B"/>
+          <w:kern w:val="0"/>
+          <w:szCs w:val="21"/>
+        </w:rPr>
+        <w:t xml:space="preserve">    </w:t>
+      </w:r>
+      <w:r>
+        <w:rPr>
+          <w:rFonts w:ascii="Consolas" w:hAnsi="Consolas" w:cs="宋体"/>
+          <w:color w:val="008000"/>
+          <w:kern w:val="0"/>
+          <w:szCs w:val="21"/>
+        </w:rPr>
+        <w:t xml:space="preserve"># </w:t>
+      </w:r>
+      <w:r>
+        <w:rPr>
+          <w:rFonts w:ascii="Consolas" w:hAnsi="Consolas" w:cs="宋体"/>
+          <w:color w:val="008000"/>
+          <w:kern w:val="0"/>
+          <w:szCs w:val="21"/>
+        </w:rPr>
+        <w:t>保留</w:t>
+      </w:r>
+      <w:r>
+        <w:rPr>
+          <w:rFonts w:ascii="Consolas" w:hAnsi="Consolas" w:cs="宋体"/>
+          <w:color w:val="008000"/>
+          <w:kern w:val="0"/>
+          <w:szCs w:val="21"/>
+        </w:rPr>
+        <w:t>text</w:t>
+      </w:r>
+      <w:r>
+        <w:rPr>
+          <w:rFonts w:ascii="Consolas" w:hAnsi="Consolas" w:cs="宋体"/>
+          <w:color w:val="008000"/>
+          <w:kern w:val="0"/>
+          <w:szCs w:val="21"/>
+        </w:rPr>
+        <w:t>和</w:t>
+      </w:r>
+      <w:r>
+        <w:rPr>
+          <w:rFonts w:ascii="Consolas" w:hAnsi="Consolas" w:cs="宋体"/>
+          <w:color w:val="008000"/>
+          <w:kern w:val="0"/>
+          <w:szCs w:val="21"/>
+        </w:rPr>
+        <w:t>label</w:t>
+      </w:r>
+      <w:r>
+        <w:rPr>
+          <w:rFonts w:ascii="Consolas" w:hAnsi="Consolas" w:cs="宋体"/>
+          <w:color w:val="008000"/>
+          <w:kern w:val="0"/>
+          <w:szCs w:val="21"/>
+        </w:rPr>
+        <w:t>列</w:t>
+      </w:r>
+    </w:p>
+    <w:p>
+      <w:pPr>
+        <w:widowControl/>
+        <w:shd w:val="clear" w:color="auto" w:fill="ECECEC"/>
+        <w:spacing w:line="285" w:lineRule="atLeast"/>
+        <w:rPr>
+          <w:rFonts w:ascii="Consolas" w:hAnsi="Consolas" w:cs="宋体"/>
+          <w:color w:val="3B3B3B"/>
+          <w:kern w:val="0"/>
+          <w:szCs w:val="21"/>
+        </w:rPr>
+      </w:pPr>
+      <w:r>
+        <w:rPr>
+          <w:rFonts w:ascii="Consolas" w:hAnsi="Consolas" w:cs="宋体"/>
+          <w:color w:val="3B3B3B"/>
+          <w:kern w:val="0"/>
+          <w:szCs w:val="21"/>
+        </w:rPr>
+        <w:t xml:space="preserve">    </w:t>
+      </w:r>
+      <w:r>
+        <w:rPr>
+          <w:rFonts w:ascii="Consolas" w:hAnsi="Consolas" w:cs="宋体"/>
+          <w:color w:val="001080"/>
+          <w:kern w:val="0"/>
+          <w:szCs w:val="21"/>
+        </w:rPr>
+        <w:t>df</w:t>
+      </w:r>
+      <w:r>
+        <w:rPr>
+          <w:rFonts w:ascii="Consolas" w:hAnsi="Consolas" w:cs="宋体"/>
+          <w:color w:val="3B3B3B"/>
+          <w:kern w:val="0"/>
+          <w:szCs w:val="21"/>
+        </w:rPr>
+        <w:t xml:space="preserve"> </w:t>
+      </w:r>
+      <w:r>
+        <w:rPr>
+          <w:rFonts w:ascii="Consolas" w:hAnsi="Consolas" w:cs="宋体"/>
+          <w:color w:val="000000"/>
+          <w:kern w:val="0"/>
+          <w:szCs w:val="21"/>
+        </w:rPr>
+        <w:t>=</w:t>
+      </w:r>
+      <w:r>
+        <w:rPr>
+          <w:rFonts w:ascii="Consolas" w:hAnsi="Consolas" w:cs="宋体"/>
+          <w:color w:val="3B3B3B"/>
+          <w:kern w:val="0"/>
+          <w:szCs w:val="21"/>
+        </w:rPr>
+        <w:t xml:space="preserve"> </w:t>
+      </w:r>
+      <w:r>
+        <w:rPr>
+          <w:rFonts w:ascii="Consolas" w:hAnsi="Consolas" w:cs="宋体"/>
+          <w:color w:val="001080"/>
+          <w:kern w:val="0"/>
+          <w:szCs w:val="21"/>
+        </w:rPr>
+        <w:t>df</w:t>
+      </w:r>
+      <w:r>
+        <w:rPr>
+          <w:rFonts w:ascii="Consolas" w:hAnsi="Consolas" w:cs="宋体"/>
+          <w:color w:val="3B3B3B"/>
+          <w:kern w:val="0"/>
+          <w:szCs w:val="21"/>
+        </w:rPr>
+        <w:t>[[</w:t>
+      </w:r>
+      <w:r>
+        <w:rPr>
+          <w:rFonts w:ascii="Consolas" w:hAnsi="Consolas" w:cs="宋体"/>
+          <w:color w:val="A31515"/>
+          <w:kern w:val="0"/>
+          <w:szCs w:val="21"/>
+        </w:rPr>
+        <w:t>"text"</w:t>
+      </w:r>
+      <w:r>
+        <w:rPr>
+          <w:rFonts w:ascii="Consolas" w:hAnsi="Consolas" w:cs="宋体"/>
+          <w:color w:val="3B3B3B"/>
+          <w:kern w:val="0"/>
+          <w:szCs w:val="21"/>
+        </w:rPr>
+        <w:t xml:space="preserve">] </w:t>
+      </w:r>
+      <w:r>
+        <w:rPr>
+          <w:rFonts w:ascii="Consolas" w:hAnsi="Consolas" w:cs="宋体"/>
+          <w:color w:val="000000"/>
+          <w:kern w:val="0"/>
+          <w:szCs w:val="21"/>
+        </w:rPr>
+        <w:t>+</w:t>
+      </w:r>
+      <w:r>
+        <w:rPr>
+          <w:rFonts w:ascii="Consolas" w:hAnsi="Consolas" w:cs="宋体"/>
+          <w:color w:val="3B3B3B"/>
+          <w:kern w:val="0"/>
+          <w:szCs w:val="21"/>
+        </w:rPr>
+        <w:t xml:space="preserve"> [</w:t>
+      </w:r>
+      <w:r>
+        <w:rPr>
+          <w:rFonts w:ascii="Consolas" w:hAnsi="Consolas" w:cs="宋体"/>
+          <w:color w:val="A31515"/>
+          <w:kern w:val="0"/>
+          <w:szCs w:val="21"/>
+        </w:rPr>
+        <w:t>"label"</w:t>
+      </w:r>
+      <w:r>
+        <w:rPr>
+          <w:rFonts w:ascii="Consolas" w:hAnsi="Consolas" w:cs="宋体"/>
+          <w:color w:val="3B3B3B"/>
+          <w:kern w:val="0"/>
+          <w:szCs w:val="21"/>
+        </w:rPr>
+        <w:t>]]</w:t>
+      </w:r>
+    </w:p>
+    <w:p>
+      <w:pPr>
+        <w:widowControl/>
+        <w:shd w:val="clear" w:color="auto" w:fill="ECECEC"/>
+        <w:spacing w:line="285" w:lineRule="atLeast"/>
+        <w:rPr>
+          <w:rFonts w:ascii="Consolas" w:hAnsi="Consolas" w:cs="宋体"/>
+          <w:color w:val="3B3B3B"/>
+          <w:kern w:val="0"/>
+          <w:szCs w:val="21"/>
+        </w:rPr>
+      </w:pPr>
+      <w:r>
+        <w:rPr>
+          <w:rFonts w:ascii="Consolas" w:hAnsi="Consolas" w:cs="宋体"/>
+          <w:color w:val="3B3B3B"/>
+          <w:kern w:val="0"/>
+          <w:szCs w:val="21"/>
+        </w:rPr>
+        <w:t xml:space="preserve">    </w:t>
+      </w:r>
+      <w:r>
+        <w:rPr>
+          <w:rFonts w:ascii="Consolas" w:hAnsi="Consolas" w:cs="宋体"/>
+          <w:color w:val="008000"/>
+          <w:kern w:val="0"/>
+          <w:szCs w:val="21"/>
+        </w:rPr>
+        <w:t xml:space="preserve"># </w:t>
+      </w:r>
+      <w:r>
+        <w:rPr>
+          <w:rFonts w:ascii="Consolas" w:hAnsi="Consolas" w:cs="宋体"/>
+          <w:color w:val="008000"/>
+          <w:kern w:val="0"/>
+          <w:szCs w:val="21"/>
+        </w:rPr>
+        <w:t>去除缺失值</w:t>
+      </w:r>
+    </w:p>
+    <w:p>
+      <w:pPr>
+        <w:widowControl/>
+        <w:shd w:val="clear" w:color="auto" w:fill="ECECEC"/>
+        <w:spacing w:line="285" w:lineRule="atLeast"/>
+        <w:rPr>
+          <w:rFonts w:ascii="Consolas" w:hAnsi="Consolas" w:cs="宋体"/>
+          <w:color w:val="3B3B3B"/>
+          <w:kern w:val="0"/>
+          <w:szCs w:val="21"/>
+        </w:rPr>
+      </w:pPr>
+      <w:r>
+        <w:rPr>
+          <w:rFonts w:ascii="Consolas" w:hAnsi="Consolas" w:cs="宋体"/>
+          <w:color w:val="3B3B3B"/>
+          <w:kern w:val="0"/>
+          <w:szCs w:val="21"/>
+        </w:rPr>
+        <w:t xml:space="preserve">    </w:t>
+      </w:r>
+      <w:r>
+        <w:rPr>
+          <w:rFonts w:ascii="Consolas" w:hAnsi="Consolas" w:cs="宋体"/>
+          <w:color w:val="001080"/>
+          <w:kern w:val="0"/>
+          <w:szCs w:val="21"/>
+        </w:rPr>
+        <w:t>df</w:t>
+      </w:r>
+      <w:r>
+        <w:rPr>
+          <w:rFonts w:ascii="Consolas" w:hAnsi="Consolas" w:cs="宋体"/>
+          <w:color w:val="3B3B3B"/>
+          <w:kern w:val="0"/>
+          <w:szCs w:val="21"/>
+        </w:rPr>
+        <w:t xml:space="preserve"> </w:t>
+      </w:r>
+      <w:r>
+        <w:rPr>
+          <w:rFonts w:ascii="Consolas" w:hAnsi="Consolas" w:cs="宋体"/>
+          <w:color w:val="000000"/>
+          <w:kern w:val="0"/>
+          <w:szCs w:val="21"/>
+        </w:rPr>
+        <w:t>=</w:t>
+      </w:r>
+      <w:r>
+        <w:rPr>
+          <w:rFonts w:ascii="Consolas" w:hAnsi="Consolas" w:cs="宋体"/>
+          <w:color w:val="3B3B3B"/>
+          <w:kern w:val="0"/>
+          <w:szCs w:val="21"/>
+        </w:rPr>
+        <w:t xml:space="preserve"> </w:t>
+      </w:r>
+      <w:r>
+        <w:rPr>
+          <w:rFonts w:ascii="Consolas" w:hAnsi="Consolas" w:cs="宋体"/>
+          <w:color w:val="001080"/>
+          <w:kern w:val="0"/>
+          <w:szCs w:val="21"/>
+        </w:rPr>
+        <w:t>df</w:t>
+      </w:r>
+      <w:r>
+        <w:rPr>
+          <w:rFonts w:ascii="Consolas" w:hAnsi="Consolas" w:cs="宋体"/>
+          <w:color w:val="3B3B3B"/>
+          <w:kern w:val="0"/>
+          <w:szCs w:val="21"/>
+        </w:rPr>
+        <w:t>.</w:t>
+      </w:r>
+      <w:r>
+        <w:rPr>
+          <w:rFonts w:ascii="Consolas" w:hAnsi="Consolas" w:cs="宋体"/>
+          <w:color w:val="795E26"/>
+          <w:kern w:val="0"/>
+          <w:szCs w:val="21"/>
+        </w:rPr>
+        <w:t>dropna</w:t>
+      </w:r>
+      <w:r>
+        <w:rPr>
+          <w:rFonts w:ascii="Consolas" w:hAnsi="Consolas" w:cs="宋体"/>
+          <w:color w:val="3B3B3B"/>
+          <w:kern w:val="0"/>
+          <w:szCs w:val="21"/>
+        </w:rPr>
+        <w:t>()</w:t>
+      </w:r>
+    </w:p>
+    <w:p>
+      <w:pPr>
+        <w:widowControl/>
+        <w:shd w:val="clear" w:color="auto" w:fill="ECECEC"/>
+        <w:spacing w:line="285" w:lineRule="atLeast"/>
+        <w:rPr>
+          <w:rFonts w:ascii="Consolas" w:hAnsi="Consolas" w:cs="宋体"/>
+          <w:color w:val="3B3B3B"/>
+          <w:kern w:val="0"/>
+          <w:szCs w:val="21"/>
+        </w:rPr>
+      </w:pPr>
+    </w:p>
+    <w:p>
+      <w:pPr>
+        <w:widowControl/>
+        <w:shd w:val="clear" w:color="auto" w:fill="ECECEC"/>
+        <w:spacing w:line="285" w:lineRule="atLeast"/>
+        <w:rPr>
+          <w:rFonts w:ascii="Consolas" w:hAnsi="Consolas" w:cs="宋体"/>
+          <w:color w:val="3B3B3B"/>
+          <w:kern w:val="0"/>
+          <w:szCs w:val="21"/>
+        </w:rPr>
+      </w:pPr>
+      <w:r>
+        <w:rPr>
+          <w:rFonts w:ascii="Consolas" w:hAnsi="Consolas" w:cs="宋体"/>
+          <w:color w:val="3B3B3B"/>
+          <w:kern w:val="0"/>
+          <w:szCs w:val="21"/>
+        </w:rPr>
+        <w:t xml:space="preserve">    </w:t>
+      </w:r>
+      <w:r>
+        <w:rPr>
+          <w:rFonts w:ascii="Consolas" w:hAnsi="Consolas" w:cs="宋体"/>
+          <w:color w:val="008000"/>
+          <w:kern w:val="0"/>
+          <w:szCs w:val="21"/>
+        </w:rPr>
+        <w:t xml:space="preserve"># </w:t>
+      </w:r>
+      <w:r>
+        <w:rPr>
+          <w:rFonts w:ascii="Consolas" w:hAnsi="Consolas" w:cs="宋体"/>
+          <w:color w:val="008000"/>
+          <w:kern w:val="0"/>
+          <w:szCs w:val="21"/>
+        </w:rPr>
+        <w:t>取数据集总数据量和</w:t>
+      </w:r>
+      <w:r>
+        <w:rPr>
+          <w:rFonts w:ascii="Consolas" w:hAnsi="Consolas" w:cs="宋体"/>
+          <w:color w:val="008000"/>
+          <w:kern w:val="0"/>
+          <w:szCs w:val="21"/>
+        </w:rPr>
+        <w:t>total_examples</w:t>
+      </w:r>
+      <w:r>
+        <w:rPr>
+          <w:rFonts w:ascii="Consolas" w:hAnsi="Consolas" w:cs="宋体"/>
+          <w:color w:val="008000"/>
+          <w:kern w:val="0"/>
+          <w:szCs w:val="21"/>
+        </w:rPr>
+        <w:t>中的较小值作为数据集大小</w:t>
+      </w:r>
+    </w:p>
+    <w:p>
+      <w:pPr>
+        <w:widowControl/>
+        <w:shd w:val="clear" w:color="auto" w:fill="ECECEC"/>
+        <w:spacing w:line="285" w:lineRule="atLeast"/>
+        <w:rPr>
+          <w:rFonts w:ascii="Consolas" w:hAnsi="Consolas" w:cs="宋体"/>
+          <w:color w:val="3B3B3B"/>
+          <w:kern w:val="0"/>
+          <w:szCs w:val="21"/>
+        </w:rPr>
+      </w:pPr>
+      <w:r>
+        <w:rPr>
+          <w:rFonts w:ascii="Consolas" w:hAnsi="Consolas" w:cs="宋体"/>
+          <w:color w:val="3B3B3B"/>
+          <w:kern w:val="0"/>
+          <w:szCs w:val="21"/>
+        </w:rPr>
+        <w:t xml:space="preserve">    </w:t>
+      </w:r>
+      <w:r>
+        <w:rPr>
+          <w:rFonts w:ascii="Consolas" w:hAnsi="Consolas" w:cs="宋体"/>
+          <w:color w:val="001080"/>
+          <w:kern w:val="0"/>
+          <w:szCs w:val="21"/>
+        </w:rPr>
+        <w:t>num_example</w:t>
+      </w:r>
+      <w:r>
+        <w:rPr>
+          <w:rFonts w:ascii="Consolas" w:hAnsi="Consolas" w:cs="宋体"/>
+          <w:color w:val="3B3B3B"/>
+          <w:kern w:val="0"/>
+          <w:szCs w:val="21"/>
+        </w:rPr>
+        <w:t xml:space="preserve"> </w:t>
+      </w:r>
+      <w:r>
+        <w:rPr>
+          <w:rFonts w:ascii="Consolas" w:hAnsi="Consolas" w:cs="宋体"/>
+          <w:color w:val="000000"/>
+          <w:kern w:val="0"/>
+          <w:szCs w:val="21"/>
+        </w:rPr>
+        <w:t>=</w:t>
+      </w:r>
+      <w:r>
+        <w:rPr>
+          <w:rFonts w:ascii="Consolas" w:hAnsi="Consolas" w:cs="宋体"/>
+          <w:color w:val="3B3B3B"/>
+          <w:kern w:val="0"/>
+          <w:szCs w:val="21"/>
+        </w:rPr>
+        <w:t xml:space="preserve"> </w:t>
+      </w:r>
+      <w:r>
+        <w:rPr>
+          <w:rFonts w:ascii="Consolas" w:hAnsi="Consolas" w:cs="宋体"/>
+          <w:color w:val="795E26"/>
+          <w:kern w:val="0"/>
+          <w:szCs w:val="21"/>
+        </w:rPr>
+        <w:t>min</w:t>
+      </w:r>
+      <w:r>
+        <w:rPr>
+          <w:rFonts w:ascii="Consolas" w:hAnsi="Consolas" w:cs="宋体"/>
+          <w:color w:val="3B3B3B"/>
+          <w:kern w:val="0"/>
+          <w:szCs w:val="21"/>
+        </w:rPr>
+        <w:t>(</w:t>
+      </w:r>
+      <w:r>
+        <w:rPr>
+          <w:rFonts w:ascii="Consolas" w:hAnsi="Consolas" w:cs="宋体"/>
+          <w:color w:val="795E26"/>
+          <w:kern w:val="0"/>
+          <w:szCs w:val="21"/>
+        </w:rPr>
+        <w:t>len</w:t>
+      </w:r>
+      <w:r>
+        <w:rPr>
+          <w:rFonts w:ascii="Consolas" w:hAnsi="Consolas" w:cs="宋体"/>
+          <w:color w:val="3B3B3B"/>
+          <w:kern w:val="0"/>
+          <w:szCs w:val="21"/>
+        </w:rPr>
+        <w:t>(</w:t>
+      </w:r>
+      <w:r>
+        <w:rPr>
+          <w:rFonts w:ascii="Consolas" w:hAnsi="Consolas" w:cs="宋体"/>
+          <w:color w:val="001080"/>
+          <w:kern w:val="0"/>
+          <w:szCs w:val="21"/>
+        </w:rPr>
+        <w:t>df</w:t>
+      </w:r>
+      <w:r>
+        <w:rPr>
+          <w:rFonts w:ascii="Consolas" w:hAnsi="Consolas" w:cs="宋体"/>
+          <w:color w:val="3B3B3B"/>
+          <w:kern w:val="0"/>
+          <w:szCs w:val="21"/>
+        </w:rPr>
+        <w:t xml:space="preserve">), </w:t>
+      </w:r>
+      <w:r>
+        <w:rPr>
+          <w:rFonts w:ascii="Consolas" w:hAnsi="Consolas" w:cs="宋体"/>
+          <w:color w:val="001080"/>
+          <w:kern w:val="0"/>
+          <w:szCs w:val="21"/>
+        </w:rPr>
+        <w:t>total_examples</w:t>
+      </w:r>
+      <w:r>
+        <w:rPr>
+          <w:rFonts w:ascii="Consolas" w:hAnsi="Consolas" w:cs="宋体"/>
+          <w:color w:val="3B3B3B"/>
+          <w:kern w:val="0"/>
+          <w:szCs w:val="21"/>
+        </w:rPr>
+        <w:t>)</w:t>
+      </w:r>
+    </w:p>
+    <w:p>
+      <w:pPr>
+        <w:widowControl/>
+        <w:shd w:val="clear" w:color="auto" w:fill="ECECEC"/>
+        <w:spacing w:line="285" w:lineRule="atLeast"/>
+        <w:rPr>
+          <w:rFonts w:ascii="Consolas" w:hAnsi="Consolas" w:cs="宋体"/>
+          <w:color w:val="3B3B3B"/>
+          <w:kern w:val="0"/>
+          <w:szCs w:val="21"/>
+        </w:rPr>
+      </w:pPr>
+      <w:r>
+        <w:rPr>
+          <w:rFonts w:ascii="Consolas" w:hAnsi="Consolas" w:cs="宋体"/>
+          <w:color w:val="3B3B3B"/>
+          <w:kern w:val="0"/>
+          <w:szCs w:val="21"/>
+        </w:rPr>
+        <w:t xml:space="preserve">    </w:t>
+      </w:r>
+      <w:r>
+        <w:rPr>
+          <w:rFonts w:ascii="Consolas" w:hAnsi="Consolas" w:cs="宋体"/>
+          <w:color w:val="008000"/>
+          <w:kern w:val="0"/>
+          <w:szCs w:val="21"/>
+        </w:rPr>
+        <w:t xml:space="preserve"># </w:t>
+      </w:r>
+      <w:r>
+        <w:rPr>
+          <w:rFonts w:ascii="Consolas" w:hAnsi="Consolas" w:cs="宋体"/>
+          <w:color w:val="008000"/>
+          <w:kern w:val="0"/>
+          <w:szCs w:val="21"/>
+        </w:rPr>
+        <w:t>随机采样数据集大小的数据</w:t>
+      </w:r>
+    </w:p>
+    <w:p>
+      <w:pPr>
+        <w:widowControl/>
+        <w:shd w:val="clear" w:color="auto" w:fill="ECECEC"/>
+        <w:spacing w:line="285" w:lineRule="atLeast"/>
+        <w:rPr>
+          <w:rFonts w:ascii="Consolas" w:hAnsi="Consolas" w:cs="宋体"/>
+          <w:color w:val="3B3B3B"/>
+          <w:kern w:val="0"/>
+          <w:szCs w:val="21"/>
+        </w:rPr>
+      </w:pPr>
+      <w:r>
+        <w:rPr>
+          <w:rFonts w:ascii="Consolas" w:hAnsi="Consolas" w:cs="宋体"/>
+          <w:color w:val="3B3B3B"/>
+          <w:kern w:val="0"/>
+          <w:szCs w:val="21"/>
+        </w:rPr>
+        <w:t xml:space="preserve">    </w:t>
+      </w:r>
+      <w:r>
+        <w:rPr>
+          <w:rFonts w:ascii="Consolas" w:hAnsi="Consolas" w:cs="宋体"/>
+          <w:color w:val="001080"/>
+          <w:kern w:val="0"/>
+          <w:szCs w:val="21"/>
+        </w:rPr>
+        <w:t>df</w:t>
+      </w:r>
+      <w:r>
+        <w:rPr>
+          <w:rFonts w:ascii="Consolas" w:hAnsi="Consolas" w:cs="宋体"/>
+          <w:color w:val="3B3B3B"/>
+          <w:kern w:val="0"/>
+          <w:szCs w:val="21"/>
+        </w:rPr>
+        <w:t xml:space="preserve"> </w:t>
+      </w:r>
+      <w:r>
+        <w:rPr>
+          <w:rFonts w:ascii="Consolas" w:hAnsi="Consolas" w:cs="宋体"/>
+          <w:color w:val="000000"/>
+          <w:kern w:val="0"/>
+          <w:szCs w:val="21"/>
+        </w:rPr>
+        <w:t>=</w:t>
+      </w:r>
+      <w:r>
+        <w:rPr>
+          <w:rFonts w:ascii="Consolas" w:hAnsi="Consolas" w:cs="宋体"/>
+          <w:color w:val="3B3B3B"/>
+          <w:kern w:val="0"/>
+          <w:szCs w:val="21"/>
+        </w:rPr>
+        <w:t xml:space="preserve"> </w:t>
+      </w:r>
+      <w:r>
+        <w:rPr>
+          <w:rFonts w:ascii="Consolas" w:hAnsi="Consolas" w:cs="宋体"/>
+          <w:color w:val="001080"/>
+          <w:kern w:val="0"/>
+          <w:szCs w:val="21"/>
+        </w:rPr>
+        <w:t>df</w:t>
+      </w:r>
+      <w:r>
+        <w:rPr>
+          <w:rFonts w:ascii="Consolas" w:hAnsi="Consolas" w:cs="宋体"/>
+          <w:color w:val="3B3B3B"/>
+          <w:kern w:val="0"/>
+          <w:szCs w:val="21"/>
+        </w:rPr>
+        <w:t>.</w:t>
+      </w:r>
+      <w:r>
+        <w:rPr>
+          <w:rFonts w:ascii="Consolas" w:hAnsi="Consolas" w:cs="宋体"/>
+          <w:color w:val="795E26"/>
+          <w:kern w:val="0"/>
+          <w:szCs w:val="21"/>
+        </w:rPr>
+        <w:t>sample</w:t>
+      </w:r>
+      <w:r>
+        <w:rPr>
+          <w:rFonts w:ascii="Consolas" w:hAnsi="Consolas" w:cs="宋体"/>
+          <w:color w:val="3B3B3B"/>
+          <w:kern w:val="0"/>
+          <w:szCs w:val="21"/>
+        </w:rPr>
+        <w:t>(</w:t>
+      </w:r>
+      <w:r>
+        <w:rPr>
+          <w:rFonts w:ascii="Consolas" w:hAnsi="Consolas" w:cs="宋体"/>
+          <w:color w:val="001080"/>
+          <w:kern w:val="0"/>
+          <w:szCs w:val="21"/>
+        </w:rPr>
+        <w:t>n</w:t>
+      </w:r>
+      <w:r>
+        <w:rPr>
+          <w:rFonts w:ascii="Consolas" w:hAnsi="Consolas" w:cs="宋体"/>
+          <w:color w:val="000000"/>
+          <w:kern w:val="0"/>
+          <w:szCs w:val="21"/>
+        </w:rPr>
+        <w:t>=</w:t>
+      </w:r>
+      <w:r>
+        <w:rPr>
+          <w:rFonts w:ascii="Consolas" w:hAnsi="Consolas" w:cs="宋体"/>
+          <w:color w:val="001080"/>
+          <w:kern w:val="0"/>
+          <w:szCs w:val="21"/>
+        </w:rPr>
+        <w:t>num_example</w:t>
+      </w:r>
+      <w:r>
+        <w:rPr>
+          <w:rFonts w:ascii="Consolas" w:hAnsi="Consolas" w:cs="宋体"/>
+          <w:color w:val="3B3B3B"/>
+          <w:kern w:val="0"/>
+          <w:szCs w:val="21"/>
+        </w:rPr>
+        <w:t>)</w:t>
+      </w:r>
+    </w:p>
+    <w:p>
+      <w:pPr>
+        <w:widowControl/>
+        <w:shd w:val="clear" w:color="auto" w:fill="ECECEC"/>
+        <w:spacing w:line="285" w:lineRule="atLeast"/>
+        <w:rPr>
+          <w:rFonts w:ascii="Consolas" w:hAnsi="Consolas" w:cs="宋体"/>
+          <w:color w:val="3B3B3B"/>
+          <w:kern w:val="0"/>
+          <w:szCs w:val="21"/>
+        </w:rPr>
+      </w:pPr>
+      <w:r>
+        <w:rPr>
+          <w:rFonts w:ascii="Consolas" w:hAnsi="Consolas" w:cs="宋体"/>
+          <w:color w:val="3B3B3B"/>
+          <w:kern w:val="0"/>
+          <w:szCs w:val="21"/>
+        </w:rPr>
+        <w:t xml:space="preserve">    </w:t>
+      </w:r>
+      <w:r>
+        <w:rPr>
+          <w:rFonts w:ascii="Consolas" w:hAnsi="Consolas" w:cs="宋体"/>
+          <w:color w:val="008000"/>
+          <w:kern w:val="0"/>
+          <w:szCs w:val="21"/>
+        </w:rPr>
+        <w:t xml:space="preserve"># </w:t>
+      </w:r>
+      <w:r>
+        <w:rPr>
+          <w:rFonts w:ascii="Consolas" w:hAnsi="Consolas" w:cs="宋体"/>
+          <w:color w:val="008000"/>
+          <w:kern w:val="0"/>
+          <w:szCs w:val="21"/>
+        </w:rPr>
+        <w:t>训练集大小</w:t>
+      </w:r>
+    </w:p>
+    <w:p>
+      <w:pPr>
+        <w:widowControl/>
+        <w:shd w:val="clear" w:color="auto" w:fill="ECECEC"/>
+        <w:spacing w:line="285" w:lineRule="atLeast"/>
+        <w:rPr>
+          <w:rFonts w:ascii="Consolas" w:hAnsi="Consolas" w:cs="宋体"/>
+          <w:color w:val="3B3B3B"/>
+          <w:kern w:val="0"/>
+          <w:szCs w:val="21"/>
+        </w:rPr>
+      </w:pPr>
+      <w:r>
+        <w:rPr>
+          <w:rFonts w:ascii="Consolas" w:hAnsi="Consolas" w:cs="宋体"/>
+          <w:color w:val="3B3B3B"/>
+          <w:kern w:val="0"/>
+          <w:szCs w:val="21"/>
+        </w:rPr>
+        <w:t xml:space="preserve">    </w:t>
+      </w:r>
+      <w:r>
+        <w:rPr>
+          <w:rFonts w:ascii="Consolas" w:hAnsi="Consolas" w:cs="宋体"/>
+          <w:color w:val="001080"/>
+          <w:kern w:val="0"/>
+          <w:szCs w:val="21"/>
+        </w:rPr>
+        <w:t>num_train</w:t>
+      </w:r>
+      <w:r>
+        <w:rPr>
+          <w:rFonts w:ascii="Consolas" w:hAnsi="Consolas" w:cs="宋体"/>
+          <w:color w:val="3B3B3B"/>
+          <w:kern w:val="0"/>
+          <w:szCs w:val="21"/>
+        </w:rPr>
+        <w:t xml:space="preserve"> </w:t>
+      </w:r>
+      <w:r>
+        <w:rPr>
+          <w:rFonts w:ascii="Consolas" w:hAnsi="Consolas" w:cs="宋体"/>
+          <w:color w:val="000000"/>
+          <w:kern w:val="0"/>
+          <w:szCs w:val="21"/>
+        </w:rPr>
+        <w:t>=</w:t>
+      </w:r>
+      <w:r>
+        <w:rPr>
+          <w:rFonts w:ascii="Consolas" w:hAnsi="Consolas" w:cs="宋体"/>
+          <w:color w:val="3B3B3B"/>
+          <w:kern w:val="0"/>
+          <w:szCs w:val="21"/>
+        </w:rPr>
+        <w:t xml:space="preserve"> </w:t>
+      </w:r>
+      <w:r>
+        <w:rPr>
+          <w:rFonts w:ascii="Consolas" w:hAnsi="Consolas" w:cs="宋体"/>
+          <w:color w:val="267F99"/>
+          <w:kern w:val="0"/>
+          <w:szCs w:val="21"/>
+        </w:rPr>
+        <w:t>int</w:t>
+      </w:r>
+      <w:r>
+        <w:rPr>
+          <w:rFonts w:ascii="Consolas" w:hAnsi="Consolas" w:cs="宋体"/>
+          <w:color w:val="3B3B3B"/>
+          <w:kern w:val="0"/>
+          <w:szCs w:val="21"/>
+        </w:rPr>
+        <w:t>(</w:t>
+      </w:r>
+      <w:r>
+        <w:rPr>
+          <w:rFonts w:ascii="Consolas" w:hAnsi="Consolas" w:cs="宋体"/>
+          <w:color w:val="001080"/>
+          <w:kern w:val="0"/>
+          <w:szCs w:val="21"/>
+        </w:rPr>
+        <w:t>num_example</w:t>
+      </w:r>
+      <w:r>
+        <w:rPr>
+          <w:rFonts w:ascii="Consolas" w:hAnsi="Consolas" w:cs="宋体"/>
+          <w:color w:val="3B3B3B"/>
+          <w:kern w:val="0"/>
+          <w:szCs w:val="21"/>
+        </w:rPr>
+        <w:t xml:space="preserve"> </w:t>
+      </w:r>
+      <w:r>
+        <w:rPr>
+          <w:rFonts w:ascii="Consolas" w:hAnsi="Consolas" w:cs="宋体"/>
+          <w:color w:val="000000"/>
+          <w:kern w:val="0"/>
+          <w:szCs w:val="21"/>
+        </w:rPr>
+        <w:t>*</w:t>
+      </w:r>
+      <w:r>
+        <w:rPr>
+          <w:rFonts w:ascii="Consolas" w:hAnsi="Consolas" w:cs="宋体"/>
+          <w:color w:val="3B3B3B"/>
+          <w:kern w:val="0"/>
+          <w:szCs w:val="21"/>
+        </w:rPr>
+        <w:t xml:space="preserve"> (</w:t>
+      </w:r>
+      <w:r>
+        <w:rPr>
+          <w:rFonts w:ascii="Consolas" w:hAnsi="Consolas" w:cs="宋体"/>
+          <w:color w:val="098658"/>
+          <w:kern w:val="0"/>
+          <w:szCs w:val="21"/>
+        </w:rPr>
+        <w:t>1</w:t>
+      </w:r>
+      <w:r>
+        <w:rPr>
+          <w:rFonts w:ascii="Consolas" w:hAnsi="Consolas" w:cs="宋体"/>
+          <w:color w:val="3B3B3B"/>
+          <w:kern w:val="0"/>
+          <w:szCs w:val="21"/>
+        </w:rPr>
+        <w:t xml:space="preserve"> </w:t>
+      </w:r>
+      <w:r>
+        <w:rPr>
+          <w:rFonts w:ascii="Consolas" w:hAnsi="Consolas" w:cs="宋体"/>
+          <w:color w:val="000000"/>
+          <w:kern w:val="0"/>
+          <w:szCs w:val="21"/>
+        </w:rPr>
+        <w:t>-</w:t>
+      </w:r>
+      <w:r>
+        <w:rPr>
+          <w:rFonts w:ascii="Consolas" w:hAnsi="Consolas" w:cs="宋体"/>
+          <w:color w:val="3B3B3B"/>
+          <w:kern w:val="0"/>
+          <w:szCs w:val="21"/>
+        </w:rPr>
+        <w:t xml:space="preserve"> </w:t>
+      </w:r>
+      <w:r>
+        <w:rPr>
+          <w:rFonts w:ascii="Consolas" w:hAnsi="Consolas" w:cs="宋体"/>
+          <w:color w:val="001080"/>
+          <w:kern w:val="0"/>
+          <w:szCs w:val="21"/>
+        </w:rPr>
+        <w:t>test_ratio</w:t>
+      </w:r>
+      <w:r>
+        <w:rPr>
+          <w:rFonts w:ascii="Consolas" w:hAnsi="Consolas" w:cs="宋体"/>
+          <w:color w:val="3B3B3B"/>
+          <w:kern w:val="0"/>
+          <w:szCs w:val="21"/>
+        </w:rPr>
+        <w:t>))</w:t>
+      </w:r>
+    </w:p>
+    <w:p>
+      <w:pPr>
+        <w:widowControl/>
+        <w:shd w:val="clear" w:color="auto" w:fill="ECECEC"/>
+        <w:spacing w:line="285" w:lineRule="atLeast"/>
+        <w:rPr>
+          <w:rFonts w:ascii="Consolas" w:hAnsi="Consolas" w:cs="宋体"/>
+          <w:color w:val="3B3B3B"/>
+          <w:kern w:val="0"/>
+          <w:szCs w:val="21"/>
+        </w:rPr>
+      </w:pPr>
+      <w:r>
+        <w:rPr>
+          <w:rFonts w:ascii="Consolas" w:hAnsi="Consolas" w:cs="宋体"/>
+          <w:color w:val="3B3B3B"/>
+          <w:kern w:val="0"/>
+          <w:szCs w:val="21"/>
+        </w:rPr>
+        <w:t xml:space="preserve">    </w:t>
+      </w:r>
+      <w:r>
+        <w:rPr>
+          <w:rFonts w:ascii="Consolas" w:hAnsi="Consolas" w:cs="宋体"/>
+          <w:color w:val="008000"/>
+          <w:kern w:val="0"/>
+          <w:szCs w:val="21"/>
+        </w:rPr>
+        <w:t xml:space="preserve"># </w:t>
+      </w:r>
+      <w:r>
+        <w:rPr>
+          <w:rFonts w:ascii="Consolas" w:hAnsi="Consolas" w:cs="宋体"/>
+          <w:color w:val="008000"/>
+          <w:kern w:val="0"/>
+          <w:szCs w:val="21"/>
+        </w:rPr>
+        <w:t>加载训练集</w:t>
+      </w:r>
+    </w:p>
+    <w:p>
+      <w:pPr>
+        <w:widowControl/>
+        <w:shd w:val="clear" w:color="auto" w:fill="ECECEC"/>
+        <w:spacing w:line="285" w:lineRule="atLeast"/>
+        <w:rPr>
+          <w:rFonts w:ascii="Consolas" w:hAnsi="Consolas" w:cs="宋体"/>
+          <w:color w:val="3B3B3B"/>
+          <w:kern w:val="0"/>
+          <w:szCs w:val="21"/>
+        </w:rPr>
+      </w:pPr>
+      <w:r>
+        <w:rPr>
+          <w:rFonts w:ascii="Consolas" w:hAnsi="Consolas" w:cs="宋体"/>
+          <w:color w:val="3B3B3B"/>
+          <w:kern w:val="0"/>
+          <w:szCs w:val="21"/>
+        </w:rPr>
+        <w:t xml:space="preserve">    </w:t>
+      </w:r>
+      <w:r>
+        <w:rPr>
+          <w:rFonts w:ascii="Consolas" w:hAnsi="Consolas" w:cs="宋体"/>
+          <w:color w:val="001080"/>
+          <w:kern w:val="0"/>
+          <w:szCs w:val="21"/>
+        </w:rPr>
+        <w:t>train_dataset</w:t>
+      </w:r>
+      <w:r>
+        <w:rPr>
+          <w:rFonts w:ascii="Consolas" w:hAnsi="Consolas" w:cs="宋体"/>
+          <w:color w:val="3B3B3B"/>
+          <w:kern w:val="0"/>
+          <w:szCs w:val="21"/>
+        </w:rPr>
+        <w:t xml:space="preserve"> </w:t>
+      </w:r>
+      <w:r>
+        <w:rPr>
+          <w:rFonts w:ascii="Consolas" w:hAnsi="Consolas" w:cs="宋体"/>
+          <w:color w:val="000000"/>
+          <w:kern w:val="0"/>
+          <w:szCs w:val="21"/>
+        </w:rPr>
+        <w:t>=</w:t>
+      </w:r>
+      <w:r>
+        <w:rPr>
+          <w:rFonts w:ascii="Consolas" w:hAnsi="Consolas" w:cs="宋体"/>
+          <w:color w:val="3B3B3B"/>
+          <w:kern w:val="0"/>
+          <w:szCs w:val="21"/>
+        </w:rPr>
+        <w:t xml:space="preserve"> </w:t>
+      </w:r>
+      <w:r>
+        <w:rPr>
+          <w:rFonts w:ascii="Consolas" w:hAnsi="Consolas" w:cs="宋体"/>
+          <w:color w:val="267F99"/>
+          <w:kern w:val="0"/>
+          <w:szCs w:val="21"/>
+        </w:rPr>
+        <w:t>datasets</w:t>
+      </w:r>
+      <w:r>
+        <w:rPr>
+          <w:rFonts w:ascii="Consolas" w:hAnsi="Consolas" w:cs="宋体"/>
+          <w:color w:val="3B3B3B"/>
+          <w:kern w:val="0"/>
+          <w:szCs w:val="21"/>
+        </w:rPr>
+        <w:t>.</w:t>
+      </w:r>
+      <w:r>
+        <w:rPr>
+          <w:rFonts w:ascii="Consolas" w:hAnsi="Consolas" w:cs="宋体"/>
+          <w:color w:val="267F99"/>
+          <w:kern w:val="0"/>
+          <w:szCs w:val="21"/>
+        </w:rPr>
+        <w:t>Dataset</w:t>
+      </w:r>
+      <w:r>
+        <w:rPr>
+          <w:rFonts w:ascii="Consolas" w:hAnsi="Consolas" w:cs="宋体"/>
+          <w:color w:val="3B3B3B"/>
+          <w:kern w:val="0"/>
+          <w:szCs w:val="21"/>
+        </w:rPr>
+        <w:t>.</w:t>
+      </w:r>
+      <w:r>
+        <w:rPr>
+          <w:rFonts w:ascii="Consolas" w:hAnsi="Consolas" w:cs="宋体"/>
+          <w:color w:val="795E26"/>
+          <w:kern w:val="0"/>
+          <w:szCs w:val="21"/>
+        </w:rPr>
+        <w:t>from_pandas</w:t>
+      </w:r>
+      <w:r>
+        <w:rPr>
+          <w:rFonts w:ascii="Consolas" w:hAnsi="Consolas" w:cs="宋体"/>
+          <w:color w:val="3B3B3B"/>
+          <w:kern w:val="0"/>
+          <w:szCs w:val="21"/>
+        </w:rPr>
+        <w:t>(</w:t>
+      </w:r>
+      <w:r>
+        <w:rPr>
+          <w:rFonts w:ascii="Consolas" w:hAnsi="Consolas" w:cs="宋体"/>
+          <w:color w:val="001080"/>
+          <w:kern w:val="0"/>
+          <w:szCs w:val="21"/>
+        </w:rPr>
+        <w:t>df</w:t>
+      </w:r>
+      <w:r>
+        <w:rPr>
+          <w:rFonts w:ascii="Consolas" w:hAnsi="Consolas" w:cs="宋体"/>
+          <w:color w:val="000000"/>
+          <w:kern w:val="0"/>
+          <w:szCs w:val="21"/>
+        </w:rPr>
+        <w:t>=</w:t>
+      </w:r>
+      <w:r>
+        <w:rPr>
+          <w:rFonts w:ascii="Consolas" w:hAnsi="Consolas" w:cs="宋体"/>
+          <w:color w:val="001080"/>
+          <w:kern w:val="0"/>
+          <w:szCs w:val="21"/>
+        </w:rPr>
+        <w:t>df</w:t>
+      </w:r>
+      <w:r>
+        <w:rPr>
+          <w:rFonts w:ascii="Consolas" w:hAnsi="Consolas" w:cs="宋体"/>
+          <w:color w:val="3B3B3B"/>
+          <w:kern w:val="0"/>
+          <w:szCs w:val="21"/>
+        </w:rPr>
+        <w:t>[:</w:t>
+      </w:r>
+      <w:r>
+        <w:rPr>
+          <w:rFonts w:ascii="Consolas" w:hAnsi="Consolas" w:cs="宋体"/>
+          <w:color w:val="001080"/>
+          <w:kern w:val="0"/>
+          <w:szCs w:val="21"/>
+        </w:rPr>
+        <w:t>num_train</w:t>
+      </w:r>
+      <w:r>
+        <w:rPr>
+          <w:rFonts w:ascii="Consolas" w:hAnsi="Consolas" w:cs="宋体"/>
+          <w:color w:val="3B3B3B"/>
+          <w:kern w:val="0"/>
+          <w:szCs w:val="21"/>
+        </w:rPr>
+        <w:t>])</w:t>
+      </w:r>
+    </w:p>
+    <w:p>
+      <w:pPr>
+        <w:widowControl/>
+        <w:shd w:val="clear" w:color="auto" w:fill="ECECEC"/>
+        <w:spacing w:line="285" w:lineRule="atLeast"/>
+        <w:rPr>
+          <w:rFonts w:ascii="Consolas" w:hAnsi="Consolas" w:cs="宋体"/>
+          <w:color w:val="3B3B3B"/>
+          <w:kern w:val="0"/>
+          <w:szCs w:val="21"/>
+        </w:rPr>
+      </w:pPr>
+      <w:r>
+        <w:rPr>
+          <w:rFonts w:ascii="Consolas" w:hAnsi="Consolas" w:cs="宋体"/>
+          <w:color w:val="3B3B3B"/>
+          <w:kern w:val="0"/>
+          <w:szCs w:val="21"/>
+        </w:rPr>
+        <w:t xml:space="preserve">    </w:t>
+      </w:r>
+      <w:r>
+        <w:rPr>
+          <w:rFonts w:ascii="Consolas" w:hAnsi="Consolas" w:cs="宋体"/>
+          <w:color w:val="008000"/>
+          <w:kern w:val="0"/>
+          <w:szCs w:val="21"/>
+        </w:rPr>
+        <w:t xml:space="preserve"># </w:t>
+      </w:r>
+      <w:r>
+        <w:rPr>
+          <w:rFonts w:ascii="Consolas" w:hAnsi="Consolas" w:cs="宋体"/>
+          <w:color w:val="008000"/>
+          <w:kern w:val="0"/>
+          <w:szCs w:val="21"/>
+        </w:rPr>
+        <w:t>加载测试集</w:t>
+      </w:r>
+    </w:p>
+    <w:p>
+      <w:pPr>
+        <w:widowControl/>
+        <w:shd w:val="clear" w:color="auto" w:fill="ECECEC"/>
+        <w:spacing w:line="285" w:lineRule="atLeast"/>
+        <w:rPr>
+          <w:rFonts w:ascii="Consolas" w:hAnsi="Consolas" w:cs="宋体"/>
+          <w:color w:val="3B3B3B"/>
+          <w:kern w:val="0"/>
+          <w:szCs w:val="21"/>
+        </w:rPr>
+      </w:pPr>
+      <w:r>
+        <w:rPr>
+          <w:rFonts w:ascii="Consolas" w:hAnsi="Consolas" w:cs="宋体"/>
+          <w:color w:val="3B3B3B"/>
+          <w:kern w:val="0"/>
+          <w:szCs w:val="21"/>
+        </w:rPr>
+        <w:t xml:space="preserve">    </w:t>
+      </w:r>
+      <w:r>
+        <w:rPr>
+          <w:rFonts w:ascii="Consolas" w:hAnsi="Consolas" w:cs="宋体"/>
+          <w:color w:val="001080"/>
+          <w:kern w:val="0"/>
+          <w:szCs w:val="21"/>
+        </w:rPr>
+        <w:t>test_dataset</w:t>
+      </w:r>
+      <w:r>
+        <w:rPr>
+          <w:rFonts w:ascii="Consolas" w:hAnsi="Consolas" w:cs="宋体"/>
+          <w:color w:val="3B3B3B"/>
+          <w:kern w:val="0"/>
+          <w:szCs w:val="21"/>
+        </w:rPr>
+        <w:t xml:space="preserve"> </w:t>
+      </w:r>
+      <w:r>
+        <w:rPr>
+          <w:rFonts w:ascii="Consolas" w:hAnsi="Consolas" w:cs="宋体"/>
+          <w:color w:val="000000"/>
+          <w:kern w:val="0"/>
+          <w:szCs w:val="21"/>
+        </w:rPr>
+        <w:t>=</w:t>
+      </w:r>
+      <w:r>
+        <w:rPr>
+          <w:rFonts w:ascii="Consolas" w:hAnsi="Consolas" w:cs="宋体"/>
+          <w:color w:val="3B3B3B"/>
+          <w:kern w:val="0"/>
+          <w:szCs w:val="21"/>
+        </w:rPr>
+        <w:t xml:space="preserve"> </w:t>
+      </w:r>
+      <w:r>
+        <w:rPr>
+          <w:rFonts w:ascii="Consolas" w:hAnsi="Consolas" w:cs="宋体"/>
+          <w:color w:val="267F99"/>
+          <w:kern w:val="0"/>
+          <w:szCs w:val="21"/>
+        </w:rPr>
+        <w:t>datasets</w:t>
+      </w:r>
+      <w:r>
+        <w:rPr>
+          <w:rFonts w:ascii="Consolas" w:hAnsi="Consolas" w:cs="宋体"/>
+          <w:color w:val="3B3B3B"/>
+          <w:kern w:val="0"/>
+          <w:szCs w:val="21"/>
+        </w:rPr>
+        <w:t>.</w:t>
+      </w:r>
+      <w:r>
+        <w:rPr>
+          <w:rFonts w:ascii="Consolas" w:hAnsi="Consolas" w:cs="宋体"/>
+          <w:color w:val="267F99"/>
+          <w:kern w:val="0"/>
+          <w:szCs w:val="21"/>
+        </w:rPr>
+        <w:t>Dataset</w:t>
+      </w:r>
+      <w:r>
+        <w:rPr>
+          <w:rFonts w:ascii="Consolas" w:hAnsi="Consolas" w:cs="宋体"/>
+          <w:color w:val="3B3B3B"/>
+          <w:kern w:val="0"/>
+          <w:szCs w:val="21"/>
+        </w:rPr>
+        <w:t>.</w:t>
+      </w:r>
+      <w:r>
+        <w:rPr>
+          <w:rFonts w:ascii="Consolas" w:hAnsi="Consolas" w:cs="宋体"/>
+          <w:color w:val="795E26"/>
+          <w:kern w:val="0"/>
+          <w:szCs w:val="21"/>
+        </w:rPr>
+        <w:t>from_pandas</w:t>
+      </w:r>
+      <w:r>
+        <w:rPr>
+          <w:rFonts w:ascii="Consolas" w:hAnsi="Consolas" w:cs="宋体"/>
+          <w:color w:val="3B3B3B"/>
+          <w:kern w:val="0"/>
+          <w:szCs w:val="21"/>
+        </w:rPr>
+        <w:t>(</w:t>
+      </w:r>
+      <w:r>
+        <w:rPr>
+          <w:rFonts w:ascii="Consolas" w:hAnsi="Consolas" w:cs="宋体"/>
+          <w:color w:val="001080"/>
+          <w:kern w:val="0"/>
+          <w:szCs w:val="21"/>
+        </w:rPr>
+        <w:t>df</w:t>
+      </w:r>
+      <w:r>
+        <w:rPr>
+          <w:rFonts w:ascii="Consolas" w:hAnsi="Consolas" w:cs="宋体"/>
+          <w:color w:val="000000"/>
+          <w:kern w:val="0"/>
+          <w:szCs w:val="21"/>
+        </w:rPr>
+        <w:t>=</w:t>
+      </w:r>
+      <w:r>
+        <w:rPr>
+          <w:rFonts w:ascii="Consolas" w:hAnsi="Consolas" w:cs="宋体"/>
+          <w:color w:val="001080"/>
+          <w:kern w:val="0"/>
+          <w:szCs w:val="21"/>
+        </w:rPr>
+        <w:t>df</w:t>
+      </w:r>
+      <w:r>
+        <w:rPr>
+          <w:rFonts w:ascii="Consolas" w:hAnsi="Consolas" w:cs="宋体"/>
+          <w:color w:val="3B3B3B"/>
+          <w:kern w:val="0"/>
+          <w:szCs w:val="21"/>
+        </w:rPr>
+        <w:t>[</w:t>
+      </w:r>
+      <w:r>
+        <w:rPr>
+          <w:rFonts w:ascii="Consolas" w:hAnsi="Consolas" w:cs="宋体"/>
+          <w:color w:val="001080"/>
+          <w:kern w:val="0"/>
+          <w:szCs w:val="21"/>
+        </w:rPr>
+        <w:t>num_train</w:t>
+      </w:r>
+      <w:r>
+        <w:rPr>
+          <w:rFonts w:ascii="Consolas" w:hAnsi="Consolas" w:cs="宋体"/>
+          <w:color w:val="3B3B3B"/>
+          <w:kern w:val="0"/>
+          <w:szCs w:val="21"/>
+        </w:rPr>
+        <w:t>:])</w:t>
+      </w:r>
+    </w:p>
+    <w:p>
+      <w:pPr>
+        <w:widowControl/>
+        <w:shd w:val="clear" w:color="auto" w:fill="ECECEC"/>
+        <w:spacing w:line="285" w:lineRule="atLeast"/>
+        <w:rPr>
+          <w:rFonts w:ascii="Consolas" w:hAnsi="Consolas" w:cs="宋体"/>
+          <w:color w:val="3B3B3B"/>
+          <w:kern w:val="0"/>
+          <w:szCs w:val="21"/>
+        </w:rPr>
+      </w:pPr>
+    </w:p>
+    <w:p>
+      <w:pPr>
+        <w:widowControl/>
+        <w:shd w:val="clear" w:color="auto" w:fill="ECECEC"/>
+        <w:spacing w:line="285" w:lineRule="atLeast"/>
+        <w:rPr>
+          <w:rFonts w:ascii="Consolas" w:hAnsi="Consolas" w:cs="宋体"/>
+          <w:color w:val="3B3B3B"/>
+          <w:kern w:val="0"/>
+          <w:szCs w:val="21"/>
+        </w:rPr>
+      </w:pPr>
+      <w:r>
+        <w:rPr>
+          <w:rFonts w:ascii="Consolas" w:hAnsi="Consolas" w:cs="宋体"/>
+          <w:color w:val="3B3B3B"/>
+          <w:kern w:val="0"/>
+          <w:szCs w:val="21"/>
+        </w:rPr>
+        <w:t xml:space="preserve">    </w:t>
+      </w:r>
+      <w:r>
+        <w:rPr>
+          <w:rFonts w:ascii="Consolas" w:hAnsi="Consolas" w:cs="宋体"/>
+          <w:color w:val="AF00DB"/>
+          <w:kern w:val="0"/>
+          <w:szCs w:val="21"/>
+        </w:rPr>
+        <w:t>return</w:t>
+      </w:r>
+      <w:r>
+        <w:rPr>
+          <w:rFonts w:ascii="Consolas" w:hAnsi="Consolas" w:cs="宋体"/>
+          <w:color w:val="3B3B3B"/>
+          <w:kern w:val="0"/>
+          <w:szCs w:val="21"/>
+        </w:rPr>
+        <w:t xml:space="preserve"> </w:t>
+      </w:r>
+      <w:r>
+        <w:rPr>
+          <w:rFonts w:ascii="Consolas" w:hAnsi="Consolas" w:cs="宋体"/>
+          <w:color w:val="001080"/>
+          <w:kern w:val="0"/>
+          <w:szCs w:val="21"/>
+        </w:rPr>
+        <w:t>train_dataset</w:t>
+      </w:r>
+      <w:r>
+        <w:rPr>
+          <w:rFonts w:ascii="Consolas" w:hAnsi="Consolas" w:cs="宋体"/>
+          <w:color w:val="3B3B3B"/>
+          <w:kern w:val="0"/>
+          <w:szCs w:val="21"/>
+        </w:rPr>
+        <w:t xml:space="preserve">, </w:t>
+      </w:r>
+      <w:r>
+        <w:rPr>
+          <w:rFonts w:ascii="Consolas" w:hAnsi="Consolas" w:cs="宋体"/>
+          <w:color w:val="001080"/>
+          <w:kern w:val="0"/>
+          <w:szCs w:val="21"/>
+        </w:rPr>
+        <w:t>test_dataset</w:t>
+      </w:r>
+    </w:p>
+    <w:p>
+      <w:pPr>
+        <w:pStyle w:val="a0"/>
+      </w:pPr>
+      <w:r>
+        <w:rPr>
+          <w:rFonts w:hint="eastAsia"/>
+        </w:rPr>
+        <w:t>get_tokenizer.py</w:t>
+      </w:r>
+    </w:p>
+    <w:p>
+      <w:pPr>
+        <w:pStyle w:val="afc"/>
+        <w:rPr>
+          <w:rFonts w:hint="eastAsia"/>
+        </w:rPr>
+      </w:pPr>
+      <w:r>
+        <w:rPr>
+          <w:rFonts w:hint="eastAsia"/>
+        </w:rPr>
+        <w:t>根据配置文件中设置的预训练模型加载相应的</w:t>
+      </w:r>
+      <w:r>
+        <w:rPr>
+          <w:rFonts w:hint="eastAsia"/>
+        </w:rPr>
+        <w:t>tokenizer</w:t>
+      </w:r>
+      <w:r>
+        <w:rPr>
+          <w:rFonts w:hint="eastAsia"/>
+        </w:rPr>
+        <w:t>。</w:t>
+      </w:r>
+    </w:p>
+    <w:p>
+      <w:pPr>
+        <w:widowControl/>
+        <w:shd w:val="clear" w:color="auto" w:fill="ECECEC"/>
+        <w:spacing w:line="285" w:lineRule="atLeast"/>
+        <w:rPr>
+          <w:rFonts w:ascii="Consolas" w:hAnsi="Consolas" w:cs="宋体"/>
+          <w:color w:val="3B3B3B"/>
+          <w:kern w:val="0"/>
+          <w:szCs w:val="21"/>
+        </w:rPr>
+      </w:pPr>
+      <w:r>
+        <w:rPr>
+          <w:rFonts w:ascii="Consolas" w:hAnsi="Consolas" w:cs="宋体"/>
+          <w:color w:val="A31515"/>
+          <w:kern w:val="0"/>
+          <w:szCs w:val="21"/>
+        </w:rPr>
+        <w:t>"""</w:t>
+      </w:r>
+      <w:r>
+        <w:rPr>
+          <w:rFonts w:ascii="Consolas" w:hAnsi="Consolas" w:cs="宋体"/>
+          <w:color w:val="A31515"/>
+          <w:kern w:val="0"/>
+          <w:szCs w:val="21"/>
+        </w:rPr>
+        <w:t>加载</w:t>
+      </w:r>
+      <w:r>
+        <w:rPr>
+          <w:rFonts w:ascii="Consolas" w:hAnsi="Consolas" w:cs="宋体"/>
+          <w:color w:val="A31515"/>
+          <w:kern w:val="0"/>
+          <w:szCs w:val="21"/>
+        </w:rPr>
+        <w:t>tokenizer"""</w:t>
+      </w:r>
+    </w:p>
+    <w:p>
+      <w:pPr>
+        <w:widowControl/>
+        <w:shd w:val="clear" w:color="auto" w:fill="ECECEC"/>
+        <w:spacing w:line="285" w:lineRule="atLeast"/>
+        <w:rPr>
+          <w:rFonts w:ascii="Consolas" w:hAnsi="Consolas" w:cs="宋体"/>
+          <w:color w:val="3B3B3B"/>
+          <w:kern w:val="0"/>
+          <w:szCs w:val="21"/>
+        </w:rPr>
+      </w:pPr>
+    </w:p>
+    <w:p>
+      <w:pPr>
+        <w:widowControl/>
+        <w:shd w:val="clear" w:color="auto" w:fill="ECECEC"/>
+        <w:spacing w:line="285" w:lineRule="atLeast"/>
+        <w:rPr>
+          <w:rFonts w:ascii="Consolas" w:hAnsi="Consolas" w:cs="宋体"/>
+          <w:color w:val="3B3B3B"/>
+          <w:kern w:val="0"/>
+          <w:szCs w:val="21"/>
+        </w:rPr>
+      </w:pPr>
+      <w:r>
+        <w:rPr>
+          <w:rFonts w:ascii="Consolas" w:hAnsi="Consolas" w:cs="宋体"/>
+          <w:color w:val="AF00DB"/>
+          <w:kern w:val="0"/>
+          <w:szCs w:val="21"/>
+        </w:rPr>
+        <w:t>import</w:t>
+      </w:r>
+      <w:r>
+        <w:rPr>
+          <w:rFonts w:ascii="Consolas" w:hAnsi="Consolas" w:cs="宋体"/>
+          <w:color w:val="3B3B3B"/>
+          <w:kern w:val="0"/>
+          <w:szCs w:val="21"/>
+        </w:rPr>
+        <w:t xml:space="preserve"> </w:t>
+      </w:r>
+      <w:r>
+        <w:rPr>
+          <w:rFonts w:ascii="Consolas" w:hAnsi="Consolas" w:cs="宋体"/>
+          <w:color w:val="267F99"/>
+          <w:kern w:val="0"/>
+          <w:szCs w:val="21"/>
+        </w:rPr>
+        <w:t>transformers</w:t>
+      </w:r>
+    </w:p>
+    <w:p>
+      <w:pPr>
+        <w:widowControl/>
+        <w:shd w:val="clear" w:color="auto" w:fill="ECECEC"/>
+        <w:spacing w:after="240" w:line="285" w:lineRule="atLeast"/>
+        <w:rPr>
+          <w:rFonts w:ascii="Consolas" w:hAnsi="Consolas" w:cs="宋体"/>
+          <w:color w:val="3B3B3B"/>
+          <w:kern w:val="0"/>
+          <w:szCs w:val="21"/>
+        </w:rPr>
+      </w:pPr>
+    </w:p>
+    <w:p>
+      <w:pPr>
+        <w:widowControl/>
+        <w:shd w:val="clear" w:color="auto" w:fill="ECECEC"/>
+        <w:spacing w:line="285" w:lineRule="atLeast"/>
+        <w:rPr>
+          <w:rFonts w:ascii="Consolas" w:hAnsi="Consolas" w:cs="宋体"/>
+          <w:color w:val="3B3B3B"/>
+          <w:kern w:val="0"/>
+          <w:szCs w:val="21"/>
+        </w:rPr>
+      </w:pPr>
+      <w:r>
+        <w:rPr>
+          <w:rFonts w:ascii="Consolas" w:hAnsi="Consolas" w:cs="宋体"/>
+          <w:color w:val="0000FF"/>
+          <w:kern w:val="0"/>
+          <w:szCs w:val="21"/>
+        </w:rPr>
+        <w:t>def</w:t>
+      </w:r>
+      <w:r>
+        <w:rPr>
+          <w:rFonts w:ascii="Consolas" w:hAnsi="Consolas" w:cs="宋体"/>
+          <w:color w:val="3B3B3B"/>
+          <w:kern w:val="0"/>
+          <w:szCs w:val="21"/>
+        </w:rPr>
+        <w:t xml:space="preserve"> </w:t>
+      </w:r>
+      <w:r>
+        <w:rPr>
+          <w:rFonts w:ascii="Consolas" w:hAnsi="Consolas" w:cs="宋体"/>
+          <w:color w:val="795E26"/>
+          <w:kern w:val="0"/>
+          <w:szCs w:val="21"/>
+        </w:rPr>
+        <w:t>get_tokenizer</w:t>
+      </w:r>
+      <w:r>
+        <w:rPr>
+          <w:rFonts w:ascii="Consolas" w:hAnsi="Consolas" w:cs="宋体"/>
+          <w:color w:val="3B3B3B"/>
+          <w:kern w:val="0"/>
+          <w:szCs w:val="21"/>
+        </w:rPr>
+        <w:t>(</w:t>
+      </w:r>
+      <w:r>
+        <w:rPr>
+          <w:rFonts w:ascii="Consolas" w:hAnsi="Consolas" w:cs="宋体"/>
+          <w:color w:val="001080"/>
+          <w:kern w:val="0"/>
+          <w:szCs w:val="21"/>
+        </w:rPr>
+        <w:t>transformer_path</w:t>
+      </w:r>
+      <w:r>
+        <w:rPr>
+          <w:rFonts w:ascii="Consolas" w:hAnsi="Consolas" w:cs="宋体"/>
+          <w:color w:val="3B3B3B"/>
+          <w:kern w:val="0"/>
+          <w:szCs w:val="21"/>
+        </w:rPr>
+        <w:t>):</w:t>
+      </w:r>
+    </w:p>
+    <w:p>
+      <w:pPr>
+        <w:widowControl/>
+        <w:shd w:val="clear" w:color="auto" w:fill="ECECEC"/>
+        <w:spacing w:line="285" w:lineRule="atLeast"/>
+        <w:rPr>
+          <w:rFonts w:ascii="Consolas" w:hAnsi="Consolas" w:cs="宋体"/>
+          <w:color w:val="3B3B3B"/>
+          <w:kern w:val="0"/>
+          <w:szCs w:val="21"/>
+        </w:rPr>
+      </w:pPr>
+      <w:r>
+        <w:rPr>
+          <w:rFonts w:ascii="Consolas" w:hAnsi="Consolas" w:cs="宋体"/>
+          <w:color w:val="3B3B3B"/>
+          <w:kern w:val="0"/>
+          <w:szCs w:val="21"/>
+        </w:rPr>
+        <w:t xml:space="preserve">    </w:t>
+      </w:r>
+      <w:r>
+        <w:rPr>
+          <w:rFonts w:ascii="Consolas" w:hAnsi="Consolas" w:cs="宋体"/>
+          <w:color w:val="A31515"/>
+          <w:kern w:val="0"/>
+          <w:szCs w:val="21"/>
+        </w:rPr>
+        <w:t>"""</w:t>
+      </w:r>
+    </w:p>
+    <w:p>
+      <w:pPr>
+        <w:widowControl/>
+        <w:shd w:val="clear" w:color="auto" w:fill="ECECEC"/>
+        <w:spacing w:line="285" w:lineRule="atLeast"/>
+        <w:rPr>
+          <w:rFonts w:ascii="Consolas" w:hAnsi="Consolas" w:cs="宋体"/>
+          <w:color w:val="3B3B3B"/>
+          <w:kern w:val="0"/>
+          <w:szCs w:val="21"/>
+        </w:rPr>
+      </w:pPr>
+      <w:r>
+        <w:rPr>
+          <w:rFonts w:ascii="Consolas" w:hAnsi="Consolas" w:cs="宋体"/>
+          <w:color w:val="A31515"/>
+          <w:kern w:val="0"/>
+          <w:szCs w:val="21"/>
+        </w:rPr>
+        <w:t xml:space="preserve">    </w:t>
+      </w:r>
+      <w:r>
+        <w:rPr>
+          <w:rFonts w:ascii="Consolas" w:hAnsi="Consolas" w:cs="宋体"/>
+          <w:color w:val="A31515"/>
+          <w:kern w:val="0"/>
+          <w:szCs w:val="21"/>
+        </w:rPr>
+        <w:t>通过指定路径加载</w:t>
+      </w:r>
+      <w:r>
+        <w:rPr>
+          <w:rFonts w:ascii="Consolas" w:hAnsi="Consolas" w:cs="宋体"/>
+          <w:color w:val="A31515"/>
+          <w:kern w:val="0"/>
+          <w:szCs w:val="21"/>
+        </w:rPr>
+        <w:t>tokenzier</w:t>
+      </w:r>
+    </w:p>
+    <w:p>
+      <w:pPr>
+        <w:widowControl/>
+        <w:shd w:val="clear" w:color="auto" w:fill="ECECEC"/>
+        <w:spacing w:line="285" w:lineRule="atLeast"/>
+        <w:rPr>
+          <w:rFonts w:ascii="Consolas" w:hAnsi="Consolas" w:cs="宋体"/>
+          <w:color w:val="3B3B3B"/>
+          <w:kern w:val="0"/>
+          <w:szCs w:val="21"/>
+        </w:rPr>
+      </w:pPr>
+    </w:p>
+    <w:p>
+      <w:pPr>
+        <w:widowControl/>
+        <w:shd w:val="clear" w:color="auto" w:fill="ECECEC"/>
+        <w:spacing w:line="285" w:lineRule="atLeast"/>
+        <w:rPr>
+          <w:rFonts w:ascii="Consolas" w:hAnsi="Consolas" w:cs="宋体"/>
+          <w:color w:val="3B3B3B"/>
+          <w:kern w:val="0"/>
+          <w:szCs w:val="21"/>
+        </w:rPr>
+      </w:pPr>
+      <w:r>
+        <w:rPr>
+          <w:rFonts w:ascii="Consolas" w:hAnsi="Consolas" w:cs="宋体"/>
+          <w:color w:val="A31515"/>
+          <w:kern w:val="0"/>
+          <w:szCs w:val="21"/>
+        </w:rPr>
+        <w:t xml:space="preserve">    </w:t>
+      </w:r>
+      <w:r>
+        <w:rPr>
+          <w:rFonts w:ascii="Consolas" w:hAnsi="Consolas" w:cs="宋体"/>
+          <w:color w:val="A31515"/>
+          <w:kern w:val="0"/>
+          <w:szCs w:val="21"/>
+        </w:rPr>
+        <w:t>参数</w:t>
+      </w:r>
+      <w:r>
+        <w:rPr>
+          <w:rFonts w:ascii="Consolas" w:hAnsi="Consolas" w:cs="宋体"/>
+          <w:color w:val="A31515"/>
+          <w:kern w:val="0"/>
+          <w:szCs w:val="21"/>
+        </w:rPr>
+        <w:t>:</w:t>
+      </w:r>
+    </w:p>
+    <w:p>
+      <w:pPr>
+        <w:widowControl/>
+        <w:shd w:val="clear" w:color="auto" w:fill="ECECEC"/>
+        <w:spacing w:line="285" w:lineRule="atLeast"/>
+        <w:rPr>
+          <w:rFonts w:ascii="Consolas" w:hAnsi="Consolas" w:cs="宋体"/>
+          <w:color w:val="3B3B3B"/>
+          <w:kern w:val="0"/>
+          <w:szCs w:val="21"/>
+        </w:rPr>
+      </w:pPr>
+      <w:r>
+        <w:rPr>
+          <w:rFonts w:ascii="Consolas" w:hAnsi="Consolas" w:cs="宋体"/>
+          <w:color w:val="A31515"/>
+          <w:kern w:val="0"/>
+          <w:szCs w:val="21"/>
+        </w:rPr>
+        <w:t xml:space="preserve">    - transformer_path: </w:t>
+      </w:r>
+      <w:r>
+        <w:rPr>
+          <w:rFonts w:ascii="Consolas" w:hAnsi="Consolas" w:cs="宋体"/>
+          <w:color w:val="A31515"/>
+          <w:kern w:val="0"/>
+          <w:szCs w:val="21"/>
+        </w:rPr>
+        <w:t>预训练模型路径</w:t>
+      </w:r>
+    </w:p>
+    <w:p>
+      <w:pPr>
+        <w:widowControl/>
+        <w:shd w:val="clear" w:color="auto" w:fill="ECECEC"/>
+        <w:spacing w:line="285" w:lineRule="atLeast"/>
+        <w:rPr>
+          <w:rFonts w:ascii="Consolas" w:hAnsi="Consolas" w:cs="宋体"/>
+          <w:color w:val="3B3B3B"/>
+          <w:kern w:val="0"/>
+          <w:szCs w:val="21"/>
+        </w:rPr>
+      </w:pPr>
+    </w:p>
+    <w:p>
+      <w:pPr>
+        <w:widowControl/>
+        <w:shd w:val="clear" w:color="auto" w:fill="ECECEC"/>
+        <w:spacing w:line="285" w:lineRule="atLeast"/>
+        <w:rPr>
+          <w:rFonts w:ascii="Consolas" w:hAnsi="Consolas" w:cs="宋体"/>
+          <w:color w:val="3B3B3B"/>
+          <w:kern w:val="0"/>
+          <w:szCs w:val="21"/>
+        </w:rPr>
+      </w:pPr>
+      <w:r>
+        <w:rPr>
+          <w:rFonts w:ascii="Consolas" w:hAnsi="Consolas" w:cs="宋体"/>
+          <w:color w:val="A31515"/>
+          <w:kern w:val="0"/>
+          <w:szCs w:val="21"/>
+        </w:rPr>
+        <w:t xml:space="preserve">    </w:t>
+      </w:r>
+      <w:r>
+        <w:rPr>
+          <w:rFonts w:ascii="Consolas" w:hAnsi="Consolas" w:cs="宋体"/>
+          <w:color w:val="A31515"/>
+          <w:kern w:val="0"/>
+          <w:szCs w:val="21"/>
+        </w:rPr>
+        <w:t>返回值</w:t>
+      </w:r>
+      <w:r>
+        <w:rPr>
+          <w:rFonts w:ascii="Consolas" w:hAnsi="Consolas" w:cs="宋体"/>
+          <w:color w:val="A31515"/>
+          <w:kern w:val="0"/>
+          <w:szCs w:val="21"/>
+        </w:rPr>
+        <w:t>:</w:t>
+      </w:r>
+    </w:p>
+    <w:p>
+      <w:pPr>
+        <w:widowControl/>
+        <w:shd w:val="clear" w:color="auto" w:fill="ECECEC"/>
+        <w:spacing w:line="285" w:lineRule="atLeast"/>
+        <w:rPr>
+          <w:rFonts w:ascii="Consolas" w:hAnsi="Consolas" w:cs="宋体"/>
+          <w:color w:val="3B3B3B"/>
+          <w:kern w:val="0"/>
+          <w:szCs w:val="21"/>
+        </w:rPr>
+      </w:pPr>
+      <w:r>
+        <w:rPr>
+          <w:rFonts w:ascii="Consolas" w:hAnsi="Consolas" w:cs="宋体"/>
+          <w:color w:val="A31515"/>
+          <w:kern w:val="0"/>
+          <w:szCs w:val="21"/>
+        </w:rPr>
+        <w:t>    - tokenizer: tokenzier</w:t>
+      </w:r>
+      <w:r>
+        <w:rPr>
+          <w:rFonts w:ascii="Consolas" w:hAnsi="Consolas" w:cs="宋体"/>
+          <w:color w:val="A31515"/>
+          <w:kern w:val="0"/>
+          <w:szCs w:val="21"/>
+        </w:rPr>
+        <w:t>对象</w:t>
+      </w:r>
+    </w:p>
+    <w:p>
+      <w:pPr>
+        <w:widowControl/>
+        <w:shd w:val="clear" w:color="auto" w:fill="ECECEC"/>
+        <w:spacing w:line="285" w:lineRule="atLeast"/>
+        <w:rPr>
+          <w:rFonts w:ascii="Consolas" w:hAnsi="Consolas" w:cs="宋体"/>
+          <w:color w:val="3B3B3B"/>
+          <w:kern w:val="0"/>
+          <w:szCs w:val="21"/>
+        </w:rPr>
+      </w:pPr>
+      <w:r>
+        <w:rPr>
+          <w:rFonts w:ascii="Consolas" w:hAnsi="Consolas" w:cs="宋体"/>
+          <w:color w:val="A31515"/>
+          <w:kern w:val="0"/>
+          <w:szCs w:val="21"/>
+        </w:rPr>
+        <w:t>    """</w:t>
+      </w:r>
+    </w:p>
+    <w:p>
+      <w:pPr>
+        <w:widowControl/>
+        <w:shd w:val="clear" w:color="auto" w:fill="ECECEC"/>
+        <w:spacing w:line="285" w:lineRule="atLeast"/>
+        <w:rPr>
+          <w:rFonts w:ascii="Consolas" w:hAnsi="Consolas" w:cs="宋体"/>
+          <w:color w:val="3B3B3B"/>
+          <w:kern w:val="0"/>
+          <w:szCs w:val="21"/>
+        </w:rPr>
+      </w:pPr>
+      <w:r>
+        <w:rPr>
+          <w:rFonts w:ascii="Consolas" w:hAnsi="Consolas" w:cs="宋体"/>
+          <w:color w:val="3B3B3B"/>
+          <w:kern w:val="0"/>
+          <w:szCs w:val="21"/>
+        </w:rPr>
+        <w:t xml:space="preserve">    </w:t>
+      </w:r>
+      <w:r>
+        <w:rPr>
+          <w:rFonts w:ascii="Consolas" w:hAnsi="Consolas" w:cs="宋体"/>
+          <w:color w:val="AF00DB"/>
+          <w:kern w:val="0"/>
+          <w:szCs w:val="21"/>
+        </w:rPr>
+        <w:t>return</w:t>
+      </w:r>
+      <w:r>
+        <w:rPr>
+          <w:rFonts w:ascii="Consolas" w:hAnsi="Consolas" w:cs="宋体"/>
+          <w:color w:val="3B3B3B"/>
+          <w:kern w:val="0"/>
+          <w:szCs w:val="21"/>
+        </w:rPr>
+        <w:t xml:space="preserve"> </w:t>
+      </w:r>
+      <w:r>
+        <w:rPr>
+          <w:rFonts w:ascii="Consolas" w:hAnsi="Consolas" w:cs="宋体"/>
+          <w:color w:val="267F99"/>
+          <w:kern w:val="0"/>
+          <w:szCs w:val="21"/>
+        </w:rPr>
+        <w:t>transformers</w:t>
+      </w:r>
+      <w:r>
+        <w:rPr>
+          <w:rFonts w:ascii="Consolas" w:hAnsi="Consolas" w:cs="宋体"/>
+          <w:color w:val="3B3B3B"/>
+          <w:kern w:val="0"/>
+          <w:szCs w:val="21"/>
+        </w:rPr>
+        <w:t>.</w:t>
+      </w:r>
+      <w:r>
+        <w:rPr>
+          <w:rFonts w:ascii="Consolas" w:hAnsi="Consolas" w:cs="宋体"/>
+          <w:color w:val="267F99"/>
+          <w:kern w:val="0"/>
+          <w:szCs w:val="21"/>
+        </w:rPr>
+        <w:t>AutoTokenizer</w:t>
+      </w:r>
+      <w:r>
+        <w:rPr>
+          <w:rFonts w:ascii="Consolas" w:hAnsi="Consolas" w:cs="宋体"/>
+          <w:color w:val="3B3B3B"/>
+          <w:kern w:val="0"/>
+          <w:szCs w:val="21"/>
+        </w:rPr>
+        <w:t>.</w:t>
+      </w:r>
+      <w:r>
+        <w:rPr>
+          <w:rFonts w:ascii="Consolas" w:hAnsi="Consolas" w:cs="宋体"/>
+          <w:color w:val="795E26"/>
+          <w:kern w:val="0"/>
+          <w:szCs w:val="21"/>
+        </w:rPr>
+        <w:t>from_pretrained</w:t>
+      </w:r>
+      <w:r>
+        <w:rPr>
+          <w:rFonts w:ascii="Consolas" w:hAnsi="Consolas" w:cs="宋体"/>
+          <w:color w:val="3B3B3B"/>
+          <w:kern w:val="0"/>
+          <w:szCs w:val="21"/>
+        </w:rPr>
+        <w:t>(</w:t>
+      </w:r>
+      <w:r>
+        <w:rPr>
+          <w:rFonts w:ascii="Consolas" w:hAnsi="Consolas" w:cs="宋体"/>
+          <w:color w:val="001080"/>
+          <w:kern w:val="0"/>
+          <w:szCs w:val="21"/>
+        </w:rPr>
+        <w:t>transformer_path</w:t>
+      </w:r>
+      <w:r>
+        <w:rPr>
+          <w:rFonts w:ascii="Consolas" w:hAnsi="Consolas" w:cs="宋体"/>
+          <w:color w:val="3B3B3B"/>
+          <w:kern w:val="0"/>
+          <w:szCs w:val="21"/>
+        </w:rPr>
+        <w:t>)</w:t>
+      </w:r>
+    </w:p>
+    <w:p>
+      <w:pPr>
+        <w:pStyle w:val="a0"/>
+      </w:pPr>
+      <w:r>
+        <w:rPr>
+          <w:rFonts w:hint="eastAsia"/>
+        </w:rPr>
+        <w:t>get_tokenized_dataset.py</w:t>
+      </w:r>
+    </w:p>
+    <w:p>
+      <w:pPr>
+        <w:pStyle w:val="afc"/>
+      </w:pPr>
+    </w:p>
+    <w:p>
+      <w:pPr>
+        <w:pStyle w:val="a0"/>
+      </w:pPr>
+      <w:r>
+        <w:rPr>
+          <w:rFonts w:hint="eastAsia"/>
+        </w:rPr>
+        <w:t>get_dataloader.py</w:t>
+      </w:r>
+    </w:p>
+    <w:p>
+      <w:pPr>
+        <w:pStyle w:val="afc"/>
+      </w:pPr>
+    </w:p>
+    <w:p>
+      <w:pPr>
+        <w:pStyle w:val="a0"/>
+      </w:pPr>
+      <w:r>
+        <w:rPr>
+          <w:rFonts w:hint="eastAsia"/>
+        </w:rPr>
+        <w:lastRenderedPageBreak/>
+        <w:t>preprocess.py</w:t>
+      </w:r>
+    </w:p>
+    <w:p>
+      <w:pPr>
+        <w:pStyle w:val="afc"/>
+      </w:pPr>
+    </w:p>
+    <w:p>
+      <w:pPr>
+        <w:pStyle w:val="a0"/>
+      </w:pPr>
+      <w:r>
+        <w:rPr>
+          <w:rFonts w:hint="eastAsia"/>
+        </w:rPr>
+        <w:t>__init__.py</w:t>
+      </w:r>
+    </w:p>
+    <w:p>
+      <w:pPr>
+        <w:pStyle w:val="afc"/>
+        <w:rPr>
+          <w:rFonts w:hint="eastAsia"/>
+        </w:rPr>
+      </w:pPr>
+    </w:p>
+    <w:p>
+      <w:pPr>
         <w:pStyle w:val="a"/>
       </w:pPr>
       <w:r>
@@ -540,12 +9061,40 @@
         <w:rPr>
           <w:rFonts w:hint="eastAsia"/>
         </w:rPr>
+        <w:t>可视化模块</w:t>
+      </w:r>
+    </w:p>
+    <w:p>
+      <w:pPr>
+        <w:pStyle w:val="a"/>
+      </w:pPr>
+      <w:r>
+        <w:rPr>
+          <w:rFonts w:hint="eastAsia"/>
+        </w:rPr>
+        <w:t>Web</w:t>
+      </w:r>
+      <w:r>
+        <w:rPr>
+          <w:rFonts w:hint="eastAsia"/>
+        </w:rPr>
+        <w:t>模块</w:t>
+      </w:r>
+    </w:p>
+    <w:p>
+      <w:pPr>
+        <w:pStyle w:val="a"/>
+      </w:pPr>
+      <w:r>
+        <w:rPr>
+          <w:rFonts w:hint="eastAsia"/>
+        </w:rPr>
         <w:t>模型部署</w:t>
       </w:r>
     </w:p>
     <w:sectPr>
-      <w:headerReference w:type="default" r:id="rId10"/>
-      <w:footerReference w:type="default" r:id="rId11"/>
+      <w:headerReference w:type="default" r:id="rId13"/>
+      <w:footerReference w:type="default" r:id="rId14"/>
       <w:pgSz w:w="11906" w:h="16838"/>
       <w:pgMar w:top="1440" w:right="1800" w:bottom="1440" w:left="1800" w:header="851" w:footer="992" w:gutter="0"/>
       <w:cols w:space="720"/>
@@ -3647,6 +12196,41 @@
       <w:color w:val="FF0000"/>
     </w:rPr>
   </w:style>
+  <w:style w:type="paragraph" w:styleId="HTML1">
+    <w:name w:val="HTML Preformatted"/>
+    <w:basedOn w:val="a6"/>
+    <w:link w:val="HTML2"/>
+    <w:uiPriority w:val="99"/>
+    <w:unhideWhenUsed/>
+    <w:rsid w:val="00100535"/>
+    <w:rPr>
+      <w:rFonts w:ascii="Courier New" w:hAnsi="Courier New" w:cs="Courier New"/>
+      <w:sz w:val="20"/>
+      <w:szCs w:val="20"/>
+    </w:rPr>
+  </w:style>
+  <w:style w:type="character" w:customStyle="1" w:styleId="HTML2">
+    <w:name w:val="HTML 预设格式 字符"/>
+    <w:basedOn w:val="a7"/>
+    <w:link w:val="HTML1"/>
+    <w:uiPriority w:val="99"/>
+    <w:rsid w:val="00100535"/>
+    <w:rPr>
+      <w:rFonts w:ascii="Courier New" w:hAnsi="Courier New" w:cs="Courier New"/>
+      <w:kern w:val="2"/>
+    </w:rPr>
+  </w:style>
+  <w:style w:type="character" w:styleId="afffb">
+    <w:name w:val="FollowedHyperlink"/>
+    <w:basedOn w:val="a7"/>
+    <w:uiPriority w:val="99"/>
+    <w:unhideWhenUsed/>
+    <w:rsid w:val="00F44FBD"/>
+    <w:rPr>
+      <w:color w:val="954F72" w:themeColor="followedHyperlink"/>
+      <w:u w:val="single"/>
+    </w:rPr>
+  </w:style>
 </w:styles>
 </file>
 
